--- a/Lab2/Dovydas_Martinkus_skaitiniai_metodai_2_užduotis_DM_2gr.docx
+++ b/Lab2/Dovydas_Martinkus_skaitiniai_metodai_2_užduotis_DM_2gr.docx
@@ -443,7 +443,23 @@
           <w:sz w:val="24"/>
           <w:szCs w:val="24"/>
         </w:rPr>
-        <w:t xml:space="preserve"> gr.</w:t>
+        <w:t xml:space="preserve"> </w:t>
+      </w:r>
+      <w:proofErr w:type="spellStart"/>
+      <w:r>
+        <w:rPr>
+          <w:sz w:val="24"/>
+          <w:szCs w:val="24"/>
+        </w:rPr>
+        <w:t>gr</w:t>
+      </w:r>
+      <w:proofErr w:type="spellEnd"/>
+      <w:r>
+        <w:rPr>
+          <w:sz w:val="24"/>
+          <w:szCs w:val="24"/>
+        </w:rPr>
+        <w:t>.</w:t>
       </w:r>
     </w:p>
     <w:p>
@@ -960,11 +976,19 @@
       <w:r>
         <w:t xml:space="preserve">tikslumu iteraciniais ir variaciniais metodais išspręsti tiesinę lygčių sistemą </w:t>
       </w:r>
+      <w:proofErr w:type="spellStart"/>
       <w:r>
         <w:rPr>
           <w:rFonts w:ascii="Cambria Math" w:hAnsi="Cambria Math"/>
         </w:rPr>
-        <w:t>Ax=B</w:t>
+        <w:t>Ax</w:t>
+      </w:r>
+      <w:proofErr w:type="spellEnd"/>
+      <w:r>
+        <w:rPr>
+          <w:rFonts w:ascii="Cambria Math" w:hAnsi="Cambria Math"/>
+        </w:rPr>
+        <w:t>=B</w:t>
       </w:r>
       <w:r>
         <w:t>,</w:t>
@@ -3130,10 +3154,12 @@
         <w:pStyle w:val="Antrat2"/>
       </w:pPr>
       <w:bookmarkStart w:id="2" w:name="_Toc117178655"/>
+      <w:proofErr w:type="spellStart"/>
       <w:r>
         <w:lastRenderedPageBreak/>
         <w:t>Zeidelio</w:t>
       </w:r>
+      <w:proofErr w:type="spellEnd"/>
       <w:r>
         <w:t xml:space="preserve"> metodas</w:t>
       </w:r>
@@ -3142,7 +3168,15 @@
     <w:p/>
     <w:p>
       <w:r>
-        <w:t>Žemiau pateikti Zeidelio metodu gauti iteracijų rezultatai 5 skaičių po kablelio tikslumu:</w:t>
+        <w:t xml:space="preserve">Žemiau pateikti </w:t>
+      </w:r>
+      <w:proofErr w:type="spellStart"/>
+      <w:r>
+        <w:t>Zeidelio</w:t>
+      </w:r>
+      <w:proofErr w:type="spellEnd"/>
+      <w:r>
+        <w:t xml:space="preserve"> metodu gauti iteracijų rezultatai 5 skaičių po kablelio tikslumu:</w:t>
       </w:r>
     </w:p>
     <w:p/>
@@ -3179,9 +3213,11 @@
       <w:r>
         <w:t xml:space="preserve"> Iteracijų rezultatai naudojant </w:t>
       </w:r>
+      <w:proofErr w:type="spellStart"/>
       <w:r>
         <w:t>Zeidelio</w:t>
       </w:r>
+      <w:proofErr w:type="spellEnd"/>
       <w:r>
         <w:t xml:space="preserve"> metodą</w:t>
       </w:r>
@@ -3390,7 +3426,22 @@
                 <w:i/>
                 <w:iCs/>
               </w:rPr>
-              <w:t>||x</w:t>
+              <w:t>||</w:t>
+            </w:r>
+            <w:proofErr w:type="spellStart"/>
+            <w:r>
+              <w:rPr>
+                <w:i/>
+                <w:iCs/>
+              </w:rPr>
+              <w:t>A</w:t>
+            </w:r>
+            <w:r>
+              <w:rPr>
+                <w:i/>
+                <w:iCs/>
+              </w:rPr>
+              <w:t>x</w:t>
             </w:r>
             <w:r>
               <w:rPr>
@@ -3400,12 +3451,27 @@
               </w:rPr>
               <w:t>k</w:t>
             </w:r>
+            <w:proofErr w:type="spellEnd"/>
             <w:r>
               <w:rPr>
                 <w:i/>
                 <w:iCs/>
               </w:rPr>
-              <w:t>-x||</w:t>
+              <w:t>-</w:t>
+            </w:r>
+            <w:r>
+              <w:rPr>
+                <w:i/>
+                <w:iCs/>
+              </w:rPr>
+              <w:t>b</w:t>
+            </w:r>
+            <w:r>
+              <w:rPr>
+                <w:i/>
+                <w:iCs/>
+              </w:rPr>
+              <w:t>||</w:t>
             </w:r>
             <w:r>
               <w:rPr>
@@ -4472,7 +4538,14 @@
         <w:rPr>
           <w:rFonts w:ascii="Cambria Math" w:hAnsi="Cambria Math"/>
         </w:rPr>
-        <w:t xml:space="preserve"> = Cx</w:t>
+        <w:t xml:space="preserve"> = </w:t>
+      </w:r>
+      <w:proofErr w:type="spellStart"/>
+      <w:r>
+        <w:rPr>
+          <w:rFonts w:ascii="Cambria Math" w:hAnsi="Cambria Math"/>
+        </w:rPr>
+        <w:t>Cx</w:t>
       </w:r>
       <w:r>
         <w:rPr>
@@ -4481,6 +4554,7 @@
         </w:rPr>
         <w:t>k</w:t>
       </w:r>
+      <w:proofErr w:type="spellEnd"/>
       <w:r>
         <w:rPr>
           <w:rFonts w:ascii="Cambria Math" w:hAnsi="Cambria Math"/>
@@ -4498,11 +4572,19 @@
       <w:r>
         <w:t xml:space="preserve">konverguoja į </w:t>
       </w:r>
+      <w:proofErr w:type="spellStart"/>
       <w:r>
         <w:rPr>
           <w:rFonts w:ascii="Cambria Math" w:hAnsi="Cambria Math"/>
         </w:rPr>
-        <w:t>Ax = b</w:t>
+        <w:t>Ax</w:t>
+      </w:r>
+      <w:proofErr w:type="spellEnd"/>
+      <w:r>
+        <w:rPr>
+          <w:rFonts w:ascii="Cambria Math" w:hAnsi="Cambria Math"/>
+        </w:rPr>
+        <w:t xml:space="preserve"> = b</w:t>
       </w:r>
       <w:r>
         <w:rPr>
@@ -4542,11 +4624,19 @@
           <w:rFonts w:ascii="Cambria Math" w:hAnsi="Cambria Math"/>
         </w:rPr>
       </w:pPr>
+      <w:proofErr w:type="spellStart"/>
       <w:r>
         <w:rPr>
           <w:rFonts w:cstheme="minorHAnsi"/>
         </w:rPr>
-        <w:t xml:space="preserve">Zeidelio metodo atveju turime iteracinę seką </w:t>
+        <w:t>Zeidelio</w:t>
+      </w:r>
+      <w:proofErr w:type="spellEnd"/>
+      <w:r>
+        <w:rPr>
+          <w:rFonts w:cstheme="minorHAnsi"/>
+        </w:rPr>
+        <w:t xml:space="preserve"> metodo atveju turime iteracinę seką </w:t>
       </w:r>
       <w:r>
         <w:rPr>
@@ -4608,7 +4698,14 @@
         <w:rPr>
           <w:rFonts w:ascii="Cambria Math" w:hAnsi="Cambria Math"/>
         </w:rPr>
-        <w:t>(U</w:t>
+        <w:t>(</w:t>
+      </w:r>
+      <w:proofErr w:type="spellStart"/>
+      <w:r>
+        <w:rPr>
+          <w:rFonts w:ascii="Cambria Math" w:hAnsi="Cambria Math"/>
+        </w:rPr>
+        <w:t>U</w:t>
       </w:r>
       <w:r>
         <w:rPr>
@@ -4623,6 +4720,7 @@
         </w:rPr>
         <w:t>k</w:t>
       </w:r>
+      <w:proofErr w:type="spellEnd"/>
       <w:r>
         <w:rPr>
           <w:rFonts w:ascii="Cambria Math" w:hAnsi="Cambria Math"/>
@@ -5606,7 +5704,19 @@
         <w:rPr>
           <w:rFonts w:cstheme="minorHAnsi"/>
         </w:rPr>
-        <w:t>visos didesnės už 0.</w:t>
+        <w:t xml:space="preserve">visos </w:t>
+      </w:r>
+      <w:r>
+        <w:rPr>
+          <w:rFonts w:cstheme="minorHAnsi"/>
+        </w:rPr>
+        <w:t xml:space="preserve">yra realiosios ir </w:t>
+      </w:r>
+      <w:r>
+        <w:rPr>
+          <w:rFonts w:cstheme="minorHAnsi"/>
+        </w:rPr>
+        <w:t>didesnės už 0.</w:t>
       </w:r>
       <w:r>
         <w:rPr>
@@ -5836,7 +5946,22 @@
                 <w:i/>
                 <w:iCs/>
               </w:rPr>
-              <w:t>||x</w:t>
+              <w:t>||</w:t>
+            </w:r>
+            <w:proofErr w:type="spellStart"/>
+            <w:r>
+              <w:rPr>
+                <w:i/>
+                <w:iCs/>
+              </w:rPr>
+              <w:t>A</w:t>
+            </w:r>
+            <w:r>
+              <w:rPr>
+                <w:i/>
+                <w:iCs/>
+              </w:rPr>
+              <w:t>x</w:t>
             </w:r>
             <w:r>
               <w:rPr>
@@ -5846,12 +5971,27 @@
               </w:rPr>
               <w:t>k</w:t>
             </w:r>
+            <w:proofErr w:type="spellEnd"/>
             <w:r>
               <w:rPr>
                 <w:i/>
                 <w:iCs/>
               </w:rPr>
-              <w:t>-x||</w:t>
+              <w:t>-</w:t>
+            </w:r>
+            <w:r>
+              <w:rPr>
+                <w:i/>
+                <w:iCs/>
+              </w:rPr>
+              <w:t>b</w:t>
+            </w:r>
+            <w:r>
+              <w:rPr>
+                <w:i/>
+                <w:iCs/>
+              </w:rPr>
+              <w:t>||</w:t>
             </w:r>
             <w:r>
               <w:rPr>
@@ -6602,11 +6742,19 @@
       <w:r>
         <w:t xml:space="preserve">Matome, kad gautas tikslus lygčių sistemos </w:t>
       </w:r>
+      <w:proofErr w:type="spellStart"/>
       <w:r>
         <w:rPr>
           <w:rFonts w:ascii="Cambria Math" w:hAnsi="Cambria Math"/>
         </w:rPr>
-        <w:t>Ax=B</w:t>
+        <w:t>Ax</w:t>
+      </w:r>
+      <w:proofErr w:type="spellEnd"/>
+      <w:r>
+        <w:rPr>
+          <w:rFonts w:ascii="Cambria Math" w:hAnsi="Cambria Math"/>
+        </w:rPr>
+        <w:t>=B</w:t>
       </w:r>
       <w:r>
         <w:rPr>
@@ -6626,606 +6774,39 @@
       </w:r>
     </w:p>
     <w:p>
-      <w:r>
-        <w:lastRenderedPageBreak/>
-        <w:t>P</w:t>
-      </w:r>
-      <w:r>
-        <w:t xml:space="preserve">agal teoremą, jeigu </w:t>
-      </w:r>
-      <w:r>
-        <w:rPr>
-          <w:rFonts w:ascii="Cambria Math" w:hAnsi="Cambria Math"/>
+      <w:pPr>
+        <w:rPr>
           <w:i/>
           <w:iCs/>
         </w:rPr>
-        <w:t>p</w:t>
-      </w:r>
-      <w:r>
-        <w:rPr>
-          <w:rFonts w:ascii="Cambria Math" w:hAnsi="Cambria Math"/>
+      </w:pPr>
+      <w:r>
+        <w:lastRenderedPageBreak/>
+        <w:t xml:space="preserve">Galiausiai lentelėje pateiktas </w:t>
+      </w:r>
+      <w:proofErr w:type="spellStart"/>
+      <w:r>
+        <w:t>Zeidelio</w:t>
+      </w:r>
+      <w:proofErr w:type="spellEnd"/>
+      <w:r>
+        <w:t xml:space="preserve">, jungtinių gradientų </w:t>
+      </w:r>
+      <w:r>
+        <w:t xml:space="preserve">ir naudojant R </w:t>
+      </w:r>
+      <w:r>
+        <w:t xml:space="preserve">biblioteką </w:t>
+      </w:r>
+      <w:proofErr w:type="spellStart"/>
+      <w:r>
+        <w:rPr>
           <w:i/>
           <w:iCs/>
-          <w:vertAlign w:val="superscript"/>
-        </w:rPr>
-        <w:t>0</w:t>
-      </w:r>
-      <w:r>
-        <w:rPr>
-          <w:rFonts w:ascii="Cambria Math" w:hAnsi="Cambria Math"/>
-          <w:i/>
-          <w:iCs/>
-        </w:rPr>
-        <w:t>, p</w:t>
-      </w:r>
-      <w:r>
-        <w:rPr>
-          <w:rFonts w:ascii="Cambria Math" w:hAnsi="Cambria Math"/>
-          <w:i/>
-          <w:iCs/>
-          <w:vertAlign w:val="superscript"/>
-        </w:rPr>
-        <w:t>1</w:t>
-      </w:r>
-      <w:r>
-        <w:rPr>
-          <w:rFonts w:ascii="Cambria Math" w:hAnsi="Cambria Math"/>
-          <w:i/>
-          <w:iCs/>
-        </w:rPr>
-        <w:t>, ...., p</w:t>
-      </w:r>
-      <w:r>
-        <w:rPr>
-          <w:rFonts w:ascii="Cambria Math" w:hAnsi="Cambria Math"/>
-          <w:i/>
-          <w:iCs/>
-          <w:vertAlign w:val="superscript"/>
-        </w:rPr>
-        <w:t>n-1</w:t>
-      </w:r>
-      <w:r>
-        <w:t xml:space="preserve"> sudaro matricos </w:t>
-      </w:r>
-      <w:r>
-        <w:rPr>
-          <w:rFonts w:ascii="Cambria Math" w:hAnsi="Cambria Math"/>
-          <w:i/>
-          <w:iCs/>
-        </w:rPr>
-        <w:t>A</w:t>
-      </w:r>
-      <w:r>
-        <w:t xml:space="preserve"> atžvilgiu jungtinių vektorių sistemą, tai ne daugiau kaip per </w:t>
-      </w:r>
-      <w:r>
-        <w:rPr>
-          <w:rFonts w:ascii="Cambria Math" w:hAnsi="Cambria Math"/>
-          <w:i/>
-          <w:iCs/>
-        </w:rPr>
-        <w:t>n</w:t>
-      </w:r>
-      <w:r>
-        <w:t xml:space="preserve"> iteracijų su bet kuriuo pradiniu artiniu </w:t>
-      </w:r>
-      <w:r>
-        <w:rPr>
-          <w:rFonts w:ascii="Cambria Math" w:hAnsi="Cambria Math"/>
-          <w:i/>
-          <w:iCs/>
-        </w:rPr>
-        <w:t>x</w:t>
-      </w:r>
-      <w:r>
-        <w:rPr>
-          <w:rFonts w:ascii="Cambria Math" w:hAnsi="Cambria Math"/>
-          <w:i/>
-          <w:iCs/>
-          <w:vertAlign w:val="superscript"/>
-        </w:rPr>
-        <w:t>0</w:t>
-      </w:r>
-      <w:r>
-        <w:t xml:space="preserve">  iteraciniu metodu  </w:t>
-      </w:r>
-      <m:oMath>
-        <m:sSup>
-          <m:sSupPr>
-            <m:ctrlPr>
-              <w:rPr>
-                <w:rFonts w:ascii="Cambria Math" w:hAnsi="Cambria Math"/>
-                <w:i/>
-              </w:rPr>
-            </m:ctrlPr>
-          </m:sSupPr>
-          <m:e>
-            <m:r>
-              <w:rPr>
-                <w:rFonts w:ascii="Cambria Math" w:hAnsi="Cambria Math"/>
-              </w:rPr>
-              <m:t>x</m:t>
-            </m:r>
-          </m:e>
-          <m:sup>
-            <m:r>
-              <w:rPr>
-                <w:rFonts w:ascii="Cambria Math" w:hAnsi="Cambria Math"/>
-              </w:rPr>
-              <m:t>k+1</m:t>
-            </m:r>
-          </m:sup>
-        </m:sSup>
-        <m:r>
-          <w:rPr>
-            <w:rFonts w:ascii="Cambria Math" w:hAnsi="Cambria Math"/>
-          </w:rPr>
-          <m:t>=</m:t>
-        </m:r>
-        <m:sSup>
-          <m:sSupPr>
-            <m:ctrlPr>
-              <w:rPr>
-                <w:rFonts w:ascii="Cambria Math" w:hAnsi="Cambria Math"/>
-                <w:i/>
-              </w:rPr>
-            </m:ctrlPr>
-          </m:sSupPr>
-          <m:e>
-            <m:r>
-              <w:rPr>
-                <w:rFonts w:ascii="Cambria Math" w:hAnsi="Cambria Math"/>
-              </w:rPr>
-              <m:t>x</m:t>
-            </m:r>
-          </m:e>
-          <m:sup>
-            <m:r>
-              <w:rPr>
-                <w:rFonts w:ascii="Cambria Math" w:hAnsi="Cambria Math"/>
-              </w:rPr>
-              <m:t>k</m:t>
-            </m:r>
-          </m:sup>
-        </m:sSup>
-        <m:r>
-          <w:rPr>
-            <w:rFonts w:ascii="Cambria Math" w:hAnsi="Cambria Math"/>
-          </w:rPr>
-          <m:t>-</m:t>
-        </m:r>
-        <m:sSub>
-          <m:sSubPr>
-            <m:ctrlPr>
-              <w:rPr>
-                <w:rFonts w:ascii="Cambria Math" w:hAnsi="Cambria Math"/>
-                <w:i/>
-              </w:rPr>
-            </m:ctrlPr>
-          </m:sSubPr>
-          <m:e>
-            <m:r>
-              <m:rPr>
-                <m:sty m:val="p"/>
-              </m:rPr>
-              <w:rPr>
-                <w:rFonts w:ascii="Cambria Math" w:hAnsi="Cambria Math"/>
-              </w:rPr>
-              <m:t>τ</m:t>
-            </m:r>
-          </m:e>
-          <m:sub>
-            <m:r>
-              <w:rPr>
-                <w:rFonts w:ascii="Cambria Math" w:hAnsi="Cambria Math"/>
-              </w:rPr>
-              <m:t>k</m:t>
-            </m:r>
-          </m:sub>
-        </m:sSub>
-        <m:sSup>
-          <m:sSupPr>
-            <m:ctrlPr>
-              <w:rPr>
-                <w:rFonts w:ascii="Cambria Math" w:hAnsi="Cambria Math"/>
-                <w:i/>
-              </w:rPr>
-            </m:ctrlPr>
-          </m:sSupPr>
-          <m:e>
-            <m:r>
-              <w:rPr>
-                <w:rFonts w:ascii="Cambria Math" w:hAnsi="Cambria Math"/>
-              </w:rPr>
-              <m:t>p</m:t>
-            </m:r>
-          </m:e>
-          <m:sup>
-            <m:r>
-              <w:rPr>
-                <w:rFonts w:ascii="Cambria Math" w:hAnsi="Cambria Math"/>
-              </w:rPr>
-              <m:t>k</m:t>
-            </m:r>
-          </m:sup>
-        </m:sSup>
-      </m:oMath>
-      <w:r>
-        <w:rPr>
-          <w:rFonts w:eastAsiaTheme="minorEastAsia"/>
-        </w:rPr>
-        <w:t xml:space="preserve">, </w:t>
-      </w:r>
-      <m:oMath>
-        <m:sSub>
-          <m:sSubPr>
-            <m:ctrlPr>
-              <w:rPr>
-                <w:rFonts w:ascii="Cambria Math" w:eastAsiaTheme="minorEastAsia" w:hAnsi="Cambria Math"/>
-                <w:i/>
-              </w:rPr>
-            </m:ctrlPr>
-          </m:sSubPr>
-          <m:e>
-            <m:r>
-              <m:rPr>
-                <m:sty m:val="p"/>
-              </m:rPr>
-              <w:rPr>
-                <w:rFonts w:ascii="Cambria Math" w:eastAsiaTheme="minorEastAsia" w:hAnsi="Cambria Math"/>
-              </w:rPr>
-              <m:t>τ</m:t>
-            </m:r>
-            <m:ctrlPr>
-              <w:rPr>
-                <w:rFonts w:ascii="Cambria Math" w:eastAsiaTheme="minorEastAsia" w:hAnsi="Cambria Math"/>
-              </w:rPr>
-            </m:ctrlPr>
-          </m:e>
-          <m:sub>
-            <m:r>
-              <w:rPr>
-                <w:rFonts w:ascii="Cambria Math" w:eastAsiaTheme="minorEastAsia" w:hAnsi="Cambria Math"/>
-              </w:rPr>
-              <m:t>k</m:t>
-            </m:r>
-          </m:sub>
-        </m:sSub>
-        <m:r>
-          <w:rPr>
-            <w:rFonts w:ascii="Cambria Math" w:eastAsiaTheme="minorEastAsia" w:hAnsi="Cambria Math"/>
-          </w:rPr>
-          <m:t>=</m:t>
-        </m:r>
-        <m:f>
-          <m:fPr>
-            <m:ctrlPr>
-              <w:rPr>
-                <w:rFonts w:ascii="Cambria Math" w:eastAsiaTheme="minorEastAsia" w:hAnsi="Cambria Math"/>
-              </w:rPr>
-            </m:ctrlPr>
-          </m:fPr>
-          <m:num>
-            <m:r>
-              <w:rPr>
-                <w:rFonts w:ascii="Cambria Math" w:eastAsiaTheme="minorEastAsia" w:hAnsi="Cambria Math"/>
-              </w:rPr>
-              <m:t>(A</m:t>
-            </m:r>
-            <m:sSup>
-              <m:sSupPr>
-                <m:ctrlPr>
-                  <w:rPr>
-                    <w:rFonts w:ascii="Cambria Math" w:eastAsiaTheme="minorEastAsia" w:hAnsi="Cambria Math"/>
-                    <w:i/>
-                  </w:rPr>
-                </m:ctrlPr>
-              </m:sSupPr>
-              <m:e>
-                <m:r>
-                  <w:rPr>
-                    <w:rFonts w:ascii="Cambria Math" w:eastAsiaTheme="minorEastAsia" w:hAnsi="Cambria Math"/>
-                  </w:rPr>
-                  <m:t>x</m:t>
-                </m:r>
-              </m:e>
-              <m:sup>
-                <m:r>
-                  <w:rPr>
-                    <w:rFonts w:ascii="Cambria Math" w:eastAsiaTheme="minorEastAsia" w:hAnsi="Cambria Math"/>
-                  </w:rPr>
-                  <m:t>k</m:t>
-                </m:r>
-              </m:sup>
-            </m:sSup>
-            <m:r>
-              <w:rPr>
-                <w:rFonts w:ascii="Cambria Math" w:eastAsiaTheme="minorEastAsia" w:hAnsi="Cambria Math"/>
-              </w:rPr>
-              <m:t>-b,</m:t>
-            </m:r>
-            <m:sSup>
-              <m:sSupPr>
-                <m:ctrlPr>
-                  <w:rPr>
-                    <w:rFonts w:ascii="Cambria Math" w:eastAsiaTheme="minorEastAsia" w:hAnsi="Cambria Math"/>
-                    <w:i/>
-                  </w:rPr>
-                </m:ctrlPr>
-              </m:sSupPr>
-              <m:e>
-                <m:r>
-                  <w:rPr>
-                    <w:rFonts w:ascii="Cambria Math" w:eastAsiaTheme="minorEastAsia" w:hAnsi="Cambria Math"/>
-                  </w:rPr>
-                  <m:t>p</m:t>
-                </m:r>
-              </m:e>
-              <m:sup>
-                <m:r>
-                  <w:rPr>
-                    <w:rFonts w:ascii="Cambria Math" w:eastAsiaTheme="minorEastAsia" w:hAnsi="Cambria Math"/>
-                  </w:rPr>
-                  <m:t>k</m:t>
-                </m:r>
-              </m:sup>
-            </m:sSup>
-            <m:r>
-              <w:rPr>
-                <w:rFonts w:ascii="Cambria Math" w:eastAsiaTheme="minorEastAsia" w:hAnsi="Cambria Math"/>
-              </w:rPr>
-              <m:t>)</m:t>
-            </m:r>
-            <m:ctrlPr>
-              <w:rPr>
-                <w:rFonts w:ascii="Cambria Math" w:eastAsiaTheme="minorEastAsia" w:hAnsi="Cambria Math"/>
-                <w:i/>
-              </w:rPr>
-            </m:ctrlPr>
-          </m:num>
-          <m:den>
-            <m:r>
-              <w:rPr>
-                <w:rFonts w:ascii="Cambria Math" w:eastAsiaTheme="minorEastAsia" w:hAnsi="Cambria Math"/>
-              </w:rPr>
-              <m:t>(A</m:t>
-            </m:r>
-            <m:sSup>
-              <m:sSupPr>
-                <m:ctrlPr>
-                  <w:rPr>
-                    <w:rFonts w:ascii="Cambria Math" w:eastAsiaTheme="minorEastAsia" w:hAnsi="Cambria Math"/>
-                    <w:i/>
-                  </w:rPr>
-                </m:ctrlPr>
-              </m:sSupPr>
-              <m:e>
-                <m:r>
-                  <w:rPr>
-                    <w:rFonts w:ascii="Cambria Math" w:eastAsiaTheme="minorEastAsia" w:hAnsi="Cambria Math"/>
-                  </w:rPr>
-                  <m:t>p</m:t>
-                </m:r>
-              </m:e>
-              <m:sup>
-                <m:r>
-                  <w:rPr>
-                    <w:rFonts w:ascii="Cambria Math" w:eastAsiaTheme="minorEastAsia" w:hAnsi="Cambria Math"/>
-                  </w:rPr>
-                  <m:t>k</m:t>
-                </m:r>
-              </m:sup>
-            </m:sSup>
-            <m:r>
-              <w:rPr>
-                <w:rFonts w:ascii="Cambria Math" w:eastAsiaTheme="minorEastAsia" w:hAnsi="Cambria Math"/>
-              </w:rPr>
-              <m:t>,</m:t>
-            </m:r>
-            <m:sSup>
-              <m:sSupPr>
-                <m:ctrlPr>
-                  <w:rPr>
-                    <w:rFonts w:ascii="Cambria Math" w:eastAsiaTheme="minorEastAsia" w:hAnsi="Cambria Math"/>
-                    <w:i/>
-                  </w:rPr>
-                </m:ctrlPr>
-              </m:sSupPr>
-              <m:e>
-                <m:r>
-                  <w:rPr>
-                    <w:rFonts w:ascii="Cambria Math" w:eastAsiaTheme="minorEastAsia" w:hAnsi="Cambria Math"/>
-                  </w:rPr>
-                  <m:t>p</m:t>
-                </m:r>
-              </m:e>
-              <m:sup>
-                <m:r>
-                  <w:rPr>
-                    <w:rFonts w:ascii="Cambria Math" w:eastAsiaTheme="minorEastAsia" w:hAnsi="Cambria Math"/>
-                  </w:rPr>
-                  <m:t>k</m:t>
-                </m:r>
-              </m:sup>
-            </m:sSup>
-            <m:r>
-              <w:rPr>
-                <w:rFonts w:ascii="Cambria Math" w:eastAsiaTheme="minorEastAsia" w:hAnsi="Cambria Math"/>
-              </w:rPr>
-              <m:t>)</m:t>
-            </m:r>
-            <m:ctrlPr>
-              <w:rPr>
-                <w:rFonts w:ascii="Cambria Math" w:eastAsiaTheme="minorEastAsia" w:hAnsi="Cambria Math"/>
-                <w:i/>
-              </w:rPr>
-            </m:ctrlPr>
-          </m:den>
-        </m:f>
-      </m:oMath>
-      <w:r>
-        <w:rPr>
-          <w:rFonts w:eastAsiaTheme="minorEastAsia"/>
-        </w:rPr>
-        <w:t xml:space="preserve"> </w:t>
-      </w:r>
-      <w:r>
-        <w:t xml:space="preserve">gaunamas tikslus lygčių sistemos </w:t>
-      </w:r>
-      <w:r>
-        <w:rPr>
-          <w:rFonts w:ascii="Cambria Math" w:hAnsi="Cambria Math"/>
-          <w:i/>
-          <w:iCs/>
-        </w:rPr>
-        <w:t>Ax=B</w:t>
-      </w:r>
-      <w:r>
-        <w:rPr>
-          <w:rFonts w:ascii="Cambria Math" w:hAnsi="Cambria Math"/>
-        </w:rPr>
-        <w:t xml:space="preserve"> </w:t>
-      </w:r>
-      <w:r>
-        <w:t xml:space="preserve">sprendinys. </w:t>
-      </w:r>
-      <w:r>
-        <w:t>N</w:t>
-      </w:r>
-      <w:r>
-        <w:t xml:space="preserve">audojant R </w:t>
-      </w:r>
-      <w:r>
-        <w:t xml:space="preserve">patikrinta, kad jungtinių gradientų metodu </w:t>
-      </w:r>
-      <w:r>
-        <w:rPr>
-          <w:i/>
-          <w:iCs/>
-        </w:rPr>
-        <w:t>gautos</w:t>
-      </w:r>
-      <w:r>
-        <w:rPr>
-          <w:i/>
-          <w:iCs/>
-        </w:rPr>
-        <w:t xml:space="preserve"> </w:t>
-      </w:r>
-      <w:r>
-        <w:rPr>
-          <w:rFonts w:ascii="Cambria Math" w:hAnsi="Cambria Math"/>
-          <w:i/>
-          <w:iCs/>
-        </w:rPr>
-        <w:t>p</w:t>
-      </w:r>
-      <w:r>
-        <w:rPr>
-          <w:rFonts w:ascii="Cambria Math" w:hAnsi="Cambria Math"/>
-          <w:i/>
-          <w:iCs/>
-          <w:vertAlign w:val="superscript"/>
-        </w:rPr>
-        <w:t>0</w:t>
-      </w:r>
-      <w:r>
-        <w:rPr>
-          <w:rFonts w:ascii="Cambria Math" w:hAnsi="Cambria Math"/>
-          <w:i/>
-          <w:iCs/>
-        </w:rPr>
-        <w:t>, p</w:t>
-      </w:r>
-      <w:r>
-        <w:rPr>
-          <w:rFonts w:ascii="Cambria Math" w:hAnsi="Cambria Math"/>
-          <w:i/>
-          <w:iCs/>
-          <w:vertAlign w:val="superscript"/>
-        </w:rPr>
-        <w:t>1</w:t>
-      </w:r>
-      <w:r>
-        <w:rPr>
-          <w:rFonts w:ascii="Cambria Math" w:hAnsi="Cambria Math"/>
-          <w:i/>
-          <w:iCs/>
-        </w:rPr>
-        <w:t>, ...., p</w:t>
-      </w:r>
-      <w:r>
-        <w:rPr>
-          <w:rFonts w:ascii="Cambria Math" w:hAnsi="Cambria Math"/>
-          <w:i/>
-          <w:iCs/>
-          <w:vertAlign w:val="superscript"/>
-        </w:rPr>
-        <w:t>n-</w:t>
-      </w:r>
-      <w:r>
-        <w:rPr>
-          <w:rFonts w:ascii="Cambria Math" w:hAnsi="Cambria Math"/>
-          <w:vertAlign w:val="superscript"/>
-        </w:rPr>
-        <w:t>1</w:t>
-      </w:r>
-      <w:r>
-        <w:t xml:space="preserve"> reikšmės tenkina šią sąlygą</w:t>
-      </w:r>
-      <w:r>
-        <w:t xml:space="preserve"> (žr. </w:t>
-      </w:r>
-      <w:r>
-        <w:fldChar w:fldCharType="begin"/>
-      </w:r>
-      <w:r>
-        <w:instrText xml:space="preserve"> REF _Ref117190323 \h </w:instrText>
-      </w:r>
-      <w:r>
-        <w:instrText xml:space="preserve"> \* MERGEFORMAT </w:instrText>
-      </w:r>
-      <w:r>
-        <w:fldChar w:fldCharType="separate"/>
-      </w:r>
-      <w:r>
-        <w:t>Priedas</w:t>
-      </w:r>
-      <w:r>
-        <w:fldChar w:fldCharType="end"/>
-      </w:r>
-      <w:r>
-        <w:t>).</w:t>
-      </w:r>
-    </w:p>
-    <w:p/>
-    <w:p/>
-    <w:p>
-      <w:pPr>
-        <w:rPr>
-          <w:i/>
-          <w:iCs/>
-        </w:rPr>
-      </w:pPr>
-      <w:r>
-        <w:t xml:space="preserve">Galiausiai lentelėje pateiktas </w:t>
-      </w:r>
-      <w:r>
-        <w:t xml:space="preserve">Zeidelio, jungtinių gradientų </w:t>
-      </w:r>
-      <w:r>
-        <w:t xml:space="preserve">ir naudojant R </w:t>
-      </w:r>
-      <w:r>
-        <w:t xml:space="preserve">biblioteką </w:t>
-      </w:r>
-      <w:r>
-        <w:rPr>
-          <w:i/>
-          <w:iCs/>
         </w:rPr>
         <w:t>Rlinsolve</w:t>
       </w:r>
+      <w:proofErr w:type="spellEnd"/>
       <w:r>
         <w:rPr>
           <w:i/>
@@ -7388,9 +6969,11 @@
             <w:tcW w:w="2899" w:type="dxa"/>
           </w:tcPr>
           <w:p>
+            <w:proofErr w:type="spellStart"/>
             <w:r>
               <w:t>Zeidelio</w:t>
             </w:r>
+            <w:proofErr w:type="spellEnd"/>
             <w:r>
               <w:t xml:space="preserve"> </w:t>
             </w:r>
@@ -7561,12 +7144,21 @@
             <w:r>
               <w:t xml:space="preserve"> </w:t>
             </w:r>
+            <w:proofErr w:type="spellStart"/>
             <w:r>
               <w:rPr>
                 <w:i/>
                 <w:iCs/>
               </w:rPr>
-              <w:t>lsolve.jacobi()</w:t>
+              <w:t>lsolve.jacobi</w:t>
+            </w:r>
+            <w:proofErr w:type="spellEnd"/>
+            <w:r>
+              <w:rPr>
+                <w:i/>
+                <w:iCs/>
+              </w:rPr>
+              <w:t>()</w:t>
             </w:r>
           </w:p>
         </w:tc>
@@ -7857,8 +7449,18 @@
           <w:sz w:val="18"/>
           <w:szCs w:val="18"/>
         </w:rPr>
-        <w:t># 2 uzduotis</w:t>
-      </w:r>
+        <w:t xml:space="preserve"># 2 </w:t>
+      </w:r>
+      <w:proofErr w:type="spellStart"/>
+      <w:r>
+        <w:rPr>
+          <w:rFonts w:ascii="Consolas" w:hAnsi="Consolas"/>
+          <w:sz w:val="18"/>
+          <w:szCs w:val="18"/>
+        </w:rPr>
+        <w:t>uzduotis</w:t>
+      </w:r>
+      <w:proofErr w:type="spellEnd"/>
     </w:p>
     <w:p>
       <w:pPr>
@@ -7923,53 +7525,127 @@
           <w:sz w:val="18"/>
           <w:szCs w:val="18"/>
         </w:rPr>
-        <w:t># Funkciju aprasymas</w:t>
-      </w:r>
-    </w:p>
-    <w:p>
-      <w:pPr>
-        <w:spacing w:after="0"/>
-        <w:rPr>
-          <w:rFonts w:ascii="Consolas" w:hAnsi="Consolas"/>
-          <w:sz w:val="18"/>
-          <w:szCs w:val="18"/>
-        </w:rPr>
-      </w:pPr>
-    </w:p>
-    <w:p>
-      <w:pPr>
-        <w:spacing w:after="0"/>
-        <w:rPr>
-          <w:rFonts w:ascii="Consolas" w:hAnsi="Consolas"/>
-          <w:sz w:val="18"/>
-          <w:szCs w:val="18"/>
-        </w:rPr>
-      </w:pPr>
-      <w:r>
-        <w:rPr>
-          <w:rFonts w:ascii="Consolas" w:hAnsi="Consolas"/>
-          <w:sz w:val="18"/>
-          <w:szCs w:val="18"/>
-        </w:rPr>
-        <w:t>zeidelio &lt;- function(x0,D,L,U,B,eps) {</w:t>
-      </w:r>
-    </w:p>
-    <w:p>
-      <w:pPr>
-        <w:spacing w:after="0"/>
-        <w:rPr>
-          <w:rFonts w:ascii="Consolas" w:hAnsi="Consolas"/>
-          <w:sz w:val="18"/>
-          <w:szCs w:val="18"/>
-        </w:rPr>
-      </w:pPr>
-      <w:r>
-        <w:rPr>
-          <w:rFonts w:ascii="Consolas" w:hAnsi="Consolas"/>
-          <w:sz w:val="18"/>
-          <w:szCs w:val="18"/>
-        </w:rPr>
-        <w:t xml:space="preserve">  x &lt;- matrix(x0)</w:t>
+        <w:t xml:space="preserve"># </w:t>
+      </w:r>
+      <w:proofErr w:type="spellStart"/>
+      <w:r>
+        <w:rPr>
+          <w:rFonts w:ascii="Consolas" w:hAnsi="Consolas"/>
+          <w:sz w:val="18"/>
+          <w:szCs w:val="18"/>
+        </w:rPr>
+        <w:t>Funkciju</w:t>
+      </w:r>
+      <w:proofErr w:type="spellEnd"/>
+      <w:r>
+        <w:rPr>
+          <w:rFonts w:ascii="Consolas" w:hAnsi="Consolas"/>
+          <w:sz w:val="18"/>
+          <w:szCs w:val="18"/>
+        </w:rPr>
+        <w:t xml:space="preserve"> </w:t>
+      </w:r>
+      <w:proofErr w:type="spellStart"/>
+      <w:r>
+        <w:rPr>
+          <w:rFonts w:ascii="Consolas" w:hAnsi="Consolas"/>
+          <w:sz w:val="18"/>
+          <w:szCs w:val="18"/>
+        </w:rPr>
+        <w:t>aprasymas</w:t>
+      </w:r>
+      <w:proofErr w:type="spellEnd"/>
+    </w:p>
+    <w:p>
+      <w:pPr>
+        <w:spacing w:after="0"/>
+        <w:rPr>
+          <w:rFonts w:ascii="Consolas" w:hAnsi="Consolas"/>
+          <w:sz w:val="18"/>
+          <w:szCs w:val="18"/>
+        </w:rPr>
+      </w:pPr>
+    </w:p>
+    <w:p>
+      <w:pPr>
+        <w:spacing w:after="0"/>
+        <w:rPr>
+          <w:rFonts w:ascii="Consolas" w:hAnsi="Consolas"/>
+          <w:sz w:val="18"/>
+          <w:szCs w:val="18"/>
+        </w:rPr>
+      </w:pPr>
+      <w:proofErr w:type="spellStart"/>
+      <w:r>
+        <w:rPr>
+          <w:rFonts w:ascii="Consolas" w:hAnsi="Consolas"/>
+          <w:sz w:val="18"/>
+          <w:szCs w:val="18"/>
+        </w:rPr>
+        <w:t>zeidelio</w:t>
+      </w:r>
+      <w:proofErr w:type="spellEnd"/>
+      <w:r>
+        <w:rPr>
+          <w:rFonts w:ascii="Consolas" w:hAnsi="Consolas"/>
+          <w:sz w:val="18"/>
+          <w:szCs w:val="18"/>
+        </w:rPr>
+        <w:t xml:space="preserve"> &lt;- </w:t>
+      </w:r>
+      <w:proofErr w:type="spellStart"/>
+      <w:r>
+        <w:rPr>
+          <w:rFonts w:ascii="Consolas" w:hAnsi="Consolas"/>
+          <w:sz w:val="18"/>
+          <w:szCs w:val="18"/>
+        </w:rPr>
+        <w:t>function</w:t>
+      </w:r>
+      <w:proofErr w:type="spellEnd"/>
+      <w:r>
+        <w:rPr>
+          <w:rFonts w:ascii="Consolas" w:hAnsi="Consolas"/>
+          <w:sz w:val="18"/>
+          <w:szCs w:val="18"/>
+        </w:rPr>
+        <w:t>(x0,D,L,U,B,eps) {</w:t>
+      </w:r>
+    </w:p>
+    <w:p>
+      <w:pPr>
+        <w:spacing w:after="0"/>
+        <w:rPr>
+          <w:rFonts w:ascii="Consolas" w:hAnsi="Consolas"/>
+          <w:sz w:val="18"/>
+          <w:szCs w:val="18"/>
+        </w:rPr>
+      </w:pPr>
+      <w:r>
+        <w:rPr>
+          <w:rFonts w:ascii="Consolas" w:hAnsi="Consolas"/>
+          <w:sz w:val="18"/>
+          <w:szCs w:val="18"/>
+        </w:rPr>
+        <w:t xml:space="preserve">  x &lt;- </w:t>
+      </w:r>
+      <w:proofErr w:type="spellStart"/>
+      <w:r>
+        <w:rPr>
+          <w:rFonts w:ascii="Consolas" w:hAnsi="Consolas"/>
+          <w:sz w:val="18"/>
+          <w:szCs w:val="18"/>
+        </w:rPr>
+        <w:t>matrix</w:t>
+      </w:r>
+      <w:proofErr w:type="spellEnd"/>
+      <w:r>
+        <w:rPr>
+          <w:rFonts w:ascii="Consolas" w:hAnsi="Consolas"/>
+          <w:sz w:val="18"/>
+          <w:szCs w:val="18"/>
+        </w:rPr>
+        <w:t>(x0)</w:t>
       </w:r>
     </w:p>
     <w:p>
@@ -8015,54 +7691,26 @@
           <w:sz w:val="18"/>
           <w:szCs w:val="18"/>
         </w:rPr>
-        <w:t xml:space="preserve">  repeat {</w:t>
-      </w:r>
-    </w:p>
-    <w:p>
-      <w:pPr>
-        <w:spacing w:after="0"/>
-        <w:rPr>
-          <w:rFonts w:ascii="Consolas" w:hAnsi="Consolas"/>
-          <w:sz w:val="18"/>
-          <w:szCs w:val="18"/>
-        </w:rPr>
-      </w:pPr>
-      <w:r>
-        <w:rPr>
-          <w:rFonts w:ascii="Consolas" w:hAnsi="Consolas"/>
-          <w:sz w:val="18"/>
-          <w:szCs w:val="18"/>
-        </w:rPr>
-        <w:t xml:space="preserve">    x_n &lt;- solve(D-L) %*% (U %*% matrix(x[,n+1])+B)</w:t>
-      </w:r>
-    </w:p>
-    <w:p>
-      <w:pPr>
-        <w:spacing w:after="0"/>
-        <w:rPr>
-          <w:rFonts w:ascii="Consolas" w:hAnsi="Consolas"/>
-          <w:sz w:val="18"/>
-          <w:szCs w:val="18"/>
-        </w:rPr>
-      </w:pPr>
-      <w:r>
-        <w:rPr>
-          <w:rFonts w:ascii="Consolas" w:hAnsi="Consolas"/>
-          <w:sz w:val="18"/>
-          <w:szCs w:val="18"/>
-        </w:rPr>
-        <w:t xml:space="preserve">    x &lt;- cbind(x, x_n)</w:t>
-      </w:r>
-    </w:p>
-    <w:p>
-      <w:pPr>
-        <w:spacing w:after="0"/>
-        <w:rPr>
-          <w:rFonts w:ascii="Consolas" w:hAnsi="Consolas"/>
-          <w:sz w:val="18"/>
-          <w:szCs w:val="18"/>
-        </w:rPr>
-      </w:pPr>
+        <w:t xml:space="preserve">  </w:t>
+      </w:r>
+      <w:proofErr w:type="spellStart"/>
+      <w:r>
+        <w:rPr>
+          <w:rFonts w:ascii="Consolas" w:hAnsi="Consolas"/>
+          <w:sz w:val="18"/>
+          <w:szCs w:val="18"/>
+        </w:rPr>
+        <w:t>repeat</w:t>
+      </w:r>
+      <w:proofErr w:type="spellEnd"/>
+      <w:r>
+        <w:rPr>
+          <w:rFonts w:ascii="Consolas" w:hAnsi="Consolas"/>
+          <w:sz w:val="18"/>
+          <w:szCs w:val="18"/>
+        </w:rPr>
+        <w:t xml:space="preserve"> {</w:t>
+      </w:r>
     </w:p>
     <w:p>
       <w:pPr>
@@ -8081,59 +7729,339 @@
         </w:rPr>
         <w:t xml:space="preserve">    </w:t>
       </w:r>
-    </w:p>
-    <w:p>
-      <w:pPr>
-        <w:spacing w:after="0"/>
-        <w:rPr>
-          <w:rFonts w:ascii="Consolas" w:hAnsi="Consolas"/>
-          <w:sz w:val="18"/>
-          <w:szCs w:val="18"/>
-        </w:rPr>
-      </w:pPr>
-      <w:r>
-        <w:rPr>
-          <w:rFonts w:ascii="Consolas" w:hAnsi="Consolas"/>
-          <w:sz w:val="18"/>
-          <w:szCs w:val="18"/>
-        </w:rPr>
-        <w:t xml:space="preserve">    if (norm(matrix(matrix(x[,n+2]) - matrix(x[,n+1]),</w:t>
-      </w:r>
-    </w:p>
-    <w:p>
-      <w:pPr>
-        <w:spacing w:after="0"/>
-        <w:rPr>
-          <w:rFonts w:ascii="Consolas" w:hAnsi="Consolas"/>
-          <w:sz w:val="18"/>
-          <w:szCs w:val="18"/>
-        </w:rPr>
-      </w:pPr>
-      <w:r>
-        <w:rPr>
-          <w:rFonts w:ascii="Consolas" w:hAnsi="Consolas"/>
-          <w:sz w:val="18"/>
-          <w:szCs w:val="18"/>
-        </w:rPr>
-        <w:t xml:space="preserve">                    byrow=TRUE),</w:t>
-      </w:r>
-    </w:p>
-    <w:p>
-      <w:pPr>
-        <w:spacing w:after="0"/>
-        <w:rPr>
-          <w:rFonts w:ascii="Consolas" w:hAnsi="Consolas"/>
-          <w:sz w:val="18"/>
-          <w:szCs w:val="18"/>
-        </w:rPr>
-      </w:pPr>
-      <w:r>
-        <w:rPr>
-          <w:rFonts w:ascii="Consolas" w:hAnsi="Consolas"/>
-          <w:sz w:val="18"/>
-          <w:szCs w:val="18"/>
-        </w:rPr>
-        <w:t xml:space="preserve">             type = "M") &gt; eps) {</w:t>
+      <w:proofErr w:type="spellStart"/>
+      <w:r>
+        <w:rPr>
+          <w:rFonts w:ascii="Consolas" w:hAnsi="Consolas"/>
+          <w:sz w:val="18"/>
+          <w:szCs w:val="18"/>
+        </w:rPr>
+        <w:t>x_n</w:t>
+      </w:r>
+      <w:proofErr w:type="spellEnd"/>
+      <w:r>
+        <w:rPr>
+          <w:rFonts w:ascii="Consolas" w:hAnsi="Consolas"/>
+          <w:sz w:val="18"/>
+          <w:szCs w:val="18"/>
+        </w:rPr>
+        <w:t xml:space="preserve"> &lt;- </w:t>
+      </w:r>
+      <w:proofErr w:type="spellStart"/>
+      <w:r>
+        <w:rPr>
+          <w:rFonts w:ascii="Consolas" w:hAnsi="Consolas"/>
+          <w:sz w:val="18"/>
+          <w:szCs w:val="18"/>
+        </w:rPr>
+        <w:t>solve</w:t>
+      </w:r>
+      <w:proofErr w:type="spellEnd"/>
+      <w:r>
+        <w:rPr>
+          <w:rFonts w:ascii="Consolas" w:hAnsi="Consolas"/>
+          <w:sz w:val="18"/>
+          <w:szCs w:val="18"/>
+        </w:rPr>
+        <w:t xml:space="preserve">(D-L) %*% (U %*% </w:t>
+      </w:r>
+      <w:proofErr w:type="spellStart"/>
+      <w:r>
+        <w:rPr>
+          <w:rFonts w:ascii="Consolas" w:hAnsi="Consolas"/>
+          <w:sz w:val="18"/>
+          <w:szCs w:val="18"/>
+        </w:rPr>
+        <w:t>matrix</w:t>
+      </w:r>
+      <w:proofErr w:type="spellEnd"/>
+      <w:r>
+        <w:rPr>
+          <w:rFonts w:ascii="Consolas" w:hAnsi="Consolas"/>
+          <w:sz w:val="18"/>
+          <w:szCs w:val="18"/>
+        </w:rPr>
+        <w:t>(x[,n+1])+B)</w:t>
+      </w:r>
+    </w:p>
+    <w:p>
+      <w:pPr>
+        <w:spacing w:after="0"/>
+        <w:rPr>
+          <w:rFonts w:ascii="Consolas" w:hAnsi="Consolas"/>
+          <w:sz w:val="18"/>
+          <w:szCs w:val="18"/>
+        </w:rPr>
+      </w:pPr>
+      <w:r>
+        <w:rPr>
+          <w:rFonts w:ascii="Consolas" w:hAnsi="Consolas"/>
+          <w:sz w:val="18"/>
+          <w:szCs w:val="18"/>
+        </w:rPr>
+        <w:t xml:space="preserve">    x &lt;- </w:t>
+      </w:r>
+      <w:proofErr w:type="spellStart"/>
+      <w:r>
+        <w:rPr>
+          <w:rFonts w:ascii="Consolas" w:hAnsi="Consolas"/>
+          <w:sz w:val="18"/>
+          <w:szCs w:val="18"/>
+        </w:rPr>
+        <w:t>cbind</w:t>
+      </w:r>
+      <w:proofErr w:type="spellEnd"/>
+      <w:r>
+        <w:rPr>
+          <w:rFonts w:ascii="Consolas" w:hAnsi="Consolas"/>
+          <w:sz w:val="18"/>
+          <w:szCs w:val="18"/>
+        </w:rPr>
+        <w:t xml:space="preserve">(x, </w:t>
+      </w:r>
+      <w:proofErr w:type="spellStart"/>
+      <w:r>
+        <w:rPr>
+          <w:rFonts w:ascii="Consolas" w:hAnsi="Consolas"/>
+          <w:sz w:val="18"/>
+          <w:szCs w:val="18"/>
+        </w:rPr>
+        <w:t>x_n</w:t>
+      </w:r>
+      <w:proofErr w:type="spellEnd"/>
+      <w:r>
+        <w:rPr>
+          <w:rFonts w:ascii="Consolas" w:hAnsi="Consolas"/>
+          <w:sz w:val="18"/>
+          <w:szCs w:val="18"/>
+        </w:rPr>
+        <w:t>)</w:t>
+      </w:r>
+    </w:p>
+    <w:p>
+      <w:pPr>
+        <w:spacing w:after="0"/>
+        <w:rPr>
+          <w:rFonts w:ascii="Consolas" w:hAnsi="Consolas"/>
+          <w:sz w:val="18"/>
+          <w:szCs w:val="18"/>
+        </w:rPr>
+      </w:pPr>
+    </w:p>
+    <w:p>
+      <w:pPr>
+        <w:spacing w:after="0"/>
+        <w:rPr>
+          <w:rFonts w:ascii="Consolas" w:hAnsi="Consolas"/>
+          <w:sz w:val="18"/>
+          <w:szCs w:val="18"/>
+        </w:rPr>
+      </w:pPr>
+      <w:r>
+        <w:rPr>
+          <w:rFonts w:ascii="Consolas" w:hAnsi="Consolas"/>
+          <w:sz w:val="18"/>
+          <w:szCs w:val="18"/>
+        </w:rPr>
+        <w:t xml:space="preserve">    </w:t>
+      </w:r>
+    </w:p>
+    <w:p>
+      <w:pPr>
+        <w:spacing w:after="0"/>
+        <w:rPr>
+          <w:rFonts w:ascii="Consolas" w:hAnsi="Consolas"/>
+          <w:sz w:val="18"/>
+          <w:szCs w:val="18"/>
+        </w:rPr>
+      </w:pPr>
+      <w:r>
+        <w:rPr>
+          <w:rFonts w:ascii="Consolas" w:hAnsi="Consolas"/>
+          <w:sz w:val="18"/>
+          <w:szCs w:val="18"/>
+        </w:rPr>
+        <w:t xml:space="preserve">    </w:t>
+      </w:r>
+      <w:proofErr w:type="spellStart"/>
+      <w:r>
+        <w:rPr>
+          <w:rFonts w:ascii="Consolas" w:hAnsi="Consolas"/>
+          <w:sz w:val="18"/>
+          <w:szCs w:val="18"/>
+        </w:rPr>
+        <w:t>if</w:t>
+      </w:r>
+      <w:proofErr w:type="spellEnd"/>
+      <w:r>
+        <w:rPr>
+          <w:rFonts w:ascii="Consolas" w:hAnsi="Consolas"/>
+          <w:sz w:val="18"/>
+          <w:szCs w:val="18"/>
+        </w:rPr>
+        <w:t xml:space="preserve"> (</w:t>
+      </w:r>
+      <w:proofErr w:type="spellStart"/>
+      <w:r>
+        <w:rPr>
+          <w:rFonts w:ascii="Consolas" w:hAnsi="Consolas"/>
+          <w:sz w:val="18"/>
+          <w:szCs w:val="18"/>
+        </w:rPr>
+        <w:t>norm</w:t>
+      </w:r>
+      <w:proofErr w:type="spellEnd"/>
+      <w:r>
+        <w:rPr>
+          <w:rFonts w:ascii="Consolas" w:hAnsi="Consolas"/>
+          <w:sz w:val="18"/>
+          <w:szCs w:val="18"/>
+        </w:rPr>
+        <w:t>(</w:t>
+      </w:r>
+      <w:proofErr w:type="spellStart"/>
+      <w:r>
+        <w:rPr>
+          <w:rFonts w:ascii="Consolas" w:hAnsi="Consolas"/>
+          <w:sz w:val="18"/>
+          <w:szCs w:val="18"/>
+        </w:rPr>
+        <w:t>matrix</w:t>
+      </w:r>
+      <w:proofErr w:type="spellEnd"/>
+      <w:r>
+        <w:rPr>
+          <w:rFonts w:ascii="Consolas" w:hAnsi="Consolas"/>
+          <w:sz w:val="18"/>
+          <w:szCs w:val="18"/>
+        </w:rPr>
+        <w:t>(</w:t>
+      </w:r>
+      <w:proofErr w:type="spellStart"/>
+      <w:r>
+        <w:rPr>
+          <w:rFonts w:ascii="Consolas" w:hAnsi="Consolas"/>
+          <w:sz w:val="18"/>
+          <w:szCs w:val="18"/>
+        </w:rPr>
+        <w:t>matrix</w:t>
+      </w:r>
+      <w:proofErr w:type="spellEnd"/>
+      <w:r>
+        <w:rPr>
+          <w:rFonts w:ascii="Consolas" w:hAnsi="Consolas"/>
+          <w:sz w:val="18"/>
+          <w:szCs w:val="18"/>
+        </w:rPr>
+        <w:t xml:space="preserve">(x[,n+2]) - </w:t>
+      </w:r>
+      <w:proofErr w:type="spellStart"/>
+      <w:r>
+        <w:rPr>
+          <w:rFonts w:ascii="Consolas" w:hAnsi="Consolas"/>
+          <w:sz w:val="18"/>
+          <w:szCs w:val="18"/>
+        </w:rPr>
+        <w:t>matrix</w:t>
+      </w:r>
+      <w:proofErr w:type="spellEnd"/>
+      <w:r>
+        <w:rPr>
+          <w:rFonts w:ascii="Consolas" w:hAnsi="Consolas"/>
+          <w:sz w:val="18"/>
+          <w:szCs w:val="18"/>
+        </w:rPr>
+        <w:t>(x[,n+1]),</w:t>
+      </w:r>
+    </w:p>
+    <w:p>
+      <w:pPr>
+        <w:spacing w:after="0"/>
+        <w:rPr>
+          <w:rFonts w:ascii="Consolas" w:hAnsi="Consolas"/>
+          <w:sz w:val="18"/>
+          <w:szCs w:val="18"/>
+        </w:rPr>
+      </w:pPr>
+      <w:r>
+        <w:rPr>
+          <w:rFonts w:ascii="Consolas" w:hAnsi="Consolas"/>
+          <w:sz w:val="18"/>
+          <w:szCs w:val="18"/>
+        </w:rPr>
+        <w:t xml:space="preserve">                    </w:t>
+      </w:r>
+      <w:proofErr w:type="spellStart"/>
+      <w:r>
+        <w:rPr>
+          <w:rFonts w:ascii="Consolas" w:hAnsi="Consolas"/>
+          <w:sz w:val="18"/>
+          <w:szCs w:val="18"/>
+        </w:rPr>
+        <w:t>byrow</w:t>
+      </w:r>
+      <w:proofErr w:type="spellEnd"/>
+      <w:r>
+        <w:rPr>
+          <w:rFonts w:ascii="Consolas" w:hAnsi="Consolas"/>
+          <w:sz w:val="18"/>
+          <w:szCs w:val="18"/>
+        </w:rPr>
+        <w:t>=TRUE),</w:t>
+      </w:r>
+    </w:p>
+    <w:p>
+      <w:pPr>
+        <w:spacing w:after="0"/>
+        <w:rPr>
+          <w:rFonts w:ascii="Consolas" w:hAnsi="Consolas"/>
+          <w:sz w:val="18"/>
+          <w:szCs w:val="18"/>
+        </w:rPr>
+      </w:pPr>
+      <w:r>
+        <w:rPr>
+          <w:rFonts w:ascii="Consolas" w:hAnsi="Consolas"/>
+          <w:sz w:val="18"/>
+          <w:szCs w:val="18"/>
+        </w:rPr>
+        <w:t xml:space="preserve">             </w:t>
+      </w:r>
+      <w:proofErr w:type="spellStart"/>
+      <w:r>
+        <w:rPr>
+          <w:rFonts w:ascii="Consolas" w:hAnsi="Consolas"/>
+          <w:sz w:val="18"/>
+          <w:szCs w:val="18"/>
+        </w:rPr>
+        <w:t>type</w:t>
+      </w:r>
+      <w:proofErr w:type="spellEnd"/>
+      <w:r>
+        <w:rPr>
+          <w:rFonts w:ascii="Consolas" w:hAnsi="Consolas"/>
+          <w:sz w:val="18"/>
+          <w:szCs w:val="18"/>
+        </w:rPr>
+        <w:t xml:space="preserve"> = "M") &gt; </w:t>
+      </w:r>
+      <w:proofErr w:type="spellStart"/>
+      <w:r>
+        <w:rPr>
+          <w:rFonts w:ascii="Consolas" w:hAnsi="Consolas"/>
+          <w:sz w:val="18"/>
+          <w:szCs w:val="18"/>
+        </w:rPr>
+        <w:t>eps</w:t>
+      </w:r>
+      <w:proofErr w:type="spellEnd"/>
+      <w:r>
+        <w:rPr>
+          <w:rFonts w:ascii="Consolas" w:hAnsi="Consolas"/>
+          <w:sz w:val="18"/>
+          <w:szCs w:val="18"/>
+        </w:rPr>
+        <w:t>) {</w:t>
       </w:r>
     </w:p>
     <w:p>
@@ -8187,25 +8115,61 @@
           <w:sz w:val="18"/>
           <w:szCs w:val="18"/>
         </w:rPr>
-        <w:t xml:space="preserve">    else {</w:t>
-      </w:r>
-    </w:p>
-    <w:p>
-      <w:pPr>
-        <w:spacing w:after="0"/>
-        <w:rPr>
-          <w:rFonts w:ascii="Consolas" w:hAnsi="Consolas"/>
-          <w:sz w:val="18"/>
-          <w:szCs w:val="18"/>
-        </w:rPr>
-      </w:pPr>
-      <w:r>
-        <w:rPr>
-          <w:rFonts w:ascii="Consolas" w:hAnsi="Consolas"/>
-          <w:sz w:val="18"/>
-          <w:szCs w:val="18"/>
-        </w:rPr>
-        <w:t xml:space="preserve">      return(t(x))</w:t>
+        <w:t xml:space="preserve">    </w:t>
+      </w:r>
+      <w:proofErr w:type="spellStart"/>
+      <w:r>
+        <w:rPr>
+          <w:rFonts w:ascii="Consolas" w:hAnsi="Consolas"/>
+          <w:sz w:val="18"/>
+          <w:szCs w:val="18"/>
+        </w:rPr>
+        <w:t>else</w:t>
+      </w:r>
+      <w:proofErr w:type="spellEnd"/>
+      <w:r>
+        <w:rPr>
+          <w:rFonts w:ascii="Consolas" w:hAnsi="Consolas"/>
+          <w:sz w:val="18"/>
+          <w:szCs w:val="18"/>
+        </w:rPr>
+        <w:t xml:space="preserve"> {</w:t>
+      </w:r>
+    </w:p>
+    <w:p>
+      <w:pPr>
+        <w:spacing w:after="0"/>
+        <w:rPr>
+          <w:rFonts w:ascii="Consolas" w:hAnsi="Consolas"/>
+          <w:sz w:val="18"/>
+          <w:szCs w:val="18"/>
+        </w:rPr>
+      </w:pPr>
+      <w:r>
+        <w:rPr>
+          <w:rFonts w:ascii="Consolas" w:hAnsi="Consolas"/>
+          <w:sz w:val="18"/>
+          <w:szCs w:val="18"/>
+        </w:rPr>
+        <w:t xml:space="preserve">      </w:t>
+      </w:r>
+      <w:proofErr w:type="spellStart"/>
+      <w:r>
+        <w:rPr>
+          <w:rFonts w:ascii="Consolas" w:hAnsi="Consolas"/>
+          <w:sz w:val="18"/>
+          <w:szCs w:val="18"/>
+        </w:rPr>
+        <w:t>return</w:t>
+      </w:r>
+      <w:proofErr w:type="spellEnd"/>
+      <w:r>
+        <w:rPr>
+          <w:rFonts w:ascii="Consolas" w:hAnsi="Consolas"/>
+          <w:sz w:val="18"/>
+          <w:szCs w:val="18"/>
+        </w:rPr>
+        <w:t>(t(x))</w:t>
       </w:r>
     </w:p>
     <w:p>
@@ -8291,31 +8255,87 @@
           <w:szCs w:val="18"/>
         </w:rPr>
       </w:pPr>
-      <w:r>
-        <w:rPr>
-          <w:rFonts w:ascii="Consolas" w:hAnsi="Consolas"/>
-          <w:sz w:val="18"/>
-          <w:szCs w:val="18"/>
-        </w:rPr>
-        <w:t>jungtiniu_gradientu &lt;- function(x0,A,B,eps) {</w:t>
-      </w:r>
-    </w:p>
-    <w:p>
-      <w:pPr>
-        <w:spacing w:after="0"/>
-        <w:rPr>
-          <w:rFonts w:ascii="Consolas" w:hAnsi="Consolas"/>
-          <w:sz w:val="18"/>
-          <w:szCs w:val="18"/>
-        </w:rPr>
-      </w:pPr>
-      <w:r>
-        <w:rPr>
-          <w:rFonts w:ascii="Consolas" w:hAnsi="Consolas"/>
-          <w:sz w:val="18"/>
-          <w:szCs w:val="18"/>
-        </w:rPr>
-        <w:t xml:space="preserve">  x &lt;- matrix(x0)</w:t>
+    </w:p>
+    <w:p>
+      <w:pPr>
+        <w:spacing w:after="0"/>
+        <w:rPr>
+          <w:rFonts w:ascii="Consolas" w:hAnsi="Consolas"/>
+          <w:sz w:val="18"/>
+          <w:szCs w:val="18"/>
+        </w:rPr>
+      </w:pPr>
+      <w:proofErr w:type="spellStart"/>
+      <w:r>
+        <w:rPr>
+          <w:rFonts w:ascii="Consolas" w:hAnsi="Consolas"/>
+          <w:sz w:val="18"/>
+          <w:szCs w:val="18"/>
+        </w:rPr>
+        <w:t>jungtiniu_gradientu</w:t>
+      </w:r>
+      <w:proofErr w:type="spellEnd"/>
+      <w:r>
+        <w:rPr>
+          <w:rFonts w:ascii="Consolas" w:hAnsi="Consolas"/>
+          <w:sz w:val="18"/>
+          <w:szCs w:val="18"/>
+        </w:rPr>
+        <w:t xml:space="preserve"> &lt;- </w:t>
+      </w:r>
+      <w:proofErr w:type="spellStart"/>
+      <w:r>
+        <w:rPr>
+          <w:rFonts w:ascii="Consolas" w:hAnsi="Consolas"/>
+          <w:sz w:val="18"/>
+          <w:szCs w:val="18"/>
+        </w:rPr>
+        <w:t>function</w:t>
+      </w:r>
+      <w:proofErr w:type="spellEnd"/>
+      <w:r>
+        <w:rPr>
+          <w:rFonts w:ascii="Consolas" w:hAnsi="Consolas"/>
+          <w:sz w:val="18"/>
+          <w:szCs w:val="18"/>
+        </w:rPr>
+        <w:t>(x0,A,B,eps) {</w:t>
+      </w:r>
+    </w:p>
+    <w:p>
+      <w:pPr>
+        <w:spacing w:after="0"/>
+        <w:rPr>
+          <w:rFonts w:ascii="Consolas" w:hAnsi="Consolas"/>
+          <w:sz w:val="18"/>
+          <w:szCs w:val="18"/>
+        </w:rPr>
+      </w:pPr>
+      <w:r>
+        <w:rPr>
+          <w:rFonts w:ascii="Consolas" w:hAnsi="Consolas"/>
+          <w:sz w:val="18"/>
+          <w:szCs w:val="18"/>
+        </w:rPr>
+        <w:t xml:space="preserve">  x &lt;- </w:t>
+      </w:r>
+      <w:proofErr w:type="spellStart"/>
+      <w:r>
+        <w:rPr>
+          <w:rFonts w:ascii="Consolas" w:hAnsi="Consolas"/>
+          <w:sz w:val="18"/>
+          <w:szCs w:val="18"/>
+        </w:rPr>
+        <w:t>matrix</w:t>
+      </w:r>
+      <w:proofErr w:type="spellEnd"/>
+      <w:r>
+        <w:rPr>
+          <w:rFonts w:ascii="Consolas" w:hAnsi="Consolas"/>
+          <w:sz w:val="18"/>
+          <w:szCs w:val="18"/>
+        </w:rPr>
+        <w:t>(x0)</w:t>
       </w:r>
     </w:p>
     <w:p>
@@ -8441,7 +8461,25 @@
           <w:sz w:val="18"/>
           <w:szCs w:val="18"/>
         </w:rPr>
-        <w:t xml:space="preserve">  repeat {</w:t>
+        <w:t xml:space="preserve">  </w:t>
+      </w:r>
+      <w:proofErr w:type="spellStart"/>
+      <w:r>
+        <w:rPr>
+          <w:rFonts w:ascii="Consolas" w:hAnsi="Consolas"/>
+          <w:sz w:val="18"/>
+          <w:szCs w:val="18"/>
+        </w:rPr>
+        <w:t>repeat</w:t>
+      </w:r>
+      <w:proofErr w:type="spellEnd"/>
+      <w:r>
+        <w:rPr>
+          <w:rFonts w:ascii="Consolas" w:hAnsi="Consolas"/>
+          <w:sz w:val="18"/>
+          <w:szCs w:val="18"/>
+        </w:rPr>
+        <w:t xml:space="preserve"> {</w:t>
       </w:r>
     </w:p>
     <w:p>
@@ -8495,79 +8533,295 @@
           <w:sz w:val="18"/>
           <w:szCs w:val="18"/>
         </w:rPr>
-        <w:t xml:space="preserve">    if( n&gt;0 ){</w:t>
-      </w:r>
-    </w:p>
-    <w:p>
-      <w:pPr>
-        <w:spacing w:after="0"/>
-        <w:rPr>
-          <w:rFonts w:ascii="Consolas" w:hAnsi="Consolas"/>
-          <w:sz w:val="18"/>
-          <w:szCs w:val="18"/>
-        </w:rPr>
-      </w:pPr>
-      <w:r>
-        <w:rPr>
-          <w:rFonts w:ascii="Consolas" w:hAnsi="Consolas"/>
-          <w:sz w:val="18"/>
-          <w:szCs w:val="18"/>
-        </w:rPr>
-        <w:t xml:space="preserve">      r_n &lt;- A %*% matrix(p[,n+1])</w:t>
-      </w:r>
-    </w:p>
-    <w:p>
-      <w:pPr>
-        <w:spacing w:after="0"/>
-        <w:rPr>
-          <w:rFonts w:ascii="Consolas" w:hAnsi="Consolas"/>
-          <w:sz w:val="18"/>
-          <w:szCs w:val="18"/>
-        </w:rPr>
-      </w:pPr>
-      <w:r>
-        <w:rPr>
-          <w:rFonts w:ascii="Consolas" w:hAnsi="Consolas"/>
-          <w:sz w:val="18"/>
-          <w:szCs w:val="18"/>
-        </w:rPr>
-        <w:t xml:space="preserve">      r &lt;- cbind(r, r_n)</w:t>
-      </w:r>
-    </w:p>
-    <w:p>
-      <w:pPr>
-        <w:spacing w:after="0"/>
-        <w:rPr>
-          <w:rFonts w:ascii="Consolas" w:hAnsi="Consolas"/>
-          <w:sz w:val="18"/>
-          <w:szCs w:val="18"/>
-        </w:rPr>
-      </w:pPr>
-      <w:r>
-        <w:rPr>
-          <w:rFonts w:ascii="Consolas" w:hAnsi="Consolas"/>
-          <w:sz w:val="18"/>
-          <w:szCs w:val="18"/>
-        </w:rPr>
-        <w:t xml:space="preserve">      tau_n &lt;- (t(matrix(z[,n+1])) %*% matrix(z[,n+1])) / (t(matrix(r[,n+1])) %*% matrix(p[,n+1]))</w:t>
-      </w:r>
-    </w:p>
-    <w:p>
-      <w:pPr>
-        <w:spacing w:after="0"/>
-        <w:rPr>
-          <w:rFonts w:ascii="Consolas" w:hAnsi="Consolas"/>
-          <w:sz w:val="18"/>
-          <w:szCs w:val="18"/>
-        </w:rPr>
-      </w:pPr>
-      <w:r>
-        <w:rPr>
-          <w:rFonts w:ascii="Consolas" w:hAnsi="Consolas"/>
-          <w:sz w:val="18"/>
-          <w:szCs w:val="18"/>
-        </w:rPr>
-        <w:t xml:space="preserve">      tau &lt;- cbind(tau, tau_n)</w:t>
+        <w:t xml:space="preserve">    </w:t>
+      </w:r>
+      <w:proofErr w:type="spellStart"/>
+      <w:r>
+        <w:rPr>
+          <w:rFonts w:ascii="Consolas" w:hAnsi="Consolas"/>
+          <w:sz w:val="18"/>
+          <w:szCs w:val="18"/>
+        </w:rPr>
+        <w:t>if</w:t>
+      </w:r>
+      <w:proofErr w:type="spellEnd"/>
+      <w:r>
+        <w:rPr>
+          <w:rFonts w:ascii="Consolas" w:hAnsi="Consolas"/>
+          <w:sz w:val="18"/>
+          <w:szCs w:val="18"/>
+        </w:rPr>
+        <w:t>( n&gt;0 ){</w:t>
+      </w:r>
+    </w:p>
+    <w:p>
+      <w:pPr>
+        <w:spacing w:after="0"/>
+        <w:rPr>
+          <w:rFonts w:ascii="Consolas" w:hAnsi="Consolas"/>
+          <w:sz w:val="18"/>
+          <w:szCs w:val="18"/>
+        </w:rPr>
+      </w:pPr>
+      <w:r>
+        <w:rPr>
+          <w:rFonts w:ascii="Consolas" w:hAnsi="Consolas"/>
+          <w:sz w:val="18"/>
+          <w:szCs w:val="18"/>
+        </w:rPr>
+        <w:t xml:space="preserve">      </w:t>
+      </w:r>
+      <w:proofErr w:type="spellStart"/>
+      <w:r>
+        <w:rPr>
+          <w:rFonts w:ascii="Consolas" w:hAnsi="Consolas"/>
+          <w:sz w:val="18"/>
+          <w:szCs w:val="18"/>
+        </w:rPr>
+        <w:t>r_n</w:t>
+      </w:r>
+      <w:proofErr w:type="spellEnd"/>
+      <w:r>
+        <w:rPr>
+          <w:rFonts w:ascii="Consolas" w:hAnsi="Consolas"/>
+          <w:sz w:val="18"/>
+          <w:szCs w:val="18"/>
+        </w:rPr>
+        <w:t xml:space="preserve"> &lt;- A %*% </w:t>
+      </w:r>
+      <w:proofErr w:type="spellStart"/>
+      <w:r>
+        <w:rPr>
+          <w:rFonts w:ascii="Consolas" w:hAnsi="Consolas"/>
+          <w:sz w:val="18"/>
+          <w:szCs w:val="18"/>
+        </w:rPr>
+        <w:t>matrix</w:t>
+      </w:r>
+      <w:proofErr w:type="spellEnd"/>
+      <w:r>
+        <w:rPr>
+          <w:rFonts w:ascii="Consolas" w:hAnsi="Consolas"/>
+          <w:sz w:val="18"/>
+          <w:szCs w:val="18"/>
+        </w:rPr>
+        <w:t>(p[,n+1])</w:t>
+      </w:r>
+    </w:p>
+    <w:p>
+      <w:pPr>
+        <w:spacing w:after="0"/>
+        <w:rPr>
+          <w:rFonts w:ascii="Consolas" w:hAnsi="Consolas"/>
+          <w:sz w:val="18"/>
+          <w:szCs w:val="18"/>
+        </w:rPr>
+      </w:pPr>
+      <w:r>
+        <w:rPr>
+          <w:rFonts w:ascii="Consolas" w:hAnsi="Consolas"/>
+          <w:sz w:val="18"/>
+          <w:szCs w:val="18"/>
+        </w:rPr>
+        <w:t xml:space="preserve">      r &lt;- </w:t>
+      </w:r>
+      <w:proofErr w:type="spellStart"/>
+      <w:r>
+        <w:rPr>
+          <w:rFonts w:ascii="Consolas" w:hAnsi="Consolas"/>
+          <w:sz w:val="18"/>
+          <w:szCs w:val="18"/>
+        </w:rPr>
+        <w:t>cbind</w:t>
+      </w:r>
+      <w:proofErr w:type="spellEnd"/>
+      <w:r>
+        <w:rPr>
+          <w:rFonts w:ascii="Consolas" w:hAnsi="Consolas"/>
+          <w:sz w:val="18"/>
+          <w:szCs w:val="18"/>
+        </w:rPr>
+        <w:t xml:space="preserve">(r, </w:t>
+      </w:r>
+      <w:proofErr w:type="spellStart"/>
+      <w:r>
+        <w:rPr>
+          <w:rFonts w:ascii="Consolas" w:hAnsi="Consolas"/>
+          <w:sz w:val="18"/>
+          <w:szCs w:val="18"/>
+        </w:rPr>
+        <w:t>r_n</w:t>
+      </w:r>
+      <w:proofErr w:type="spellEnd"/>
+      <w:r>
+        <w:rPr>
+          <w:rFonts w:ascii="Consolas" w:hAnsi="Consolas"/>
+          <w:sz w:val="18"/>
+          <w:szCs w:val="18"/>
+        </w:rPr>
+        <w:t>)</w:t>
+      </w:r>
+    </w:p>
+    <w:p>
+      <w:pPr>
+        <w:spacing w:after="0"/>
+        <w:rPr>
+          <w:rFonts w:ascii="Consolas" w:hAnsi="Consolas"/>
+          <w:sz w:val="18"/>
+          <w:szCs w:val="18"/>
+        </w:rPr>
+      </w:pPr>
+      <w:r>
+        <w:rPr>
+          <w:rFonts w:ascii="Consolas" w:hAnsi="Consolas"/>
+          <w:sz w:val="18"/>
+          <w:szCs w:val="18"/>
+        </w:rPr>
+        <w:t xml:space="preserve">      </w:t>
+      </w:r>
+      <w:proofErr w:type="spellStart"/>
+      <w:r>
+        <w:rPr>
+          <w:rFonts w:ascii="Consolas" w:hAnsi="Consolas"/>
+          <w:sz w:val="18"/>
+          <w:szCs w:val="18"/>
+        </w:rPr>
+        <w:t>tau_n</w:t>
+      </w:r>
+      <w:proofErr w:type="spellEnd"/>
+      <w:r>
+        <w:rPr>
+          <w:rFonts w:ascii="Consolas" w:hAnsi="Consolas"/>
+          <w:sz w:val="18"/>
+          <w:szCs w:val="18"/>
+        </w:rPr>
+        <w:t xml:space="preserve"> &lt;- (t(</w:t>
+      </w:r>
+      <w:proofErr w:type="spellStart"/>
+      <w:r>
+        <w:rPr>
+          <w:rFonts w:ascii="Consolas" w:hAnsi="Consolas"/>
+          <w:sz w:val="18"/>
+          <w:szCs w:val="18"/>
+        </w:rPr>
+        <w:t>matrix</w:t>
+      </w:r>
+      <w:proofErr w:type="spellEnd"/>
+      <w:r>
+        <w:rPr>
+          <w:rFonts w:ascii="Consolas" w:hAnsi="Consolas"/>
+          <w:sz w:val="18"/>
+          <w:szCs w:val="18"/>
+        </w:rPr>
+        <w:t xml:space="preserve">(z[,n+1])) %*% </w:t>
+      </w:r>
+      <w:proofErr w:type="spellStart"/>
+      <w:r>
+        <w:rPr>
+          <w:rFonts w:ascii="Consolas" w:hAnsi="Consolas"/>
+          <w:sz w:val="18"/>
+          <w:szCs w:val="18"/>
+        </w:rPr>
+        <w:t>matrix</w:t>
+      </w:r>
+      <w:proofErr w:type="spellEnd"/>
+      <w:r>
+        <w:rPr>
+          <w:rFonts w:ascii="Consolas" w:hAnsi="Consolas"/>
+          <w:sz w:val="18"/>
+          <w:szCs w:val="18"/>
+        </w:rPr>
+        <w:t>(z[,n+1])) / (t(</w:t>
+      </w:r>
+      <w:proofErr w:type="spellStart"/>
+      <w:r>
+        <w:rPr>
+          <w:rFonts w:ascii="Consolas" w:hAnsi="Consolas"/>
+          <w:sz w:val="18"/>
+          <w:szCs w:val="18"/>
+        </w:rPr>
+        <w:t>matrix</w:t>
+      </w:r>
+      <w:proofErr w:type="spellEnd"/>
+      <w:r>
+        <w:rPr>
+          <w:rFonts w:ascii="Consolas" w:hAnsi="Consolas"/>
+          <w:sz w:val="18"/>
+          <w:szCs w:val="18"/>
+        </w:rPr>
+        <w:t xml:space="preserve">(r[,n+1])) %*% </w:t>
+      </w:r>
+      <w:proofErr w:type="spellStart"/>
+      <w:r>
+        <w:rPr>
+          <w:rFonts w:ascii="Consolas" w:hAnsi="Consolas"/>
+          <w:sz w:val="18"/>
+          <w:szCs w:val="18"/>
+        </w:rPr>
+        <w:t>matrix</w:t>
+      </w:r>
+      <w:proofErr w:type="spellEnd"/>
+      <w:r>
+        <w:rPr>
+          <w:rFonts w:ascii="Consolas" w:hAnsi="Consolas"/>
+          <w:sz w:val="18"/>
+          <w:szCs w:val="18"/>
+        </w:rPr>
+        <w:t>(p[,n+1]))</w:t>
+      </w:r>
+    </w:p>
+    <w:p>
+      <w:pPr>
+        <w:spacing w:after="0"/>
+        <w:rPr>
+          <w:rFonts w:ascii="Consolas" w:hAnsi="Consolas"/>
+          <w:sz w:val="18"/>
+          <w:szCs w:val="18"/>
+        </w:rPr>
+      </w:pPr>
+      <w:r>
+        <w:rPr>
+          <w:rFonts w:ascii="Consolas" w:hAnsi="Consolas"/>
+          <w:sz w:val="18"/>
+          <w:szCs w:val="18"/>
+        </w:rPr>
+        <w:t xml:space="preserve">      tau &lt;- </w:t>
+      </w:r>
+      <w:proofErr w:type="spellStart"/>
+      <w:r>
+        <w:rPr>
+          <w:rFonts w:ascii="Consolas" w:hAnsi="Consolas"/>
+          <w:sz w:val="18"/>
+          <w:szCs w:val="18"/>
+        </w:rPr>
+        <w:t>cbind</w:t>
+      </w:r>
+      <w:proofErr w:type="spellEnd"/>
+      <w:r>
+        <w:rPr>
+          <w:rFonts w:ascii="Consolas" w:hAnsi="Consolas"/>
+          <w:sz w:val="18"/>
+          <w:szCs w:val="18"/>
+        </w:rPr>
+        <w:t xml:space="preserve">(tau, </w:t>
+      </w:r>
+      <w:proofErr w:type="spellStart"/>
+      <w:r>
+        <w:rPr>
+          <w:rFonts w:ascii="Consolas" w:hAnsi="Consolas"/>
+          <w:sz w:val="18"/>
+          <w:szCs w:val="18"/>
+        </w:rPr>
+        <w:t>tau_n</w:t>
+      </w:r>
+      <w:proofErr w:type="spellEnd"/>
+      <w:r>
+        <w:rPr>
+          <w:rFonts w:ascii="Consolas" w:hAnsi="Consolas"/>
+          <w:sz w:val="18"/>
+          <w:szCs w:val="18"/>
+        </w:rPr>
+        <w:t>)</w:t>
       </w:r>
     </w:p>
     <w:p>
@@ -8631,44 +8885,134 @@
           <w:sz w:val="18"/>
           <w:szCs w:val="18"/>
         </w:rPr>
-        <w:t xml:space="preserve">    x_n &lt;- matrix(x[,n+1]) - tau[n+1]*matrix(p[,n+1])</w:t>
-      </w:r>
-    </w:p>
-    <w:p>
-      <w:pPr>
-        <w:spacing w:after="0"/>
-        <w:rPr>
-          <w:rFonts w:ascii="Consolas" w:hAnsi="Consolas"/>
-          <w:sz w:val="18"/>
-          <w:szCs w:val="18"/>
-        </w:rPr>
-      </w:pPr>
-      <w:r>
-        <w:rPr>
-          <w:rFonts w:ascii="Consolas" w:hAnsi="Consolas"/>
-          <w:sz w:val="18"/>
-          <w:szCs w:val="18"/>
-        </w:rPr>
-        <w:t xml:space="preserve">    z_n &lt;- matrix(z[,n+1]) - tau[n+1]*matrix(r[,n+1])</w:t>
-      </w:r>
-    </w:p>
-    <w:p>
-      <w:pPr>
-        <w:spacing w:after="0"/>
-        <w:rPr>
-          <w:rFonts w:ascii="Consolas" w:hAnsi="Consolas"/>
-          <w:sz w:val="18"/>
-          <w:szCs w:val="18"/>
-        </w:rPr>
-      </w:pPr>
-      <w:r>
-        <w:rPr>
-          <w:rFonts w:ascii="Consolas" w:hAnsi="Consolas"/>
-          <w:sz w:val="18"/>
-          <w:szCs w:val="18"/>
-        </w:rPr>
         <w:t xml:space="preserve">    </w:t>
       </w:r>
+      <w:proofErr w:type="spellStart"/>
+      <w:r>
+        <w:rPr>
+          <w:rFonts w:ascii="Consolas" w:hAnsi="Consolas"/>
+          <w:sz w:val="18"/>
+          <w:szCs w:val="18"/>
+        </w:rPr>
+        <w:t>x_n</w:t>
+      </w:r>
+      <w:proofErr w:type="spellEnd"/>
+      <w:r>
+        <w:rPr>
+          <w:rFonts w:ascii="Consolas" w:hAnsi="Consolas"/>
+          <w:sz w:val="18"/>
+          <w:szCs w:val="18"/>
+        </w:rPr>
+        <w:t xml:space="preserve"> &lt;- </w:t>
+      </w:r>
+      <w:proofErr w:type="spellStart"/>
+      <w:r>
+        <w:rPr>
+          <w:rFonts w:ascii="Consolas" w:hAnsi="Consolas"/>
+          <w:sz w:val="18"/>
+          <w:szCs w:val="18"/>
+        </w:rPr>
+        <w:t>matrix</w:t>
+      </w:r>
+      <w:proofErr w:type="spellEnd"/>
+      <w:r>
+        <w:rPr>
+          <w:rFonts w:ascii="Consolas" w:hAnsi="Consolas"/>
+          <w:sz w:val="18"/>
+          <w:szCs w:val="18"/>
+        </w:rPr>
+        <w:t>(x[,n+1]) - tau[n+1]*</w:t>
+      </w:r>
+      <w:proofErr w:type="spellStart"/>
+      <w:r>
+        <w:rPr>
+          <w:rFonts w:ascii="Consolas" w:hAnsi="Consolas"/>
+          <w:sz w:val="18"/>
+          <w:szCs w:val="18"/>
+        </w:rPr>
+        <w:t>matrix</w:t>
+      </w:r>
+      <w:proofErr w:type="spellEnd"/>
+      <w:r>
+        <w:rPr>
+          <w:rFonts w:ascii="Consolas" w:hAnsi="Consolas"/>
+          <w:sz w:val="18"/>
+          <w:szCs w:val="18"/>
+        </w:rPr>
+        <w:t>(p[,n+1])</w:t>
+      </w:r>
+    </w:p>
+    <w:p>
+      <w:pPr>
+        <w:spacing w:after="0"/>
+        <w:rPr>
+          <w:rFonts w:ascii="Consolas" w:hAnsi="Consolas"/>
+          <w:sz w:val="18"/>
+          <w:szCs w:val="18"/>
+        </w:rPr>
+      </w:pPr>
+      <w:r>
+        <w:rPr>
+          <w:rFonts w:ascii="Consolas" w:hAnsi="Consolas"/>
+          <w:sz w:val="18"/>
+          <w:szCs w:val="18"/>
+        </w:rPr>
+        <w:t xml:space="preserve">    </w:t>
+      </w:r>
+      <w:proofErr w:type="spellStart"/>
+      <w:r>
+        <w:rPr>
+          <w:rFonts w:ascii="Consolas" w:hAnsi="Consolas"/>
+          <w:sz w:val="18"/>
+          <w:szCs w:val="18"/>
+        </w:rPr>
+        <w:t>z_n</w:t>
+      </w:r>
+      <w:proofErr w:type="spellEnd"/>
+      <w:r>
+        <w:rPr>
+          <w:rFonts w:ascii="Consolas" w:hAnsi="Consolas"/>
+          <w:sz w:val="18"/>
+          <w:szCs w:val="18"/>
+        </w:rPr>
+        <w:t xml:space="preserve"> &lt;- </w:t>
+      </w:r>
+      <w:proofErr w:type="spellStart"/>
+      <w:r>
+        <w:rPr>
+          <w:rFonts w:ascii="Consolas" w:hAnsi="Consolas"/>
+          <w:sz w:val="18"/>
+          <w:szCs w:val="18"/>
+        </w:rPr>
+        <w:t>matrix</w:t>
+      </w:r>
+      <w:proofErr w:type="spellEnd"/>
+      <w:r>
+        <w:rPr>
+          <w:rFonts w:ascii="Consolas" w:hAnsi="Consolas"/>
+          <w:sz w:val="18"/>
+          <w:szCs w:val="18"/>
+        </w:rPr>
+        <w:t>(z[,n+1]) - tau[n+1]*</w:t>
+      </w:r>
+      <w:proofErr w:type="spellStart"/>
+      <w:r>
+        <w:rPr>
+          <w:rFonts w:ascii="Consolas" w:hAnsi="Consolas"/>
+          <w:sz w:val="18"/>
+          <w:szCs w:val="18"/>
+        </w:rPr>
+        <w:t>matrix</w:t>
+      </w:r>
+      <w:proofErr w:type="spellEnd"/>
+      <w:r>
+        <w:rPr>
+          <w:rFonts w:ascii="Consolas" w:hAnsi="Consolas"/>
+          <w:sz w:val="18"/>
+          <w:szCs w:val="18"/>
+        </w:rPr>
+        <w:t>(r[,n+1])</w:t>
+      </w:r>
     </w:p>
     <w:p>
       <w:pPr>
@@ -8704,25 +9048,97 @@
           <w:szCs w:val="18"/>
         </w:rPr>
         <w:lastRenderedPageBreak/>
-        <w:t xml:space="preserve">    x &lt;- cbind(x, x_n)</w:t>
-      </w:r>
-    </w:p>
-    <w:p>
-      <w:pPr>
-        <w:spacing w:after="0"/>
-        <w:rPr>
-          <w:rFonts w:ascii="Consolas" w:hAnsi="Consolas"/>
-          <w:sz w:val="18"/>
-          <w:szCs w:val="18"/>
-        </w:rPr>
-      </w:pPr>
-      <w:r>
-        <w:rPr>
-          <w:rFonts w:ascii="Consolas" w:hAnsi="Consolas"/>
-          <w:sz w:val="18"/>
-          <w:szCs w:val="18"/>
-        </w:rPr>
-        <w:t xml:space="preserve">    z &lt;- cbind(z, z_n)</w:t>
+        <w:t xml:space="preserve">    x &lt;- </w:t>
+      </w:r>
+      <w:proofErr w:type="spellStart"/>
+      <w:r>
+        <w:rPr>
+          <w:rFonts w:ascii="Consolas" w:hAnsi="Consolas"/>
+          <w:sz w:val="18"/>
+          <w:szCs w:val="18"/>
+        </w:rPr>
+        <w:t>cbind</w:t>
+      </w:r>
+      <w:proofErr w:type="spellEnd"/>
+      <w:r>
+        <w:rPr>
+          <w:rFonts w:ascii="Consolas" w:hAnsi="Consolas"/>
+          <w:sz w:val="18"/>
+          <w:szCs w:val="18"/>
+        </w:rPr>
+        <w:t xml:space="preserve">(x, </w:t>
+      </w:r>
+      <w:proofErr w:type="spellStart"/>
+      <w:r>
+        <w:rPr>
+          <w:rFonts w:ascii="Consolas" w:hAnsi="Consolas"/>
+          <w:sz w:val="18"/>
+          <w:szCs w:val="18"/>
+        </w:rPr>
+        <w:t>x_n</w:t>
+      </w:r>
+      <w:proofErr w:type="spellEnd"/>
+      <w:r>
+        <w:rPr>
+          <w:rFonts w:ascii="Consolas" w:hAnsi="Consolas"/>
+          <w:sz w:val="18"/>
+          <w:szCs w:val="18"/>
+        </w:rPr>
+        <w:t>)</w:t>
+      </w:r>
+    </w:p>
+    <w:p>
+      <w:pPr>
+        <w:spacing w:after="0"/>
+        <w:rPr>
+          <w:rFonts w:ascii="Consolas" w:hAnsi="Consolas"/>
+          <w:sz w:val="18"/>
+          <w:szCs w:val="18"/>
+        </w:rPr>
+      </w:pPr>
+      <w:r>
+        <w:rPr>
+          <w:rFonts w:ascii="Consolas" w:hAnsi="Consolas"/>
+          <w:sz w:val="18"/>
+          <w:szCs w:val="18"/>
+        </w:rPr>
+        <w:t xml:space="preserve">    z &lt;- </w:t>
+      </w:r>
+      <w:proofErr w:type="spellStart"/>
+      <w:r>
+        <w:rPr>
+          <w:rFonts w:ascii="Consolas" w:hAnsi="Consolas"/>
+          <w:sz w:val="18"/>
+          <w:szCs w:val="18"/>
+        </w:rPr>
+        <w:t>cbind</w:t>
+      </w:r>
+      <w:proofErr w:type="spellEnd"/>
+      <w:r>
+        <w:rPr>
+          <w:rFonts w:ascii="Consolas" w:hAnsi="Consolas"/>
+          <w:sz w:val="18"/>
+          <w:szCs w:val="18"/>
+        </w:rPr>
+        <w:t xml:space="preserve">(z, </w:t>
+      </w:r>
+      <w:proofErr w:type="spellStart"/>
+      <w:r>
+        <w:rPr>
+          <w:rFonts w:ascii="Consolas" w:hAnsi="Consolas"/>
+          <w:sz w:val="18"/>
+          <w:szCs w:val="18"/>
+        </w:rPr>
+        <w:t>z_n</w:t>
+      </w:r>
+      <w:proofErr w:type="spellEnd"/>
+      <w:r>
+        <w:rPr>
+          <w:rFonts w:ascii="Consolas" w:hAnsi="Consolas"/>
+          <w:sz w:val="18"/>
+          <w:szCs w:val="18"/>
+        </w:rPr>
+        <w:t>)</w:t>
       </w:r>
     </w:p>
     <w:p>
@@ -8776,61 +9192,313 @@
           <w:sz w:val="18"/>
           <w:szCs w:val="18"/>
         </w:rPr>
-        <w:t xml:space="preserve">    if ( t(z_n) %*% z_n &gt;= eps^2 ) {</w:t>
-      </w:r>
-    </w:p>
-    <w:p>
-      <w:pPr>
-        <w:spacing w:after="0"/>
-        <w:rPr>
-          <w:rFonts w:ascii="Consolas" w:hAnsi="Consolas"/>
-          <w:sz w:val="18"/>
-          <w:szCs w:val="18"/>
-        </w:rPr>
-      </w:pPr>
-      <w:r>
-        <w:rPr>
-          <w:rFonts w:ascii="Consolas" w:hAnsi="Consolas"/>
-          <w:sz w:val="18"/>
-          <w:szCs w:val="18"/>
-        </w:rPr>
-        <w:t xml:space="preserve">      beta_n &lt;- c((t(z_n) %*% z_n) / ( t(matrix(z[,n+1])) %*%  matrix(z[,n+1])))</w:t>
-      </w:r>
-    </w:p>
-    <w:p>
-      <w:pPr>
-        <w:spacing w:after="0"/>
-        <w:rPr>
-          <w:rFonts w:ascii="Consolas" w:hAnsi="Consolas"/>
-          <w:sz w:val="18"/>
-          <w:szCs w:val="18"/>
-        </w:rPr>
-      </w:pPr>
-      <w:r>
-        <w:rPr>
-          <w:rFonts w:ascii="Consolas" w:hAnsi="Consolas"/>
-          <w:sz w:val="18"/>
-          <w:szCs w:val="18"/>
-        </w:rPr>
-        <w:t xml:space="preserve">      p_n &lt;- z_n + beta_n*matrix(p[,n+1])</w:t>
-      </w:r>
-    </w:p>
-    <w:p>
-      <w:pPr>
-        <w:spacing w:after="0"/>
-        <w:rPr>
-          <w:rFonts w:ascii="Consolas" w:hAnsi="Consolas"/>
-          <w:sz w:val="18"/>
-          <w:szCs w:val="18"/>
-        </w:rPr>
-      </w:pPr>
-      <w:r>
-        <w:rPr>
-          <w:rFonts w:ascii="Consolas" w:hAnsi="Consolas"/>
-          <w:sz w:val="18"/>
-          <w:szCs w:val="18"/>
-        </w:rPr>
-        <w:t xml:space="preserve">      p &lt;- cbind(p, p_n)</w:t>
+        <w:t xml:space="preserve">    </w:t>
+      </w:r>
+      <w:proofErr w:type="spellStart"/>
+      <w:r>
+        <w:rPr>
+          <w:rFonts w:ascii="Consolas" w:hAnsi="Consolas"/>
+          <w:sz w:val="18"/>
+          <w:szCs w:val="18"/>
+        </w:rPr>
+        <w:t>if</w:t>
+      </w:r>
+      <w:proofErr w:type="spellEnd"/>
+      <w:r>
+        <w:rPr>
+          <w:rFonts w:ascii="Consolas" w:hAnsi="Consolas"/>
+          <w:sz w:val="18"/>
+          <w:szCs w:val="18"/>
+        </w:rPr>
+        <w:t xml:space="preserve"> ( t(</w:t>
+      </w:r>
+      <w:proofErr w:type="spellStart"/>
+      <w:r>
+        <w:rPr>
+          <w:rFonts w:ascii="Consolas" w:hAnsi="Consolas"/>
+          <w:sz w:val="18"/>
+          <w:szCs w:val="18"/>
+        </w:rPr>
+        <w:t>z_n</w:t>
+      </w:r>
+      <w:proofErr w:type="spellEnd"/>
+      <w:r>
+        <w:rPr>
+          <w:rFonts w:ascii="Consolas" w:hAnsi="Consolas"/>
+          <w:sz w:val="18"/>
+          <w:szCs w:val="18"/>
+        </w:rPr>
+        <w:t xml:space="preserve">) %*% </w:t>
+      </w:r>
+      <w:proofErr w:type="spellStart"/>
+      <w:r>
+        <w:rPr>
+          <w:rFonts w:ascii="Consolas" w:hAnsi="Consolas"/>
+          <w:sz w:val="18"/>
+          <w:szCs w:val="18"/>
+        </w:rPr>
+        <w:t>z_n</w:t>
+      </w:r>
+      <w:proofErr w:type="spellEnd"/>
+      <w:r>
+        <w:rPr>
+          <w:rFonts w:ascii="Consolas" w:hAnsi="Consolas"/>
+          <w:sz w:val="18"/>
+          <w:szCs w:val="18"/>
+        </w:rPr>
+        <w:t xml:space="preserve"> &gt;= eps^2 ) {</w:t>
+      </w:r>
+    </w:p>
+    <w:p>
+      <w:pPr>
+        <w:spacing w:after="0"/>
+        <w:rPr>
+          <w:rFonts w:ascii="Consolas" w:hAnsi="Consolas"/>
+          <w:sz w:val="18"/>
+          <w:szCs w:val="18"/>
+        </w:rPr>
+      </w:pPr>
+      <w:r>
+        <w:rPr>
+          <w:rFonts w:ascii="Consolas" w:hAnsi="Consolas"/>
+          <w:sz w:val="18"/>
+          <w:szCs w:val="18"/>
+        </w:rPr>
+        <w:t xml:space="preserve">      </w:t>
+      </w:r>
+      <w:proofErr w:type="spellStart"/>
+      <w:r>
+        <w:rPr>
+          <w:rFonts w:ascii="Consolas" w:hAnsi="Consolas"/>
+          <w:sz w:val="18"/>
+          <w:szCs w:val="18"/>
+        </w:rPr>
+        <w:t>beta_n</w:t>
+      </w:r>
+      <w:proofErr w:type="spellEnd"/>
+      <w:r>
+        <w:rPr>
+          <w:rFonts w:ascii="Consolas" w:hAnsi="Consolas"/>
+          <w:sz w:val="18"/>
+          <w:szCs w:val="18"/>
+        </w:rPr>
+        <w:t xml:space="preserve"> &lt;- c((t(</w:t>
+      </w:r>
+      <w:proofErr w:type="spellStart"/>
+      <w:r>
+        <w:rPr>
+          <w:rFonts w:ascii="Consolas" w:hAnsi="Consolas"/>
+          <w:sz w:val="18"/>
+          <w:szCs w:val="18"/>
+        </w:rPr>
+        <w:t>z_n</w:t>
+      </w:r>
+      <w:proofErr w:type="spellEnd"/>
+      <w:r>
+        <w:rPr>
+          <w:rFonts w:ascii="Consolas" w:hAnsi="Consolas"/>
+          <w:sz w:val="18"/>
+          <w:szCs w:val="18"/>
+        </w:rPr>
+        <w:t xml:space="preserve">) %*% </w:t>
+      </w:r>
+      <w:proofErr w:type="spellStart"/>
+      <w:r>
+        <w:rPr>
+          <w:rFonts w:ascii="Consolas" w:hAnsi="Consolas"/>
+          <w:sz w:val="18"/>
+          <w:szCs w:val="18"/>
+        </w:rPr>
+        <w:t>z_n</w:t>
+      </w:r>
+      <w:proofErr w:type="spellEnd"/>
+      <w:r>
+        <w:rPr>
+          <w:rFonts w:ascii="Consolas" w:hAnsi="Consolas"/>
+          <w:sz w:val="18"/>
+          <w:szCs w:val="18"/>
+        </w:rPr>
+        <w:t>) / ( t(</w:t>
+      </w:r>
+      <w:proofErr w:type="spellStart"/>
+      <w:r>
+        <w:rPr>
+          <w:rFonts w:ascii="Consolas" w:hAnsi="Consolas"/>
+          <w:sz w:val="18"/>
+          <w:szCs w:val="18"/>
+        </w:rPr>
+        <w:t>matrix</w:t>
+      </w:r>
+      <w:proofErr w:type="spellEnd"/>
+      <w:r>
+        <w:rPr>
+          <w:rFonts w:ascii="Consolas" w:hAnsi="Consolas"/>
+          <w:sz w:val="18"/>
+          <w:szCs w:val="18"/>
+        </w:rPr>
+        <w:t xml:space="preserve">(z[,n+1])) %*%  </w:t>
+      </w:r>
+      <w:proofErr w:type="spellStart"/>
+      <w:r>
+        <w:rPr>
+          <w:rFonts w:ascii="Consolas" w:hAnsi="Consolas"/>
+          <w:sz w:val="18"/>
+          <w:szCs w:val="18"/>
+        </w:rPr>
+        <w:t>matrix</w:t>
+      </w:r>
+      <w:proofErr w:type="spellEnd"/>
+      <w:r>
+        <w:rPr>
+          <w:rFonts w:ascii="Consolas" w:hAnsi="Consolas"/>
+          <w:sz w:val="18"/>
+          <w:szCs w:val="18"/>
+        </w:rPr>
+        <w:t>(z[,n+1])))</w:t>
+      </w:r>
+    </w:p>
+    <w:p>
+      <w:pPr>
+        <w:spacing w:after="0"/>
+        <w:rPr>
+          <w:rFonts w:ascii="Consolas" w:hAnsi="Consolas"/>
+          <w:sz w:val="18"/>
+          <w:szCs w:val="18"/>
+        </w:rPr>
+      </w:pPr>
+      <w:r>
+        <w:rPr>
+          <w:rFonts w:ascii="Consolas" w:hAnsi="Consolas"/>
+          <w:sz w:val="18"/>
+          <w:szCs w:val="18"/>
+        </w:rPr>
+        <w:t xml:space="preserve">      </w:t>
+      </w:r>
+      <w:proofErr w:type="spellStart"/>
+      <w:r>
+        <w:rPr>
+          <w:rFonts w:ascii="Consolas" w:hAnsi="Consolas"/>
+          <w:sz w:val="18"/>
+          <w:szCs w:val="18"/>
+        </w:rPr>
+        <w:t>p_n</w:t>
+      </w:r>
+      <w:proofErr w:type="spellEnd"/>
+      <w:r>
+        <w:rPr>
+          <w:rFonts w:ascii="Consolas" w:hAnsi="Consolas"/>
+          <w:sz w:val="18"/>
+          <w:szCs w:val="18"/>
+        </w:rPr>
+        <w:t xml:space="preserve"> &lt;- </w:t>
+      </w:r>
+      <w:proofErr w:type="spellStart"/>
+      <w:r>
+        <w:rPr>
+          <w:rFonts w:ascii="Consolas" w:hAnsi="Consolas"/>
+          <w:sz w:val="18"/>
+          <w:szCs w:val="18"/>
+        </w:rPr>
+        <w:t>z_n</w:t>
+      </w:r>
+      <w:proofErr w:type="spellEnd"/>
+      <w:r>
+        <w:rPr>
+          <w:rFonts w:ascii="Consolas" w:hAnsi="Consolas"/>
+          <w:sz w:val="18"/>
+          <w:szCs w:val="18"/>
+        </w:rPr>
+        <w:t xml:space="preserve"> + </w:t>
+      </w:r>
+      <w:proofErr w:type="spellStart"/>
+      <w:r>
+        <w:rPr>
+          <w:rFonts w:ascii="Consolas" w:hAnsi="Consolas"/>
+          <w:sz w:val="18"/>
+          <w:szCs w:val="18"/>
+        </w:rPr>
+        <w:t>beta_n</w:t>
+      </w:r>
+      <w:proofErr w:type="spellEnd"/>
+      <w:r>
+        <w:rPr>
+          <w:rFonts w:ascii="Consolas" w:hAnsi="Consolas"/>
+          <w:sz w:val="18"/>
+          <w:szCs w:val="18"/>
+        </w:rPr>
+        <w:t>*</w:t>
+      </w:r>
+      <w:proofErr w:type="spellStart"/>
+      <w:r>
+        <w:rPr>
+          <w:rFonts w:ascii="Consolas" w:hAnsi="Consolas"/>
+          <w:sz w:val="18"/>
+          <w:szCs w:val="18"/>
+        </w:rPr>
+        <w:t>matrix</w:t>
+      </w:r>
+      <w:proofErr w:type="spellEnd"/>
+      <w:r>
+        <w:rPr>
+          <w:rFonts w:ascii="Consolas" w:hAnsi="Consolas"/>
+          <w:sz w:val="18"/>
+          <w:szCs w:val="18"/>
+        </w:rPr>
+        <w:t>(p[,n+1])</w:t>
+      </w:r>
+    </w:p>
+    <w:p>
+      <w:pPr>
+        <w:spacing w:after="0"/>
+        <w:rPr>
+          <w:rFonts w:ascii="Consolas" w:hAnsi="Consolas"/>
+          <w:sz w:val="18"/>
+          <w:szCs w:val="18"/>
+        </w:rPr>
+      </w:pPr>
+      <w:r>
+        <w:rPr>
+          <w:rFonts w:ascii="Consolas" w:hAnsi="Consolas"/>
+          <w:sz w:val="18"/>
+          <w:szCs w:val="18"/>
+        </w:rPr>
+        <w:t xml:space="preserve">      p &lt;- </w:t>
+      </w:r>
+      <w:proofErr w:type="spellStart"/>
+      <w:r>
+        <w:rPr>
+          <w:rFonts w:ascii="Consolas" w:hAnsi="Consolas"/>
+          <w:sz w:val="18"/>
+          <w:szCs w:val="18"/>
+        </w:rPr>
+        <w:t>cbind</w:t>
+      </w:r>
+      <w:proofErr w:type="spellEnd"/>
+      <w:r>
+        <w:rPr>
+          <w:rFonts w:ascii="Consolas" w:hAnsi="Consolas"/>
+          <w:sz w:val="18"/>
+          <w:szCs w:val="18"/>
+        </w:rPr>
+        <w:t xml:space="preserve">(p, </w:t>
+      </w:r>
+      <w:proofErr w:type="spellStart"/>
+      <w:r>
+        <w:rPr>
+          <w:rFonts w:ascii="Consolas" w:hAnsi="Consolas"/>
+          <w:sz w:val="18"/>
+          <w:szCs w:val="18"/>
+        </w:rPr>
+        <w:t>p_n</w:t>
+      </w:r>
+      <w:proofErr w:type="spellEnd"/>
+      <w:r>
+        <w:rPr>
+          <w:rFonts w:ascii="Consolas" w:hAnsi="Consolas"/>
+          <w:sz w:val="18"/>
+          <w:szCs w:val="18"/>
+        </w:rPr>
+        <w:t>)</w:t>
       </w:r>
     </w:p>
     <w:p>
@@ -8884,25 +9552,79 @@
           <w:sz w:val="18"/>
           <w:szCs w:val="18"/>
         </w:rPr>
-        <w:t xml:space="preserve">    else {</w:t>
-      </w:r>
-    </w:p>
-    <w:p>
-      <w:pPr>
-        <w:spacing w:after="0"/>
-        <w:rPr>
-          <w:rFonts w:ascii="Consolas" w:hAnsi="Consolas"/>
-          <w:sz w:val="18"/>
-          <w:szCs w:val="18"/>
-        </w:rPr>
-      </w:pPr>
-      <w:r>
-        <w:rPr>
-          <w:rFonts w:ascii="Consolas" w:hAnsi="Consolas"/>
-          <w:sz w:val="18"/>
-          <w:szCs w:val="18"/>
-        </w:rPr>
-        <w:t xml:space="preserve">      return(list(a=t(x),b=t(p)))</w:t>
+        <w:t xml:space="preserve">    </w:t>
+      </w:r>
+      <w:proofErr w:type="spellStart"/>
+      <w:r>
+        <w:rPr>
+          <w:rFonts w:ascii="Consolas" w:hAnsi="Consolas"/>
+          <w:sz w:val="18"/>
+          <w:szCs w:val="18"/>
+        </w:rPr>
+        <w:t>else</w:t>
+      </w:r>
+      <w:proofErr w:type="spellEnd"/>
+      <w:r>
+        <w:rPr>
+          <w:rFonts w:ascii="Consolas" w:hAnsi="Consolas"/>
+          <w:sz w:val="18"/>
+          <w:szCs w:val="18"/>
+        </w:rPr>
+        <w:t xml:space="preserve"> {</w:t>
+      </w:r>
+    </w:p>
+    <w:p>
+      <w:pPr>
+        <w:spacing w:after="0"/>
+        <w:rPr>
+          <w:rFonts w:ascii="Consolas" w:hAnsi="Consolas"/>
+          <w:sz w:val="18"/>
+          <w:szCs w:val="18"/>
+        </w:rPr>
+      </w:pPr>
+      <w:r>
+        <w:rPr>
+          <w:rFonts w:ascii="Consolas" w:hAnsi="Consolas"/>
+          <w:sz w:val="18"/>
+          <w:szCs w:val="18"/>
+        </w:rPr>
+        <w:t xml:space="preserve">      </w:t>
+      </w:r>
+      <w:proofErr w:type="spellStart"/>
+      <w:r>
+        <w:rPr>
+          <w:rFonts w:ascii="Consolas" w:hAnsi="Consolas"/>
+          <w:sz w:val="18"/>
+          <w:szCs w:val="18"/>
+        </w:rPr>
+        <w:t>return</w:t>
+      </w:r>
+      <w:proofErr w:type="spellEnd"/>
+      <w:r>
+        <w:rPr>
+          <w:rFonts w:ascii="Consolas" w:hAnsi="Consolas"/>
+          <w:sz w:val="18"/>
+          <w:szCs w:val="18"/>
+        </w:rPr>
+        <w:t>(</w:t>
+      </w:r>
+      <w:proofErr w:type="spellStart"/>
+      <w:r>
+        <w:rPr>
+          <w:rFonts w:ascii="Consolas" w:hAnsi="Consolas"/>
+          <w:sz w:val="18"/>
+          <w:szCs w:val="18"/>
+        </w:rPr>
+        <w:t>list</w:t>
+      </w:r>
+      <w:proofErr w:type="spellEnd"/>
+      <w:r>
+        <w:rPr>
+          <w:rFonts w:ascii="Consolas" w:hAnsi="Consolas"/>
+          <w:sz w:val="18"/>
+          <w:szCs w:val="18"/>
+        </w:rPr>
+        <w:t>(a=t(x),b=t(p)))</w:t>
       </w:r>
     </w:p>
     <w:p>
@@ -8978,16 +9700,6 @@
           <w:szCs w:val="18"/>
         </w:rPr>
       </w:pPr>
-    </w:p>
-    <w:p>
-      <w:pPr>
-        <w:spacing w:after="0"/>
-        <w:rPr>
-          <w:rFonts w:ascii="Consolas" w:hAnsi="Consolas"/>
-          <w:sz w:val="18"/>
-          <w:szCs w:val="18"/>
-        </w:rPr>
-      </w:pPr>
       <w:r>
         <w:rPr>
           <w:rFonts w:ascii="Consolas" w:hAnsi="Consolas"/>
@@ -9012,7 +9724,43 @@
           <w:sz w:val="18"/>
           <w:szCs w:val="18"/>
         </w:rPr>
-        <w:t>lentele &lt;- function(xn,A,B) {</w:t>
+        <w:t xml:space="preserve">lentele &lt;- </w:t>
+      </w:r>
+      <w:proofErr w:type="spellStart"/>
+      <w:r>
+        <w:rPr>
+          <w:rFonts w:ascii="Consolas" w:hAnsi="Consolas"/>
+          <w:sz w:val="18"/>
+          <w:szCs w:val="18"/>
+        </w:rPr>
+        <w:t>function</w:t>
+      </w:r>
+      <w:proofErr w:type="spellEnd"/>
+      <w:r>
+        <w:rPr>
+          <w:rFonts w:ascii="Consolas" w:hAnsi="Consolas"/>
+          <w:sz w:val="18"/>
+          <w:szCs w:val="18"/>
+        </w:rPr>
+        <w:t>(</w:t>
+      </w:r>
+      <w:proofErr w:type="spellStart"/>
+      <w:r>
+        <w:rPr>
+          <w:rFonts w:ascii="Consolas" w:hAnsi="Consolas"/>
+          <w:sz w:val="18"/>
+          <w:szCs w:val="18"/>
+        </w:rPr>
+        <w:t>xn,A,B</w:t>
+      </w:r>
+      <w:proofErr w:type="spellEnd"/>
+      <w:r>
+        <w:rPr>
+          <w:rFonts w:ascii="Consolas" w:hAnsi="Consolas"/>
+          <w:sz w:val="18"/>
+          <w:szCs w:val="18"/>
+        </w:rPr>
+        <w:t>) {</w:t>
       </w:r>
     </w:p>
     <w:p>
@@ -9048,43 +9796,277 @@
           <w:sz w:val="18"/>
           <w:szCs w:val="18"/>
         </w:rPr>
-        <w:t xml:space="preserve">  norms &lt;- apply(xn,1,function(x) norm(matrix(A %*% x - B,byrow=TRUE),type="M"))</w:t>
-      </w:r>
-    </w:p>
-    <w:p>
-      <w:pPr>
-        <w:spacing w:after="0"/>
-        <w:rPr>
-          <w:rFonts w:ascii="Consolas" w:hAnsi="Consolas"/>
-          <w:sz w:val="18"/>
-          <w:szCs w:val="18"/>
-        </w:rPr>
-      </w:pPr>
-      <w:r>
-        <w:rPr>
-          <w:rFonts w:ascii="Consolas" w:hAnsi="Consolas"/>
-          <w:sz w:val="18"/>
-          <w:szCs w:val="18"/>
-        </w:rPr>
-        <w:t xml:space="preserve">  xn &lt;- cbind(0:(nrow(xn)-1),xn,norms)</w:t>
-      </w:r>
-    </w:p>
-    <w:p>
-      <w:pPr>
-        <w:spacing w:after="0"/>
-        <w:rPr>
-          <w:rFonts w:ascii="Consolas" w:hAnsi="Consolas"/>
-          <w:sz w:val="18"/>
-          <w:szCs w:val="18"/>
-        </w:rPr>
-      </w:pPr>
-      <w:r>
-        <w:rPr>
-          <w:rFonts w:ascii="Consolas" w:hAnsi="Consolas"/>
-          <w:sz w:val="18"/>
-          <w:szCs w:val="18"/>
-        </w:rPr>
-        <w:t xml:space="preserve">  return(xn)</w:t>
+        <w:t xml:space="preserve">  </w:t>
+      </w:r>
+      <w:proofErr w:type="spellStart"/>
+      <w:r>
+        <w:rPr>
+          <w:rFonts w:ascii="Consolas" w:hAnsi="Consolas"/>
+          <w:sz w:val="18"/>
+          <w:szCs w:val="18"/>
+        </w:rPr>
+        <w:t>norms</w:t>
+      </w:r>
+      <w:proofErr w:type="spellEnd"/>
+      <w:r>
+        <w:rPr>
+          <w:rFonts w:ascii="Consolas" w:hAnsi="Consolas"/>
+          <w:sz w:val="18"/>
+          <w:szCs w:val="18"/>
+        </w:rPr>
+        <w:t xml:space="preserve"> &lt;- </w:t>
+      </w:r>
+      <w:proofErr w:type="spellStart"/>
+      <w:r>
+        <w:rPr>
+          <w:rFonts w:ascii="Consolas" w:hAnsi="Consolas"/>
+          <w:sz w:val="18"/>
+          <w:szCs w:val="18"/>
+        </w:rPr>
+        <w:t>apply</w:t>
+      </w:r>
+      <w:proofErr w:type="spellEnd"/>
+      <w:r>
+        <w:rPr>
+          <w:rFonts w:ascii="Consolas" w:hAnsi="Consolas"/>
+          <w:sz w:val="18"/>
+          <w:szCs w:val="18"/>
+        </w:rPr>
+        <w:t xml:space="preserve">(xn,1,function(x) </w:t>
+      </w:r>
+      <w:proofErr w:type="spellStart"/>
+      <w:r>
+        <w:rPr>
+          <w:rFonts w:ascii="Consolas" w:hAnsi="Consolas"/>
+          <w:sz w:val="18"/>
+          <w:szCs w:val="18"/>
+        </w:rPr>
+        <w:t>norm</w:t>
+      </w:r>
+      <w:proofErr w:type="spellEnd"/>
+      <w:r>
+        <w:rPr>
+          <w:rFonts w:ascii="Consolas" w:hAnsi="Consolas"/>
+          <w:sz w:val="18"/>
+          <w:szCs w:val="18"/>
+        </w:rPr>
+        <w:t>(</w:t>
+      </w:r>
+      <w:proofErr w:type="spellStart"/>
+      <w:r>
+        <w:rPr>
+          <w:rFonts w:ascii="Consolas" w:hAnsi="Consolas"/>
+          <w:sz w:val="18"/>
+          <w:szCs w:val="18"/>
+        </w:rPr>
+        <w:t>matrix</w:t>
+      </w:r>
+      <w:proofErr w:type="spellEnd"/>
+      <w:r>
+        <w:rPr>
+          <w:rFonts w:ascii="Consolas" w:hAnsi="Consolas"/>
+          <w:sz w:val="18"/>
+          <w:szCs w:val="18"/>
+        </w:rPr>
+        <w:t xml:space="preserve">(A %*% x - </w:t>
+      </w:r>
+      <w:proofErr w:type="spellStart"/>
+      <w:r>
+        <w:rPr>
+          <w:rFonts w:ascii="Consolas" w:hAnsi="Consolas"/>
+          <w:sz w:val="18"/>
+          <w:szCs w:val="18"/>
+        </w:rPr>
+        <w:t>B,byrow</w:t>
+      </w:r>
+      <w:proofErr w:type="spellEnd"/>
+      <w:r>
+        <w:rPr>
+          <w:rFonts w:ascii="Consolas" w:hAnsi="Consolas"/>
+          <w:sz w:val="18"/>
+          <w:szCs w:val="18"/>
+        </w:rPr>
+        <w:t>=TRUE),</w:t>
+      </w:r>
+      <w:proofErr w:type="spellStart"/>
+      <w:r>
+        <w:rPr>
+          <w:rFonts w:ascii="Consolas" w:hAnsi="Consolas"/>
+          <w:sz w:val="18"/>
+          <w:szCs w:val="18"/>
+        </w:rPr>
+        <w:t>type</w:t>
+      </w:r>
+      <w:proofErr w:type="spellEnd"/>
+      <w:r>
+        <w:rPr>
+          <w:rFonts w:ascii="Consolas" w:hAnsi="Consolas"/>
+          <w:sz w:val="18"/>
+          <w:szCs w:val="18"/>
+        </w:rPr>
+        <w:t>="M"))</w:t>
+      </w:r>
+    </w:p>
+    <w:p>
+      <w:pPr>
+        <w:spacing w:after="0"/>
+        <w:rPr>
+          <w:rFonts w:ascii="Consolas" w:hAnsi="Consolas"/>
+          <w:sz w:val="18"/>
+          <w:szCs w:val="18"/>
+        </w:rPr>
+      </w:pPr>
+      <w:r>
+        <w:rPr>
+          <w:rFonts w:ascii="Consolas" w:hAnsi="Consolas"/>
+          <w:sz w:val="18"/>
+          <w:szCs w:val="18"/>
+        </w:rPr>
+        <w:t xml:space="preserve">  </w:t>
+      </w:r>
+      <w:proofErr w:type="spellStart"/>
+      <w:r>
+        <w:rPr>
+          <w:rFonts w:ascii="Consolas" w:hAnsi="Consolas"/>
+          <w:sz w:val="18"/>
+          <w:szCs w:val="18"/>
+        </w:rPr>
+        <w:t>xn</w:t>
+      </w:r>
+      <w:proofErr w:type="spellEnd"/>
+      <w:r>
+        <w:rPr>
+          <w:rFonts w:ascii="Consolas" w:hAnsi="Consolas"/>
+          <w:sz w:val="18"/>
+          <w:szCs w:val="18"/>
+        </w:rPr>
+        <w:t xml:space="preserve"> &lt;- </w:t>
+      </w:r>
+      <w:proofErr w:type="spellStart"/>
+      <w:r>
+        <w:rPr>
+          <w:rFonts w:ascii="Consolas" w:hAnsi="Consolas"/>
+          <w:sz w:val="18"/>
+          <w:szCs w:val="18"/>
+        </w:rPr>
+        <w:t>cbind</w:t>
+      </w:r>
+      <w:proofErr w:type="spellEnd"/>
+      <w:r>
+        <w:rPr>
+          <w:rFonts w:ascii="Consolas" w:hAnsi="Consolas"/>
+          <w:sz w:val="18"/>
+          <w:szCs w:val="18"/>
+        </w:rPr>
+        <w:t>(0:(</w:t>
+      </w:r>
+      <w:proofErr w:type="spellStart"/>
+      <w:r>
+        <w:rPr>
+          <w:rFonts w:ascii="Consolas" w:hAnsi="Consolas"/>
+          <w:sz w:val="18"/>
+          <w:szCs w:val="18"/>
+        </w:rPr>
+        <w:t>nrow</w:t>
+      </w:r>
+      <w:proofErr w:type="spellEnd"/>
+      <w:r>
+        <w:rPr>
+          <w:rFonts w:ascii="Consolas" w:hAnsi="Consolas"/>
+          <w:sz w:val="18"/>
+          <w:szCs w:val="18"/>
+        </w:rPr>
+        <w:t>(</w:t>
+      </w:r>
+      <w:proofErr w:type="spellStart"/>
+      <w:r>
+        <w:rPr>
+          <w:rFonts w:ascii="Consolas" w:hAnsi="Consolas"/>
+          <w:sz w:val="18"/>
+          <w:szCs w:val="18"/>
+        </w:rPr>
+        <w:t>xn</w:t>
+      </w:r>
+      <w:proofErr w:type="spellEnd"/>
+      <w:r>
+        <w:rPr>
+          <w:rFonts w:ascii="Consolas" w:hAnsi="Consolas"/>
+          <w:sz w:val="18"/>
+          <w:szCs w:val="18"/>
+        </w:rPr>
+        <w:t>)-1),</w:t>
+      </w:r>
+      <w:proofErr w:type="spellStart"/>
+      <w:r>
+        <w:rPr>
+          <w:rFonts w:ascii="Consolas" w:hAnsi="Consolas"/>
+          <w:sz w:val="18"/>
+          <w:szCs w:val="18"/>
+        </w:rPr>
+        <w:t>xn,norms</w:t>
+      </w:r>
+      <w:proofErr w:type="spellEnd"/>
+      <w:r>
+        <w:rPr>
+          <w:rFonts w:ascii="Consolas" w:hAnsi="Consolas"/>
+          <w:sz w:val="18"/>
+          <w:szCs w:val="18"/>
+        </w:rPr>
+        <w:t>)</w:t>
+      </w:r>
+    </w:p>
+    <w:p>
+      <w:pPr>
+        <w:spacing w:after="0"/>
+        <w:rPr>
+          <w:rFonts w:ascii="Consolas" w:hAnsi="Consolas"/>
+          <w:sz w:val="18"/>
+          <w:szCs w:val="18"/>
+        </w:rPr>
+      </w:pPr>
+      <w:r>
+        <w:rPr>
+          <w:rFonts w:ascii="Consolas" w:hAnsi="Consolas"/>
+          <w:sz w:val="18"/>
+          <w:szCs w:val="18"/>
+        </w:rPr>
+        <w:t xml:space="preserve">  </w:t>
+      </w:r>
+      <w:proofErr w:type="spellStart"/>
+      <w:r>
+        <w:rPr>
+          <w:rFonts w:ascii="Consolas" w:hAnsi="Consolas"/>
+          <w:sz w:val="18"/>
+          <w:szCs w:val="18"/>
+        </w:rPr>
+        <w:t>return</w:t>
+      </w:r>
+      <w:proofErr w:type="spellEnd"/>
+      <w:r>
+        <w:rPr>
+          <w:rFonts w:ascii="Consolas" w:hAnsi="Consolas"/>
+          <w:sz w:val="18"/>
+          <w:szCs w:val="18"/>
+        </w:rPr>
+        <w:t>(</w:t>
+      </w:r>
+      <w:proofErr w:type="spellStart"/>
+      <w:r>
+        <w:rPr>
+          <w:rFonts w:ascii="Consolas" w:hAnsi="Consolas"/>
+          <w:sz w:val="18"/>
+          <w:szCs w:val="18"/>
+        </w:rPr>
+        <w:t>xn</w:t>
+      </w:r>
+      <w:proofErr w:type="spellEnd"/>
+      <w:r>
+        <w:rPr>
+          <w:rFonts w:ascii="Consolas" w:hAnsi="Consolas"/>
+          <w:sz w:val="18"/>
+          <w:szCs w:val="18"/>
+        </w:rPr>
+        <w:t>)</w:t>
       </w:r>
     </w:p>
     <w:p>
@@ -9140,7 +10122,25 @@
           <w:sz w:val="18"/>
           <w:szCs w:val="18"/>
         </w:rPr>
-        <w:t>D &lt;- matrix(c(0.18, 0.57, 0.38, 0.42,</w:t>
+        <w:t xml:space="preserve">D &lt;- </w:t>
+      </w:r>
+      <w:proofErr w:type="spellStart"/>
+      <w:r>
+        <w:rPr>
+          <w:rFonts w:ascii="Consolas" w:hAnsi="Consolas"/>
+          <w:sz w:val="18"/>
+          <w:szCs w:val="18"/>
+        </w:rPr>
+        <w:t>matrix</w:t>
+      </w:r>
+      <w:proofErr w:type="spellEnd"/>
+      <w:r>
+        <w:rPr>
+          <w:rFonts w:ascii="Consolas" w:hAnsi="Consolas"/>
+          <w:sz w:val="18"/>
+          <w:szCs w:val="18"/>
+        </w:rPr>
+        <w:t>(c(0.18, 0.57, 0.38, 0.42,</w:t>
       </w:r>
     </w:p>
     <w:p>
@@ -9212,74 +10212,148 @@
           <w:sz w:val="18"/>
           <w:szCs w:val="18"/>
         </w:rPr>
-        <w:t xml:space="preserve">            ncol=4,nrow=4)</w:t>
-      </w:r>
-    </w:p>
-    <w:p>
-      <w:pPr>
-        <w:spacing w:after="0"/>
-        <w:rPr>
-          <w:rFonts w:ascii="Consolas" w:hAnsi="Consolas"/>
-          <w:sz w:val="18"/>
-          <w:szCs w:val="18"/>
-        </w:rPr>
-      </w:pPr>
-    </w:p>
-    <w:p>
-      <w:pPr>
-        <w:spacing w:after="0"/>
-        <w:rPr>
-          <w:rFonts w:ascii="Consolas" w:hAnsi="Consolas"/>
-          <w:sz w:val="18"/>
-          <w:szCs w:val="18"/>
-        </w:rPr>
-      </w:pPr>
-    </w:p>
-    <w:p>
-      <w:pPr>
-        <w:spacing w:after="0"/>
-        <w:rPr>
-          <w:rFonts w:ascii="Consolas" w:hAnsi="Consolas"/>
-          <w:sz w:val="18"/>
-          <w:szCs w:val="18"/>
-        </w:rPr>
-      </w:pPr>
-      <w:r>
-        <w:rPr>
-          <w:rFonts w:ascii="Consolas" w:hAnsi="Consolas"/>
-          <w:sz w:val="18"/>
-          <w:szCs w:val="18"/>
-        </w:rPr>
-        <w:t>E &lt;- diag(1, 4, 4)</w:t>
-      </w:r>
-    </w:p>
-    <w:p>
-      <w:pPr>
-        <w:spacing w:after="0"/>
-        <w:rPr>
-          <w:rFonts w:ascii="Consolas" w:hAnsi="Consolas"/>
-          <w:sz w:val="18"/>
-          <w:szCs w:val="18"/>
-        </w:rPr>
-      </w:pPr>
-    </w:p>
-    <w:p>
-      <w:pPr>
-        <w:spacing w:after="0"/>
-        <w:rPr>
-          <w:rFonts w:ascii="Consolas" w:hAnsi="Consolas"/>
-          <w:sz w:val="18"/>
-          <w:szCs w:val="18"/>
-        </w:rPr>
-      </w:pPr>
-      <w:r>
-        <w:rPr>
-          <w:rFonts w:ascii="Consolas" w:hAnsi="Consolas"/>
-          <w:sz w:val="18"/>
-          <w:szCs w:val="18"/>
-        </w:rPr>
-        <w:t>B &lt;- matrix(c(1.2,2,3,1.5))</w:t>
-      </w:r>
+        <w:t xml:space="preserve">            </w:t>
+      </w:r>
+      <w:proofErr w:type="spellStart"/>
+      <w:r>
+        <w:rPr>
+          <w:rFonts w:ascii="Consolas" w:hAnsi="Consolas"/>
+          <w:sz w:val="18"/>
+          <w:szCs w:val="18"/>
+        </w:rPr>
+        <w:t>ncol</w:t>
+      </w:r>
+      <w:proofErr w:type="spellEnd"/>
+      <w:r>
+        <w:rPr>
+          <w:rFonts w:ascii="Consolas" w:hAnsi="Consolas"/>
+          <w:sz w:val="18"/>
+          <w:szCs w:val="18"/>
+        </w:rPr>
+        <w:t>=4,nrow=4)</w:t>
+      </w:r>
+    </w:p>
+    <w:p>
+      <w:pPr>
+        <w:spacing w:after="0"/>
+        <w:rPr>
+          <w:rFonts w:ascii="Consolas" w:hAnsi="Consolas"/>
+          <w:sz w:val="18"/>
+          <w:szCs w:val="18"/>
+        </w:rPr>
+      </w:pPr>
+    </w:p>
+    <w:p>
+      <w:pPr>
+        <w:spacing w:after="0"/>
+        <w:rPr>
+          <w:rFonts w:ascii="Consolas" w:hAnsi="Consolas"/>
+          <w:sz w:val="18"/>
+          <w:szCs w:val="18"/>
+        </w:rPr>
+      </w:pPr>
+    </w:p>
+    <w:p>
+      <w:pPr>
+        <w:spacing w:after="0"/>
+        <w:rPr>
+          <w:rFonts w:ascii="Consolas" w:hAnsi="Consolas"/>
+          <w:sz w:val="18"/>
+          <w:szCs w:val="18"/>
+        </w:rPr>
+      </w:pPr>
+      <w:r>
+        <w:rPr>
+          <w:rFonts w:ascii="Consolas" w:hAnsi="Consolas"/>
+          <w:sz w:val="18"/>
+          <w:szCs w:val="18"/>
+        </w:rPr>
+        <w:t xml:space="preserve">E &lt;- </w:t>
+      </w:r>
+      <w:proofErr w:type="spellStart"/>
+      <w:r>
+        <w:rPr>
+          <w:rFonts w:ascii="Consolas" w:hAnsi="Consolas"/>
+          <w:sz w:val="18"/>
+          <w:szCs w:val="18"/>
+        </w:rPr>
+        <w:t>diag</w:t>
+      </w:r>
+      <w:proofErr w:type="spellEnd"/>
+      <w:r>
+        <w:rPr>
+          <w:rFonts w:ascii="Consolas" w:hAnsi="Consolas"/>
+          <w:sz w:val="18"/>
+          <w:szCs w:val="18"/>
+        </w:rPr>
+        <w:t>(1, 4, 4)</w:t>
+      </w:r>
+    </w:p>
+    <w:p>
+      <w:pPr>
+        <w:spacing w:after="0"/>
+        <w:rPr>
+          <w:rFonts w:ascii="Consolas" w:hAnsi="Consolas"/>
+          <w:sz w:val="18"/>
+          <w:szCs w:val="18"/>
+        </w:rPr>
+      </w:pPr>
+    </w:p>
+    <w:p>
+      <w:pPr>
+        <w:spacing w:after="0"/>
+        <w:rPr>
+          <w:rFonts w:ascii="Consolas" w:hAnsi="Consolas"/>
+          <w:sz w:val="18"/>
+          <w:szCs w:val="18"/>
+        </w:rPr>
+      </w:pPr>
+    </w:p>
+    <w:p>
+      <w:pPr>
+        <w:spacing w:after="0"/>
+        <w:rPr>
+          <w:rFonts w:ascii="Consolas" w:hAnsi="Consolas"/>
+          <w:sz w:val="18"/>
+          <w:szCs w:val="18"/>
+        </w:rPr>
+      </w:pPr>
+      <w:r>
+        <w:rPr>
+          <w:rFonts w:ascii="Consolas" w:hAnsi="Consolas"/>
+          <w:sz w:val="18"/>
+          <w:szCs w:val="18"/>
+        </w:rPr>
+        <w:t xml:space="preserve">B &lt;- </w:t>
+      </w:r>
+      <w:proofErr w:type="spellStart"/>
+      <w:r>
+        <w:rPr>
+          <w:rFonts w:ascii="Consolas" w:hAnsi="Consolas"/>
+          <w:sz w:val="18"/>
+          <w:szCs w:val="18"/>
+        </w:rPr>
+        <w:t>matrix</w:t>
+      </w:r>
+      <w:proofErr w:type="spellEnd"/>
+      <w:r>
+        <w:rPr>
+          <w:rFonts w:ascii="Consolas" w:hAnsi="Consolas"/>
+          <w:sz w:val="18"/>
+          <w:szCs w:val="18"/>
+        </w:rPr>
+        <w:t>(c(1.2,2,3,1.5))</w:t>
+      </w:r>
+    </w:p>
+    <w:p>
+      <w:pPr>
+        <w:spacing w:after="0"/>
+        <w:rPr>
+          <w:rFonts w:ascii="Consolas" w:hAnsi="Consolas"/>
+          <w:sz w:val="18"/>
+          <w:szCs w:val="18"/>
+        </w:rPr>
+      </w:pPr>
     </w:p>
     <w:p>
       <w:pPr>
@@ -9328,6 +10402,16 @@
           <w:szCs w:val="18"/>
         </w:rPr>
       </w:pPr>
+    </w:p>
+    <w:p>
+      <w:pPr>
+        <w:spacing w:after="0"/>
+        <w:rPr>
+          <w:rFonts w:ascii="Consolas" w:hAnsi="Consolas"/>
+          <w:sz w:val="18"/>
+          <w:szCs w:val="18"/>
+        </w:rPr>
+      </w:pPr>
       <w:r>
         <w:rPr>
           <w:rFonts w:ascii="Consolas" w:hAnsi="Consolas"/>
@@ -9352,7 +10436,25 @@
           <w:sz w:val="18"/>
           <w:szCs w:val="18"/>
         </w:rPr>
-        <w:t>U[lower.tri(U,TRUE)] &lt;- 0</w:t>
+        <w:t>U[</w:t>
+      </w:r>
+      <w:proofErr w:type="spellStart"/>
+      <w:r>
+        <w:rPr>
+          <w:rFonts w:ascii="Consolas" w:hAnsi="Consolas"/>
+          <w:sz w:val="18"/>
+          <w:szCs w:val="18"/>
+        </w:rPr>
+        <w:t>lower.tri</w:t>
+      </w:r>
+      <w:proofErr w:type="spellEnd"/>
+      <w:r>
+        <w:rPr>
+          <w:rFonts w:ascii="Consolas" w:hAnsi="Consolas"/>
+          <w:sz w:val="18"/>
+          <w:szCs w:val="18"/>
+        </w:rPr>
+        <w:t>(U,TRUE)] &lt;- 0</w:t>
       </w:r>
     </w:p>
     <w:p>
@@ -9392,6 +10494,16 @@
           <w:szCs w:val="18"/>
         </w:rPr>
       </w:pPr>
+    </w:p>
+    <w:p>
+      <w:pPr>
+        <w:spacing w:after="0"/>
+        <w:rPr>
+          <w:rFonts w:ascii="Consolas" w:hAnsi="Consolas"/>
+          <w:sz w:val="18"/>
+          <w:szCs w:val="18"/>
+        </w:rPr>
+      </w:pPr>
       <w:r>
         <w:rPr>
           <w:rFonts w:ascii="Consolas" w:hAnsi="Consolas"/>
@@ -9416,7 +10528,25 @@
           <w:sz w:val="18"/>
           <w:szCs w:val="18"/>
         </w:rPr>
-        <w:t>L[upper.tri(L,TRUE)] &lt;- 0</w:t>
+        <w:t>L[</w:t>
+      </w:r>
+      <w:proofErr w:type="spellStart"/>
+      <w:r>
+        <w:rPr>
+          <w:rFonts w:ascii="Consolas" w:hAnsi="Consolas"/>
+          <w:sz w:val="18"/>
+          <w:szCs w:val="18"/>
+        </w:rPr>
+        <w:t>upper.tri</w:t>
+      </w:r>
+      <w:proofErr w:type="spellEnd"/>
+      <w:r>
+        <w:rPr>
+          <w:rFonts w:ascii="Consolas" w:hAnsi="Consolas"/>
+          <w:sz w:val="18"/>
+          <w:szCs w:val="18"/>
+        </w:rPr>
+        <w:t>(L,TRUE)] &lt;- 0</w:t>
       </w:r>
     </w:p>
     <w:p>
@@ -9456,6 +10586,16 @@
           <w:szCs w:val="18"/>
         </w:rPr>
       </w:pPr>
+    </w:p>
+    <w:p>
+      <w:pPr>
+        <w:spacing w:after="0"/>
+        <w:rPr>
+          <w:rFonts w:ascii="Consolas" w:hAnsi="Consolas"/>
+          <w:sz w:val="18"/>
+          <w:szCs w:val="18"/>
+        </w:rPr>
+      </w:pPr>
       <w:r>
         <w:rPr>
           <w:rFonts w:ascii="Consolas" w:hAnsi="Consolas"/>
@@ -9480,7 +10620,43 @@
           <w:sz w:val="18"/>
           <w:szCs w:val="18"/>
         </w:rPr>
-        <w:t>D[!(lower.tri(D,TRUE) &amp; upper.tri(D,TRUE))] &lt;- 0</w:t>
+        <w:t>D[!(</w:t>
+      </w:r>
+      <w:proofErr w:type="spellStart"/>
+      <w:r>
+        <w:rPr>
+          <w:rFonts w:ascii="Consolas" w:hAnsi="Consolas"/>
+          <w:sz w:val="18"/>
+          <w:szCs w:val="18"/>
+        </w:rPr>
+        <w:t>lower.tri</w:t>
+      </w:r>
+      <w:proofErr w:type="spellEnd"/>
+      <w:r>
+        <w:rPr>
+          <w:rFonts w:ascii="Consolas" w:hAnsi="Consolas"/>
+          <w:sz w:val="18"/>
+          <w:szCs w:val="18"/>
+        </w:rPr>
+        <w:t xml:space="preserve">(D,TRUE) &amp; </w:t>
+      </w:r>
+      <w:proofErr w:type="spellStart"/>
+      <w:r>
+        <w:rPr>
+          <w:rFonts w:ascii="Consolas" w:hAnsi="Consolas"/>
+          <w:sz w:val="18"/>
+          <w:szCs w:val="18"/>
+        </w:rPr>
+        <w:t>upper.tri</w:t>
+      </w:r>
+      <w:proofErr w:type="spellEnd"/>
+      <w:r>
+        <w:rPr>
+          <w:rFonts w:ascii="Consolas" w:hAnsi="Consolas"/>
+          <w:sz w:val="18"/>
+          <w:szCs w:val="18"/>
+        </w:rPr>
+        <w:t>(D,TRUE))] &lt;- 0</w:t>
       </w:r>
     </w:p>
     <w:p>
@@ -9530,108 +10706,80 @@
           <w:szCs w:val="18"/>
         </w:rPr>
       </w:pPr>
-      <w:r>
-        <w:rPr>
-          <w:rFonts w:ascii="Consolas" w:hAnsi="Consolas"/>
-          <w:sz w:val="18"/>
-          <w:szCs w:val="18"/>
-        </w:rPr>
-        <w:t># konvergavimo sąlygų patikrinimas</w:t>
-      </w:r>
-    </w:p>
-    <w:p>
-      <w:pPr>
-        <w:spacing w:after="0"/>
-        <w:rPr>
-          <w:rFonts w:ascii="Consolas" w:hAnsi="Consolas"/>
-          <w:sz w:val="18"/>
-          <w:szCs w:val="18"/>
-        </w:rPr>
-      </w:pPr>
-    </w:p>
-    <w:p>
-      <w:pPr>
-        <w:spacing w:after="0"/>
-        <w:rPr>
-          <w:rFonts w:ascii="Consolas" w:hAnsi="Consolas"/>
-          <w:sz w:val="18"/>
-          <w:szCs w:val="18"/>
-        </w:rPr>
-      </w:pPr>
-      <w:r>
-        <w:rPr>
-          <w:rFonts w:ascii="Consolas" w:hAnsi="Consolas"/>
-          <w:sz w:val="18"/>
-          <w:szCs w:val="18"/>
-        </w:rPr>
-        <w:t>max(abs(eigen(solve(D-L)%*%U)$values))</w:t>
-      </w:r>
-    </w:p>
-    <w:p>
-      <w:pPr>
-        <w:spacing w:after="0"/>
-        <w:rPr>
-          <w:rFonts w:ascii="Consolas" w:hAnsi="Consolas"/>
-          <w:sz w:val="18"/>
-          <w:szCs w:val="18"/>
-        </w:rPr>
-      </w:pPr>
-    </w:p>
-    <w:p>
-      <w:pPr>
-        <w:spacing w:after="0"/>
-        <w:rPr>
-          <w:rFonts w:ascii="Consolas" w:hAnsi="Consolas"/>
-          <w:sz w:val="18"/>
-          <w:szCs w:val="18"/>
-        </w:rPr>
-      </w:pPr>
-      <w:r>
-        <w:rPr>
-          <w:rFonts w:ascii="Consolas" w:hAnsi="Consolas"/>
-          <w:sz w:val="18"/>
-          <w:szCs w:val="18"/>
-        </w:rPr>
-        <w:t>norm(solve(D-L)%*%U)</w:t>
-      </w:r>
-    </w:p>
-    <w:p>
-      <w:pPr>
-        <w:spacing w:after="0"/>
-        <w:rPr>
-          <w:rFonts w:ascii="Consolas" w:hAnsi="Consolas"/>
-          <w:sz w:val="18"/>
-          <w:szCs w:val="18"/>
-        </w:rPr>
-      </w:pPr>
-    </w:p>
-    <w:p>
-      <w:pPr>
-        <w:spacing w:after="0"/>
-        <w:rPr>
-          <w:rFonts w:ascii="Consolas" w:hAnsi="Consolas"/>
-          <w:sz w:val="18"/>
-          <w:szCs w:val="18"/>
-        </w:rPr>
-      </w:pPr>
-    </w:p>
-    <w:p>
-      <w:pPr>
-        <w:spacing w:after="0"/>
-        <w:rPr>
-          <w:rFonts w:ascii="Consolas" w:hAnsi="Consolas"/>
-          <w:sz w:val="18"/>
-          <w:szCs w:val="18"/>
-        </w:rPr>
-      </w:pPr>
-      <w:r>
-        <w:rPr>
-          <w:rFonts w:ascii="Consolas" w:hAnsi="Consolas"/>
-          <w:sz w:val="18"/>
-          <w:szCs w:val="18"/>
-        </w:rPr>
-        <w:t>eps &lt;- 0.0001</w:t>
-      </w:r>
+      <w:proofErr w:type="spellStart"/>
+      <w:r>
+        <w:rPr>
+          <w:rFonts w:ascii="Consolas" w:hAnsi="Consolas"/>
+          <w:sz w:val="18"/>
+          <w:szCs w:val="18"/>
+        </w:rPr>
+        <w:t>eps</w:t>
+      </w:r>
+      <w:proofErr w:type="spellEnd"/>
+      <w:r>
+        <w:rPr>
+          <w:rFonts w:ascii="Consolas" w:hAnsi="Consolas"/>
+          <w:sz w:val="18"/>
+          <w:szCs w:val="18"/>
+        </w:rPr>
+        <w:t xml:space="preserve"> &lt;- 0.0001</w:t>
+      </w:r>
+    </w:p>
+    <w:p>
+      <w:pPr>
+        <w:spacing w:after="0"/>
+        <w:rPr>
+          <w:rFonts w:ascii="Consolas" w:hAnsi="Consolas"/>
+          <w:sz w:val="18"/>
+          <w:szCs w:val="18"/>
+        </w:rPr>
+      </w:pPr>
+    </w:p>
+    <w:p>
+      <w:pPr>
+        <w:spacing w:after="0"/>
+        <w:rPr>
+          <w:rFonts w:ascii="Consolas" w:hAnsi="Consolas"/>
+          <w:sz w:val="18"/>
+          <w:szCs w:val="18"/>
+        </w:rPr>
+      </w:pPr>
+      <w:r>
+        <w:rPr>
+          <w:rFonts w:ascii="Consolas" w:hAnsi="Consolas"/>
+          <w:sz w:val="18"/>
+          <w:szCs w:val="18"/>
+        </w:rPr>
+        <w:t xml:space="preserve">x0 &lt;- </w:t>
+      </w:r>
+      <w:proofErr w:type="spellStart"/>
+      <w:r>
+        <w:rPr>
+          <w:rFonts w:ascii="Consolas" w:hAnsi="Consolas"/>
+          <w:sz w:val="18"/>
+          <w:szCs w:val="18"/>
+        </w:rPr>
+        <w:t>rep</w:t>
+      </w:r>
+      <w:proofErr w:type="spellEnd"/>
+      <w:r>
+        <w:rPr>
+          <w:rFonts w:ascii="Consolas" w:hAnsi="Consolas"/>
+          <w:sz w:val="18"/>
+          <w:szCs w:val="18"/>
+        </w:rPr>
+        <w:t>(0,length(B)) # bet koks pradinis artinys</w:t>
+      </w:r>
+    </w:p>
+    <w:p>
+      <w:pPr>
+        <w:spacing w:after="0"/>
+        <w:rPr>
+          <w:rFonts w:ascii="Consolas" w:hAnsi="Consolas"/>
+          <w:sz w:val="18"/>
+          <w:szCs w:val="18"/>
+        </w:rPr>
+      </w:pPr>
     </w:p>
     <w:p>
       <w:pPr>
@@ -9659,176 +10807,612 @@
           <w:szCs w:val="18"/>
         </w:rPr>
         <w:lastRenderedPageBreak/>
-        <w:t>x0 &lt;- rep(0,length(B)) # bet koks pradinis artinys</w:t>
-      </w:r>
-    </w:p>
-    <w:p>
-      <w:pPr>
-        <w:spacing w:after="0"/>
-        <w:rPr>
-          <w:rFonts w:ascii="Consolas" w:hAnsi="Consolas"/>
-          <w:sz w:val="18"/>
-          <w:szCs w:val="18"/>
-        </w:rPr>
-      </w:pPr>
-    </w:p>
-    <w:p>
-      <w:pPr>
-        <w:spacing w:after="0"/>
-        <w:rPr>
-          <w:rFonts w:ascii="Consolas" w:hAnsi="Consolas"/>
-          <w:sz w:val="18"/>
-          <w:szCs w:val="18"/>
-        </w:rPr>
-      </w:pPr>
-    </w:p>
-    <w:p>
-      <w:pPr>
-        <w:spacing w:after="0"/>
-        <w:rPr>
-          <w:rFonts w:ascii="Consolas" w:hAnsi="Consolas"/>
-          <w:sz w:val="18"/>
-          <w:szCs w:val="18"/>
-        </w:rPr>
-      </w:pPr>
-      <w:r>
-        <w:rPr>
-          <w:rFonts w:ascii="Consolas" w:hAnsi="Consolas"/>
-          <w:sz w:val="18"/>
-          <w:szCs w:val="18"/>
-        </w:rPr>
-        <w:t># Zeidelio metodas</w:t>
-      </w:r>
-    </w:p>
-    <w:p>
-      <w:pPr>
-        <w:spacing w:after="0"/>
-        <w:rPr>
-          <w:rFonts w:ascii="Consolas" w:hAnsi="Consolas"/>
-          <w:sz w:val="18"/>
-          <w:szCs w:val="18"/>
-        </w:rPr>
-      </w:pPr>
-    </w:p>
-    <w:p>
-      <w:pPr>
-        <w:spacing w:after="0"/>
-        <w:rPr>
-          <w:rFonts w:ascii="Consolas" w:hAnsi="Consolas"/>
-          <w:sz w:val="18"/>
-          <w:szCs w:val="18"/>
-        </w:rPr>
-      </w:pPr>
-      <w:r>
-        <w:rPr>
-          <w:rFonts w:ascii="Consolas" w:hAnsi="Consolas"/>
-          <w:sz w:val="18"/>
-          <w:szCs w:val="18"/>
-        </w:rPr>
-        <w:t>xn_1 &lt;- zeidelio(x0,D,L,U,B,eps)</w:t>
-      </w:r>
-    </w:p>
-    <w:p>
-      <w:pPr>
-        <w:spacing w:after="0"/>
-        <w:rPr>
-          <w:rFonts w:ascii="Consolas" w:hAnsi="Consolas"/>
-          <w:sz w:val="18"/>
-          <w:szCs w:val="18"/>
-        </w:rPr>
-      </w:pPr>
-    </w:p>
-    <w:p>
-      <w:pPr>
-        <w:spacing w:after="0"/>
-        <w:rPr>
-          <w:rFonts w:ascii="Consolas" w:hAnsi="Consolas"/>
-          <w:sz w:val="18"/>
-          <w:szCs w:val="18"/>
-        </w:rPr>
-      </w:pPr>
-      <w:r>
-        <w:rPr>
-          <w:rFonts w:ascii="Consolas" w:hAnsi="Consolas"/>
-          <w:sz w:val="18"/>
-          <w:szCs w:val="18"/>
-        </w:rPr>
-        <w:t>round(lentele(xn_1,A,B),5)</w:t>
-      </w:r>
-    </w:p>
-    <w:p>
-      <w:pPr>
-        <w:spacing w:after="0"/>
-        <w:rPr>
-          <w:rFonts w:ascii="Consolas" w:hAnsi="Consolas"/>
-          <w:sz w:val="18"/>
-          <w:szCs w:val="18"/>
-        </w:rPr>
-      </w:pPr>
-    </w:p>
-    <w:p>
-      <w:pPr>
-        <w:spacing w:after="0"/>
-        <w:rPr>
-          <w:rFonts w:ascii="Consolas" w:hAnsi="Consolas"/>
-          <w:sz w:val="18"/>
-          <w:szCs w:val="18"/>
-        </w:rPr>
-      </w:pPr>
-    </w:p>
-    <w:p>
-      <w:pPr>
-        <w:spacing w:after="0"/>
-        <w:rPr>
-          <w:rFonts w:ascii="Consolas" w:hAnsi="Consolas"/>
-          <w:sz w:val="18"/>
-          <w:szCs w:val="18"/>
-        </w:rPr>
-      </w:pPr>
-      <w:r>
-        <w:rPr>
-          <w:rFonts w:ascii="Consolas" w:hAnsi="Consolas"/>
-          <w:sz w:val="18"/>
-          <w:szCs w:val="18"/>
-        </w:rPr>
-        <w:t>palyginimas &lt;- cbind(A %*% matrix(xn_1[nrow(xn_1),]),B)</w:t>
-      </w:r>
-    </w:p>
-    <w:p>
-      <w:pPr>
-        <w:spacing w:after="0"/>
-        <w:rPr>
-          <w:rFonts w:ascii="Consolas" w:hAnsi="Consolas"/>
-          <w:sz w:val="18"/>
-          <w:szCs w:val="18"/>
-        </w:rPr>
-      </w:pPr>
-      <w:r>
-        <w:rPr>
-          <w:rFonts w:ascii="Consolas" w:hAnsi="Consolas"/>
-          <w:sz w:val="18"/>
-          <w:szCs w:val="18"/>
-        </w:rPr>
-        <w:t>colnames(palyginimas) &lt;- c("Gautas B","Norimas B")</w:t>
-      </w:r>
-    </w:p>
-    <w:p>
-      <w:pPr>
-        <w:spacing w:after="0"/>
-        <w:rPr>
-          <w:rFonts w:ascii="Consolas" w:hAnsi="Consolas"/>
-          <w:sz w:val="18"/>
-          <w:szCs w:val="18"/>
-        </w:rPr>
-      </w:pPr>
-      <w:r>
-        <w:rPr>
-          <w:rFonts w:ascii="Consolas" w:hAnsi="Consolas"/>
-          <w:sz w:val="18"/>
-          <w:szCs w:val="18"/>
-        </w:rPr>
-        <w:t>round(t(palyginimas),6)</w:t>
-      </w:r>
+        <w:t xml:space="preserve"># </w:t>
+      </w:r>
+      <w:proofErr w:type="spellStart"/>
+      <w:r>
+        <w:rPr>
+          <w:rFonts w:ascii="Consolas" w:hAnsi="Consolas"/>
+          <w:sz w:val="18"/>
+          <w:szCs w:val="18"/>
+        </w:rPr>
+        <w:t>Zeidelio</w:t>
+      </w:r>
+      <w:proofErr w:type="spellEnd"/>
+      <w:r>
+        <w:rPr>
+          <w:rFonts w:ascii="Consolas" w:hAnsi="Consolas"/>
+          <w:sz w:val="18"/>
+          <w:szCs w:val="18"/>
+        </w:rPr>
+        <w:t xml:space="preserve"> metodas</w:t>
+      </w:r>
+    </w:p>
+    <w:p>
+      <w:pPr>
+        <w:spacing w:after="0"/>
+        <w:rPr>
+          <w:rFonts w:ascii="Consolas" w:hAnsi="Consolas"/>
+          <w:sz w:val="18"/>
+          <w:szCs w:val="18"/>
+        </w:rPr>
+      </w:pPr>
+    </w:p>
+    <w:p>
+      <w:pPr>
+        <w:spacing w:after="0"/>
+        <w:rPr>
+          <w:rFonts w:ascii="Consolas" w:hAnsi="Consolas"/>
+          <w:sz w:val="18"/>
+          <w:szCs w:val="18"/>
+        </w:rPr>
+      </w:pPr>
+    </w:p>
+    <w:p>
+      <w:pPr>
+        <w:spacing w:after="0"/>
+        <w:rPr>
+          <w:rFonts w:ascii="Consolas" w:hAnsi="Consolas"/>
+          <w:sz w:val="18"/>
+          <w:szCs w:val="18"/>
+        </w:rPr>
+      </w:pPr>
+      <w:r>
+        <w:rPr>
+          <w:rFonts w:ascii="Consolas" w:hAnsi="Consolas"/>
+          <w:sz w:val="18"/>
+          <w:szCs w:val="18"/>
+        </w:rPr>
+        <w:t>## konvergavimo sąlygų patikrinimas</w:t>
+      </w:r>
+    </w:p>
+    <w:p>
+      <w:pPr>
+        <w:spacing w:after="0"/>
+        <w:rPr>
+          <w:rFonts w:ascii="Consolas" w:hAnsi="Consolas"/>
+          <w:sz w:val="18"/>
+          <w:szCs w:val="18"/>
+        </w:rPr>
+      </w:pPr>
+    </w:p>
+    <w:p>
+      <w:pPr>
+        <w:spacing w:after="0"/>
+        <w:rPr>
+          <w:rFonts w:ascii="Consolas" w:hAnsi="Consolas"/>
+          <w:sz w:val="18"/>
+          <w:szCs w:val="18"/>
+        </w:rPr>
+      </w:pPr>
+      <w:proofErr w:type="spellStart"/>
+      <w:r>
+        <w:rPr>
+          <w:rFonts w:ascii="Consolas" w:hAnsi="Consolas"/>
+          <w:sz w:val="18"/>
+          <w:szCs w:val="18"/>
+        </w:rPr>
+        <w:t>max</w:t>
+      </w:r>
+      <w:proofErr w:type="spellEnd"/>
+      <w:r>
+        <w:rPr>
+          <w:rFonts w:ascii="Consolas" w:hAnsi="Consolas"/>
+          <w:sz w:val="18"/>
+          <w:szCs w:val="18"/>
+        </w:rPr>
+        <w:t>(</w:t>
+      </w:r>
+      <w:proofErr w:type="spellStart"/>
+      <w:r>
+        <w:rPr>
+          <w:rFonts w:ascii="Consolas" w:hAnsi="Consolas"/>
+          <w:sz w:val="18"/>
+          <w:szCs w:val="18"/>
+        </w:rPr>
+        <w:t>abs</w:t>
+      </w:r>
+      <w:proofErr w:type="spellEnd"/>
+      <w:r>
+        <w:rPr>
+          <w:rFonts w:ascii="Consolas" w:hAnsi="Consolas"/>
+          <w:sz w:val="18"/>
+          <w:szCs w:val="18"/>
+        </w:rPr>
+        <w:t>(</w:t>
+      </w:r>
+      <w:proofErr w:type="spellStart"/>
+      <w:r>
+        <w:rPr>
+          <w:rFonts w:ascii="Consolas" w:hAnsi="Consolas"/>
+          <w:sz w:val="18"/>
+          <w:szCs w:val="18"/>
+        </w:rPr>
+        <w:t>eigen</w:t>
+      </w:r>
+      <w:proofErr w:type="spellEnd"/>
+      <w:r>
+        <w:rPr>
+          <w:rFonts w:ascii="Consolas" w:hAnsi="Consolas"/>
+          <w:sz w:val="18"/>
+          <w:szCs w:val="18"/>
+        </w:rPr>
+        <w:t>(</w:t>
+      </w:r>
+      <w:proofErr w:type="spellStart"/>
+      <w:r>
+        <w:rPr>
+          <w:rFonts w:ascii="Consolas" w:hAnsi="Consolas"/>
+          <w:sz w:val="18"/>
+          <w:szCs w:val="18"/>
+        </w:rPr>
+        <w:t>solve</w:t>
+      </w:r>
+      <w:proofErr w:type="spellEnd"/>
+      <w:r>
+        <w:rPr>
+          <w:rFonts w:ascii="Consolas" w:hAnsi="Consolas"/>
+          <w:sz w:val="18"/>
+          <w:szCs w:val="18"/>
+        </w:rPr>
+        <w:t>(D-L)%*%U)$</w:t>
+      </w:r>
+      <w:proofErr w:type="spellStart"/>
+      <w:r>
+        <w:rPr>
+          <w:rFonts w:ascii="Consolas" w:hAnsi="Consolas"/>
+          <w:sz w:val="18"/>
+          <w:szCs w:val="18"/>
+        </w:rPr>
+        <w:t>values</w:t>
+      </w:r>
+      <w:proofErr w:type="spellEnd"/>
+      <w:r>
+        <w:rPr>
+          <w:rFonts w:ascii="Consolas" w:hAnsi="Consolas"/>
+          <w:sz w:val="18"/>
+          <w:szCs w:val="18"/>
+        </w:rPr>
+        <w:t>))</w:t>
+      </w:r>
+    </w:p>
+    <w:p>
+      <w:pPr>
+        <w:spacing w:after="0"/>
+        <w:rPr>
+          <w:rFonts w:ascii="Consolas" w:hAnsi="Consolas"/>
+          <w:sz w:val="18"/>
+          <w:szCs w:val="18"/>
+        </w:rPr>
+      </w:pPr>
+    </w:p>
+    <w:p>
+      <w:pPr>
+        <w:spacing w:after="0"/>
+        <w:rPr>
+          <w:rFonts w:ascii="Consolas" w:hAnsi="Consolas"/>
+          <w:sz w:val="18"/>
+          <w:szCs w:val="18"/>
+        </w:rPr>
+      </w:pPr>
+      <w:proofErr w:type="spellStart"/>
+      <w:r>
+        <w:rPr>
+          <w:rFonts w:ascii="Consolas" w:hAnsi="Consolas"/>
+          <w:sz w:val="18"/>
+          <w:szCs w:val="18"/>
+        </w:rPr>
+        <w:t>norm</w:t>
+      </w:r>
+      <w:proofErr w:type="spellEnd"/>
+      <w:r>
+        <w:rPr>
+          <w:rFonts w:ascii="Consolas" w:hAnsi="Consolas"/>
+          <w:sz w:val="18"/>
+          <w:szCs w:val="18"/>
+        </w:rPr>
+        <w:t>(</w:t>
+      </w:r>
+      <w:proofErr w:type="spellStart"/>
+      <w:r>
+        <w:rPr>
+          <w:rFonts w:ascii="Consolas" w:hAnsi="Consolas"/>
+          <w:sz w:val="18"/>
+          <w:szCs w:val="18"/>
+        </w:rPr>
+        <w:t>solve</w:t>
+      </w:r>
+      <w:proofErr w:type="spellEnd"/>
+      <w:r>
+        <w:rPr>
+          <w:rFonts w:ascii="Consolas" w:hAnsi="Consolas"/>
+          <w:sz w:val="18"/>
+          <w:szCs w:val="18"/>
+        </w:rPr>
+        <w:t>(D-L)%*%U)</w:t>
+      </w:r>
+    </w:p>
+    <w:p>
+      <w:pPr>
+        <w:spacing w:after="0"/>
+        <w:rPr>
+          <w:rFonts w:ascii="Consolas" w:hAnsi="Consolas"/>
+          <w:sz w:val="18"/>
+          <w:szCs w:val="18"/>
+        </w:rPr>
+      </w:pPr>
+    </w:p>
+    <w:p>
+      <w:pPr>
+        <w:spacing w:after="0"/>
+        <w:rPr>
+          <w:rFonts w:ascii="Consolas" w:hAnsi="Consolas"/>
+          <w:sz w:val="18"/>
+          <w:szCs w:val="18"/>
+        </w:rPr>
+      </w:pPr>
+    </w:p>
+    <w:p>
+      <w:pPr>
+        <w:spacing w:after="0"/>
+        <w:rPr>
+          <w:rFonts w:ascii="Consolas" w:hAnsi="Consolas"/>
+          <w:sz w:val="18"/>
+          <w:szCs w:val="18"/>
+        </w:rPr>
+      </w:pPr>
+    </w:p>
+    <w:p>
+      <w:pPr>
+        <w:spacing w:after="0"/>
+        <w:rPr>
+          <w:rFonts w:ascii="Consolas" w:hAnsi="Consolas"/>
+          <w:sz w:val="18"/>
+          <w:szCs w:val="18"/>
+        </w:rPr>
+      </w:pPr>
+      <w:r>
+        <w:rPr>
+          <w:rFonts w:ascii="Consolas" w:hAnsi="Consolas"/>
+          <w:sz w:val="18"/>
+          <w:szCs w:val="18"/>
+        </w:rPr>
+        <w:t xml:space="preserve">xn_1 &lt;- </w:t>
+      </w:r>
+      <w:proofErr w:type="spellStart"/>
+      <w:r>
+        <w:rPr>
+          <w:rFonts w:ascii="Consolas" w:hAnsi="Consolas"/>
+          <w:sz w:val="18"/>
+          <w:szCs w:val="18"/>
+        </w:rPr>
+        <w:t>zeidelio</w:t>
+      </w:r>
+      <w:proofErr w:type="spellEnd"/>
+      <w:r>
+        <w:rPr>
+          <w:rFonts w:ascii="Consolas" w:hAnsi="Consolas"/>
+          <w:sz w:val="18"/>
+          <w:szCs w:val="18"/>
+        </w:rPr>
+        <w:t>(x0,D,L,U,B,eps)</w:t>
+      </w:r>
+    </w:p>
+    <w:p>
+      <w:pPr>
+        <w:spacing w:after="0"/>
+        <w:rPr>
+          <w:rFonts w:ascii="Consolas" w:hAnsi="Consolas"/>
+          <w:sz w:val="18"/>
+          <w:szCs w:val="18"/>
+        </w:rPr>
+      </w:pPr>
+    </w:p>
+    <w:p>
+      <w:pPr>
+        <w:spacing w:after="0"/>
+        <w:rPr>
+          <w:rFonts w:ascii="Consolas" w:hAnsi="Consolas"/>
+          <w:sz w:val="18"/>
+          <w:szCs w:val="18"/>
+        </w:rPr>
+      </w:pPr>
+      <w:proofErr w:type="spellStart"/>
+      <w:r>
+        <w:rPr>
+          <w:rFonts w:ascii="Consolas" w:hAnsi="Consolas"/>
+          <w:sz w:val="18"/>
+          <w:szCs w:val="18"/>
+        </w:rPr>
+        <w:t>round</w:t>
+      </w:r>
+      <w:proofErr w:type="spellEnd"/>
+      <w:r>
+        <w:rPr>
+          <w:rFonts w:ascii="Consolas" w:hAnsi="Consolas"/>
+          <w:sz w:val="18"/>
+          <w:szCs w:val="18"/>
+        </w:rPr>
+        <w:t>(lentele(xn_1,A,B),5)</w:t>
+      </w:r>
+    </w:p>
+    <w:p>
+      <w:pPr>
+        <w:spacing w:after="0"/>
+        <w:rPr>
+          <w:rFonts w:ascii="Consolas" w:hAnsi="Consolas"/>
+          <w:sz w:val="18"/>
+          <w:szCs w:val="18"/>
+        </w:rPr>
+      </w:pPr>
+    </w:p>
+    <w:p>
+      <w:pPr>
+        <w:spacing w:after="0"/>
+        <w:rPr>
+          <w:rFonts w:ascii="Consolas" w:hAnsi="Consolas"/>
+          <w:sz w:val="18"/>
+          <w:szCs w:val="18"/>
+        </w:rPr>
+      </w:pPr>
+      <w:r>
+        <w:rPr>
+          <w:rFonts w:ascii="Consolas" w:hAnsi="Consolas"/>
+          <w:sz w:val="18"/>
+          <w:szCs w:val="18"/>
+        </w:rPr>
+        <w:t xml:space="preserve">#matrix(apply(diff(xn_1),1,function(y) </w:t>
+      </w:r>
+      <w:proofErr w:type="spellStart"/>
+      <w:r>
+        <w:rPr>
+          <w:rFonts w:ascii="Consolas" w:hAnsi="Consolas"/>
+          <w:sz w:val="18"/>
+          <w:szCs w:val="18"/>
+        </w:rPr>
+        <w:t>norm</w:t>
+      </w:r>
+      <w:proofErr w:type="spellEnd"/>
+      <w:r>
+        <w:rPr>
+          <w:rFonts w:ascii="Consolas" w:hAnsi="Consolas"/>
+          <w:sz w:val="18"/>
+          <w:szCs w:val="18"/>
+        </w:rPr>
+        <w:t>(</w:t>
+      </w:r>
+      <w:proofErr w:type="spellStart"/>
+      <w:r>
+        <w:rPr>
+          <w:rFonts w:ascii="Consolas" w:hAnsi="Consolas"/>
+          <w:sz w:val="18"/>
+          <w:szCs w:val="18"/>
+        </w:rPr>
+        <w:t>matrix</w:t>
+      </w:r>
+      <w:proofErr w:type="spellEnd"/>
+      <w:r>
+        <w:rPr>
+          <w:rFonts w:ascii="Consolas" w:hAnsi="Consolas"/>
+          <w:sz w:val="18"/>
+          <w:szCs w:val="18"/>
+        </w:rPr>
+        <w:t>(y),</w:t>
+      </w:r>
+      <w:proofErr w:type="spellStart"/>
+      <w:r>
+        <w:rPr>
+          <w:rFonts w:ascii="Consolas" w:hAnsi="Consolas"/>
+          <w:sz w:val="18"/>
+          <w:szCs w:val="18"/>
+        </w:rPr>
+        <w:t>type</w:t>
+      </w:r>
+      <w:proofErr w:type="spellEnd"/>
+      <w:r>
+        <w:rPr>
+          <w:rFonts w:ascii="Consolas" w:hAnsi="Consolas"/>
+          <w:sz w:val="18"/>
+          <w:szCs w:val="18"/>
+        </w:rPr>
+        <w:t>="M")))</w:t>
+      </w:r>
+    </w:p>
+    <w:p>
+      <w:pPr>
+        <w:spacing w:after="0"/>
+        <w:rPr>
+          <w:rFonts w:ascii="Consolas" w:hAnsi="Consolas"/>
+          <w:sz w:val="18"/>
+          <w:szCs w:val="18"/>
+        </w:rPr>
+      </w:pPr>
+    </w:p>
+    <w:p>
+      <w:pPr>
+        <w:spacing w:after="0"/>
+        <w:rPr>
+          <w:rFonts w:ascii="Consolas" w:hAnsi="Consolas"/>
+          <w:sz w:val="18"/>
+          <w:szCs w:val="18"/>
+        </w:rPr>
+      </w:pPr>
+    </w:p>
+    <w:p>
+      <w:pPr>
+        <w:spacing w:after="0"/>
+        <w:rPr>
+          <w:rFonts w:ascii="Consolas" w:hAnsi="Consolas"/>
+          <w:sz w:val="18"/>
+          <w:szCs w:val="18"/>
+        </w:rPr>
+      </w:pPr>
+    </w:p>
+    <w:p>
+      <w:pPr>
+        <w:spacing w:after="0"/>
+        <w:rPr>
+          <w:rFonts w:ascii="Consolas" w:hAnsi="Consolas"/>
+          <w:sz w:val="18"/>
+          <w:szCs w:val="18"/>
+        </w:rPr>
+      </w:pPr>
+      <w:r>
+        <w:rPr>
+          <w:rFonts w:ascii="Consolas" w:hAnsi="Consolas"/>
+          <w:sz w:val="18"/>
+          <w:szCs w:val="18"/>
+        </w:rPr>
+        <w:t xml:space="preserve">palyginimas &lt;- </w:t>
+      </w:r>
+      <w:proofErr w:type="spellStart"/>
+      <w:r>
+        <w:rPr>
+          <w:rFonts w:ascii="Consolas" w:hAnsi="Consolas"/>
+          <w:sz w:val="18"/>
+          <w:szCs w:val="18"/>
+        </w:rPr>
+        <w:t>cbind</w:t>
+      </w:r>
+      <w:proofErr w:type="spellEnd"/>
+      <w:r>
+        <w:rPr>
+          <w:rFonts w:ascii="Consolas" w:hAnsi="Consolas"/>
+          <w:sz w:val="18"/>
+          <w:szCs w:val="18"/>
+        </w:rPr>
+        <w:t xml:space="preserve">(A %*% </w:t>
+      </w:r>
+      <w:proofErr w:type="spellStart"/>
+      <w:r>
+        <w:rPr>
+          <w:rFonts w:ascii="Consolas" w:hAnsi="Consolas"/>
+          <w:sz w:val="18"/>
+          <w:szCs w:val="18"/>
+        </w:rPr>
+        <w:t>matrix</w:t>
+      </w:r>
+      <w:proofErr w:type="spellEnd"/>
+      <w:r>
+        <w:rPr>
+          <w:rFonts w:ascii="Consolas" w:hAnsi="Consolas"/>
+          <w:sz w:val="18"/>
+          <w:szCs w:val="18"/>
+        </w:rPr>
+        <w:t>(xn_1[</w:t>
+      </w:r>
+      <w:proofErr w:type="spellStart"/>
+      <w:r>
+        <w:rPr>
+          <w:rFonts w:ascii="Consolas" w:hAnsi="Consolas"/>
+          <w:sz w:val="18"/>
+          <w:szCs w:val="18"/>
+        </w:rPr>
+        <w:t>nrow</w:t>
+      </w:r>
+      <w:proofErr w:type="spellEnd"/>
+      <w:r>
+        <w:rPr>
+          <w:rFonts w:ascii="Consolas" w:hAnsi="Consolas"/>
+          <w:sz w:val="18"/>
+          <w:szCs w:val="18"/>
+        </w:rPr>
+        <w:t>(xn_1),]),B)</w:t>
+      </w:r>
+    </w:p>
+    <w:p>
+      <w:pPr>
+        <w:spacing w:after="0"/>
+        <w:rPr>
+          <w:rFonts w:ascii="Consolas" w:hAnsi="Consolas"/>
+          <w:sz w:val="18"/>
+          <w:szCs w:val="18"/>
+        </w:rPr>
+      </w:pPr>
+      <w:proofErr w:type="spellStart"/>
+      <w:r>
+        <w:rPr>
+          <w:rFonts w:ascii="Consolas" w:hAnsi="Consolas"/>
+          <w:sz w:val="18"/>
+          <w:szCs w:val="18"/>
+        </w:rPr>
+        <w:t>colnames</w:t>
+      </w:r>
+      <w:proofErr w:type="spellEnd"/>
+      <w:r>
+        <w:rPr>
+          <w:rFonts w:ascii="Consolas" w:hAnsi="Consolas"/>
+          <w:sz w:val="18"/>
+          <w:szCs w:val="18"/>
+        </w:rPr>
+        <w:t xml:space="preserve">(palyginimas) &lt;- c("Gautas </w:t>
+      </w:r>
+      <w:proofErr w:type="spellStart"/>
+      <w:r>
+        <w:rPr>
+          <w:rFonts w:ascii="Consolas" w:hAnsi="Consolas"/>
+          <w:sz w:val="18"/>
+          <w:szCs w:val="18"/>
+        </w:rPr>
+        <w:t>B","Norimas</w:t>
+      </w:r>
+      <w:proofErr w:type="spellEnd"/>
+      <w:r>
+        <w:rPr>
+          <w:rFonts w:ascii="Consolas" w:hAnsi="Consolas"/>
+          <w:sz w:val="18"/>
+          <w:szCs w:val="18"/>
+        </w:rPr>
+        <w:t xml:space="preserve"> B")</w:t>
+      </w:r>
+    </w:p>
+    <w:p>
+      <w:pPr>
+        <w:spacing w:after="0"/>
+        <w:rPr>
+          <w:rFonts w:ascii="Consolas" w:hAnsi="Consolas"/>
+          <w:sz w:val="18"/>
+          <w:szCs w:val="18"/>
+        </w:rPr>
+      </w:pPr>
+      <w:proofErr w:type="spellStart"/>
+      <w:r>
+        <w:rPr>
+          <w:rFonts w:ascii="Consolas" w:hAnsi="Consolas"/>
+          <w:sz w:val="18"/>
+          <w:szCs w:val="18"/>
+        </w:rPr>
+        <w:t>round</w:t>
+      </w:r>
+      <w:proofErr w:type="spellEnd"/>
+      <w:r>
+        <w:rPr>
+          <w:rFonts w:ascii="Consolas" w:hAnsi="Consolas"/>
+          <w:sz w:val="18"/>
+          <w:szCs w:val="18"/>
+        </w:rPr>
+        <w:t>(t(palyginimas),6)</w:t>
+      </w:r>
+    </w:p>
+    <w:p>
+      <w:pPr>
+        <w:spacing w:after="0"/>
+        <w:rPr>
+          <w:rFonts w:ascii="Consolas" w:hAnsi="Consolas"/>
+          <w:sz w:val="18"/>
+          <w:szCs w:val="18"/>
+        </w:rPr>
+      </w:pPr>
+    </w:p>
+    <w:p>
+      <w:pPr>
+        <w:spacing w:after="0"/>
+        <w:rPr>
+          <w:rFonts w:ascii="Consolas" w:hAnsi="Consolas"/>
+          <w:sz w:val="18"/>
+          <w:szCs w:val="18"/>
+        </w:rPr>
+      </w:pPr>
     </w:p>
     <w:p>
       <w:pPr>
@@ -9903,147 +11487,409 @@
           <w:sz w:val="18"/>
           <w:szCs w:val="18"/>
         </w:rPr>
-        <w:t>result &lt;- jungtiniu_gradientu(x0,A,B,eps)</w:t>
-      </w:r>
-    </w:p>
-    <w:p>
-      <w:pPr>
-        <w:spacing w:after="0"/>
-        <w:rPr>
-          <w:rFonts w:ascii="Consolas" w:hAnsi="Consolas"/>
-          <w:sz w:val="18"/>
-          <w:szCs w:val="18"/>
-        </w:rPr>
-      </w:pPr>
-    </w:p>
-    <w:p>
-      <w:pPr>
-        <w:spacing w:after="0"/>
-        <w:rPr>
-          <w:rFonts w:ascii="Consolas" w:hAnsi="Consolas"/>
-          <w:sz w:val="18"/>
-          <w:szCs w:val="18"/>
-        </w:rPr>
-      </w:pPr>
-      <w:r>
-        <w:rPr>
-          <w:rFonts w:ascii="Consolas" w:hAnsi="Consolas"/>
-          <w:sz w:val="18"/>
-          <w:szCs w:val="18"/>
-        </w:rPr>
-        <w:t>xn_2 &lt;- result[[1]]</w:t>
-      </w:r>
-    </w:p>
-    <w:p>
-      <w:pPr>
-        <w:spacing w:after="0"/>
-        <w:rPr>
-          <w:rFonts w:ascii="Consolas" w:hAnsi="Consolas"/>
-          <w:sz w:val="18"/>
-          <w:szCs w:val="18"/>
-        </w:rPr>
-      </w:pPr>
-      <w:r>
-        <w:rPr>
-          <w:rFonts w:ascii="Consolas" w:hAnsi="Consolas"/>
-          <w:sz w:val="18"/>
-          <w:szCs w:val="18"/>
-        </w:rPr>
-        <w:t>p_n &lt;- result[[2]]</w:t>
-      </w:r>
-    </w:p>
-    <w:p>
-      <w:pPr>
-        <w:spacing w:after="0"/>
-        <w:rPr>
-          <w:rFonts w:ascii="Consolas" w:hAnsi="Consolas"/>
-          <w:sz w:val="18"/>
-          <w:szCs w:val="18"/>
-        </w:rPr>
-      </w:pPr>
-    </w:p>
-    <w:p>
-      <w:pPr>
-        <w:spacing w:after="0"/>
-        <w:rPr>
-          <w:rFonts w:ascii="Consolas" w:hAnsi="Consolas"/>
-          <w:sz w:val="18"/>
-          <w:szCs w:val="18"/>
-        </w:rPr>
-      </w:pPr>
-    </w:p>
-    <w:p>
-      <w:pPr>
-        <w:spacing w:after="0"/>
-        <w:rPr>
-          <w:rFonts w:ascii="Consolas" w:hAnsi="Consolas"/>
-          <w:sz w:val="18"/>
-          <w:szCs w:val="18"/>
-        </w:rPr>
-      </w:pPr>
-      <w:r>
-        <w:rPr>
-          <w:rFonts w:ascii="Consolas" w:hAnsi="Consolas"/>
-          <w:sz w:val="18"/>
-          <w:szCs w:val="18"/>
-        </w:rPr>
-        <w:t>round(lentele(xn_2,A,B),5)</w:t>
-      </w:r>
-    </w:p>
-    <w:p>
-      <w:pPr>
-        <w:spacing w:after="0"/>
-        <w:rPr>
-          <w:rFonts w:ascii="Consolas" w:hAnsi="Consolas"/>
-          <w:sz w:val="18"/>
-          <w:szCs w:val="18"/>
-        </w:rPr>
-      </w:pPr>
-    </w:p>
-    <w:p>
-      <w:pPr>
-        <w:spacing w:after="0"/>
-        <w:rPr>
-          <w:rFonts w:ascii="Consolas" w:hAnsi="Consolas"/>
-          <w:sz w:val="18"/>
-          <w:szCs w:val="18"/>
-        </w:rPr>
-      </w:pPr>
-    </w:p>
-    <w:p>
-      <w:pPr>
-        <w:spacing w:after="0"/>
-        <w:rPr>
-          <w:rFonts w:ascii="Consolas" w:hAnsi="Consolas"/>
-          <w:sz w:val="18"/>
-          <w:szCs w:val="18"/>
-        </w:rPr>
-      </w:pPr>
-      <w:r>
-        <w:rPr>
-          <w:rFonts w:ascii="Consolas" w:hAnsi="Consolas"/>
-          <w:sz w:val="18"/>
-          <w:szCs w:val="18"/>
-        </w:rPr>
-        <w:t>palyginimas &lt;- cbind(A %*% matrix(xn_2[nrow(xn_2),]),B)</w:t>
-      </w:r>
-    </w:p>
-    <w:p>
-      <w:pPr>
-        <w:spacing w:after="0"/>
-        <w:rPr>
-          <w:rFonts w:ascii="Consolas" w:hAnsi="Consolas"/>
-          <w:sz w:val="18"/>
-          <w:szCs w:val="18"/>
-        </w:rPr>
-      </w:pPr>
-      <w:r>
-        <w:rPr>
-          <w:rFonts w:ascii="Consolas" w:hAnsi="Consolas"/>
-          <w:sz w:val="18"/>
-          <w:szCs w:val="18"/>
-        </w:rPr>
-        <w:t>colnames(palyginimas) &lt;- c("Gautas B","Norimas B")</w:t>
+        <w:t>## konvergavimo sąlygų patikrinimas</w:t>
+      </w:r>
+    </w:p>
+    <w:p>
+      <w:pPr>
+        <w:spacing w:after="0"/>
+        <w:rPr>
+          <w:rFonts w:ascii="Consolas" w:hAnsi="Consolas"/>
+          <w:sz w:val="18"/>
+          <w:szCs w:val="18"/>
+        </w:rPr>
+      </w:pPr>
+    </w:p>
+    <w:p>
+      <w:pPr>
+        <w:spacing w:after="0"/>
+        <w:rPr>
+          <w:rFonts w:ascii="Consolas" w:hAnsi="Consolas"/>
+          <w:sz w:val="18"/>
+          <w:szCs w:val="18"/>
+        </w:rPr>
+      </w:pPr>
+    </w:p>
+    <w:p>
+      <w:pPr>
+        <w:spacing w:after="0"/>
+        <w:rPr>
+          <w:rFonts w:ascii="Consolas" w:hAnsi="Consolas"/>
+          <w:sz w:val="18"/>
+          <w:szCs w:val="18"/>
+        </w:rPr>
+      </w:pPr>
+      <w:proofErr w:type="spellStart"/>
+      <w:r>
+        <w:rPr>
+          <w:rFonts w:ascii="Consolas" w:hAnsi="Consolas"/>
+          <w:sz w:val="18"/>
+          <w:szCs w:val="18"/>
+        </w:rPr>
+        <w:t>eigen</w:t>
+      </w:r>
+      <w:proofErr w:type="spellEnd"/>
+      <w:r>
+        <w:rPr>
+          <w:rFonts w:ascii="Consolas" w:hAnsi="Consolas"/>
+          <w:sz w:val="18"/>
+          <w:szCs w:val="18"/>
+        </w:rPr>
+        <w:t>(A)$</w:t>
+      </w:r>
+      <w:proofErr w:type="spellStart"/>
+      <w:r>
+        <w:rPr>
+          <w:rFonts w:ascii="Consolas" w:hAnsi="Consolas"/>
+          <w:sz w:val="18"/>
+          <w:szCs w:val="18"/>
+        </w:rPr>
+        <w:t>values</w:t>
+      </w:r>
+      <w:proofErr w:type="spellEnd"/>
+    </w:p>
+    <w:p>
+      <w:pPr>
+        <w:spacing w:after="0"/>
+        <w:rPr>
+          <w:rFonts w:ascii="Consolas" w:hAnsi="Consolas"/>
+          <w:sz w:val="18"/>
+          <w:szCs w:val="18"/>
+        </w:rPr>
+      </w:pPr>
+    </w:p>
+    <w:p>
+      <w:pPr>
+        <w:spacing w:after="0"/>
+        <w:rPr>
+          <w:rFonts w:ascii="Consolas" w:hAnsi="Consolas"/>
+          <w:sz w:val="18"/>
+          <w:szCs w:val="18"/>
+        </w:rPr>
+      </w:pPr>
+    </w:p>
+    <w:p>
+      <w:pPr>
+        <w:spacing w:after="0"/>
+        <w:rPr>
+          <w:rFonts w:ascii="Consolas" w:hAnsi="Consolas"/>
+          <w:sz w:val="18"/>
+          <w:szCs w:val="18"/>
+        </w:rPr>
+      </w:pPr>
+      <w:proofErr w:type="spellStart"/>
+      <w:r>
+        <w:rPr>
+          <w:rFonts w:ascii="Consolas" w:hAnsi="Consolas"/>
+          <w:sz w:val="18"/>
+          <w:szCs w:val="18"/>
+        </w:rPr>
+        <w:t>result</w:t>
+      </w:r>
+      <w:proofErr w:type="spellEnd"/>
+      <w:r>
+        <w:rPr>
+          <w:rFonts w:ascii="Consolas" w:hAnsi="Consolas"/>
+          <w:sz w:val="18"/>
+          <w:szCs w:val="18"/>
+        </w:rPr>
+        <w:t xml:space="preserve"> &lt;- </w:t>
+      </w:r>
+      <w:proofErr w:type="spellStart"/>
+      <w:r>
+        <w:rPr>
+          <w:rFonts w:ascii="Consolas" w:hAnsi="Consolas"/>
+          <w:sz w:val="18"/>
+          <w:szCs w:val="18"/>
+        </w:rPr>
+        <w:t>jungtiniu_gradientu</w:t>
+      </w:r>
+      <w:proofErr w:type="spellEnd"/>
+      <w:r>
+        <w:rPr>
+          <w:rFonts w:ascii="Consolas" w:hAnsi="Consolas"/>
+          <w:sz w:val="18"/>
+          <w:szCs w:val="18"/>
+        </w:rPr>
+        <w:t>(x0,A,B,eps)</w:t>
+      </w:r>
+    </w:p>
+    <w:p>
+      <w:pPr>
+        <w:spacing w:after="0"/>
+        <w:rPr>
+          <w:rFonts w:ascii="Consolas" w:hAnsi="Consolas"/>
+          <w:sz w:val="18"/>
+          <w:szCs w:val="18"/>
+        </w:rPr>
+      </w:pPr>
+    </w:p>
+    <w:p>
+      <w:pPr>
+        <w:spacing w:after="0"/>
+        <w:rPr>
+          <w:rFonts w:ascii="Consolas" w:hAnsi="Consolas"/>
+          <w:sz w:val="18"/>
+          <w:szCs w:val="18"/>
+        </w:rPr>
+      </w:pPr>
+      <w:r>
+        <w:rPr>
+          <w:rFonts w:ascii="Consolas" w:hAnsi="Consolas"/>
+          <w:sz w:val="18"/>
+          <w:szCs w:val="18"/>
+        </w:rPr>
+        <w:t xml:space="preserve">xn_2 &lt;- </w:t>
+      </w:r>
+      <w:proofErr w:type="spellStart"/>
+      <w:r>
+        <w:rPr>
+          <w:rFonts w:ascii="Consolas" w:hAnsi="Consolas"/>
+          <w:sz w:val="18"/>
+          <w:szCs w:val="18"/>
+        </w:rPr>
+        <w:t>result</w:t>
+      </w:r>
+      <w:proofErr w:type="spellEnd"/>
+      <w:r>
+        <w:rPr>
+          <w:rFonts w:ascii="Consolas" w:hAnsi="Consolas"/>
+          <w:sz w:val="18"/>
+          <w:szCs w:val="18"/>
+        </w:rPr>
+        <w:t>[[1]]</w:t>
+      </w:r>
+    </w:p>
+    <w:p>
+      <w:pPr>
+        <w:spacing w:after="0"/>
+        <w:rPr>
+          <w:rFonts w:ascii="Consolas" w:hAnsi="Consolas"/>
+          <w:sz w:val="18"/>
+          <w:szCs w:val="18"/>
+        </w:rPr>
+      </w:pPr>
+      <w:proofErr w:type="spellStart"/>
+      <w:r>
+        <w:rPr>
+          <w:rFonts w:ascii="Consolas" w:hAnsi="Consolas"/>
+          <w:sz w:val="18"/>
+          <w:szCs w:val="18"/>
+        </w:rPr>
+        <w:t>p_n</w:t>
+      </w:r>
+      <w:proofErr w:type="spellEnd"/>
+      <w:r>
+        <w:rPr>
+          <w:rFonts w:ascii="Consolas" w:hAnsi="Consolas"/>
+          <w:sz w:val="18"/>
+          <w:szCs w:val="18"/>
+        </w:rPr>
+        <w:t xml:space="preserve"> &lt;- </w:t>
+      </w:r>
+      <w:proofErr w:type="spellStart"/>
+      <w:r>
+        <w:rPr>
+          <w:rFonts w:ascii="Consolas" w:hAnsi="Consolas"/>
+          <w:sz w:val="18"/>
+          <w:szCs w:val="18"/>
+        </w:rPr>
+        <w:t>result</w:t>
+      </w:r>
+      <w:proofErr w:type="spellEnd"/>
+      <w:r>
+        <w:rPr>
+          <w:rFonts w:ascii="Consolas" w:hAnsi="Consolas"/>
+          <w:sz w:val="18"/>
+          <w:szCs w:val="18"/>
+        </w:rPr>
+        <w:t>[[2]]</w:t>
+      </w:r>
+    </w:p>
+    <w:p>
+      <w:pPr>
+        <w:spacing w:after="0"/>
+        <w:rPr>
+          <w:rFonts w:ascii="Consolas" w:hAnsi="Consolas"/>
+          <w:sz w:val="18"/>
+          <w:szCs w:val="18"/>
+        </w:rPr>
+      </w:pPr>
+    </w:p>
+    <w:p>
+      <w:pPr>
+        <w:spacing w:after="0"/>
+        <w:rPr>
+          <w:rFonts w:ascii="Consolas" w:hAnsi="Consolas"/>
+          <w:sz w:val="18"/>
+          <w:szCs w:val="18"/>
+        </w:rPr>
+      </w:pPr>
+    </w:p>
+    <w:p>
+      <w:pPr>
+        <w:spacing w:after="0"/>
+        <w:rPr>
+          <w:rFonts w:ascii="Consolas" w:hAnsi="Consolas"/>
+          <w:sz w:val="18"/>
+          <w:szCs w:val="18"/>
+        </w:rPr>
+      </w:pPr>
+      <w:proofErr w:type="spellStart"/>
+      <w:r>
+        <w:rPr>
+          <w:rFonts w:ascii="Consolas" w:hAnsi="Consolas"/>
+          <w:sz w:val="18"/>
+          <w:szCs w:val="18"/>
+        </w:rPr>
+        <w:t>round</w:t>
+      </w:r>
+      <w:proofErr w:type="spellEnd"/>
+      <w:r>
+        <w:rPr>
+          <w:rFonts w:ascii="Consolas" w:hAnsi="Consolas"/>
+          <w:sz w:val="18"/>
+          <w:szCs w:val="18"/>
+        </w:rPr>
+        <w:t>(lentele(xn_2,A,B),50)</w:t>
+      </w:r>
+    </w:p>
+    <w:p>
+      <w:pPr>
+        <w:spacing w:after="0"/>
+        <w:rPr>
+          <w:rFonts w:ascii="Consolas" w:hAnsi="Consolas"/>
+          <w:sz w:val="18"/>
+          <w:szCs w:val="18"/>
+        </w:rPr>
+      </w:pPr>
+    </w:p>
+    <w:p>
+      <w:pPr>
+        <w:spacing w:after="0"/>
+        <w:rPr>
+          <w:rFonts w:ascii="Consolas" w:hAnsi="Consolas"/>
+          <w:sz w:val="18"/>
+          <w:szCs w:val="18"/>
+        </w:rPr>
+      </w:pPr>
+    </w:p>
+    <w:p>
+      <w:pPr>
+        <w:spacing w:after="0"/>
+        <w:rPr>
+          <w:rFonts w:ascii="Consolas" w:hAnsi="Consolas"/>
+          <w:sz w:val="18"/>
+          <w:szCs w:val="18"/>
+        </w:rPr>
+      </w:pPr>
+      <w:r>
+        <w:rPr>
+          <w:rFonts w:ascii="Consolas" w:hAnsi="Consolas"/>
+          <w:sz w:val="18"/>
+          <w:szCs w:val="18"/>
+        </w:rPr>
+        <w:t xml:space="preserve">palyginimas &lt;- </w:t>
+      </w:r>
+      <w:proofErr w:type="spellStart"/>
+      <w:r>
+        <w:rPr>
+          <w:rFonts w:ascii="Consolas" w:hAnsi="Consolas"/>
+          <w:sz w:val="18"/>
+          <w:szCs w:val="18"/>
+        </w:rPr>
+        <w:t>cbind</w:t>
+      </w:r>
+      <w:proofErr w:type="spellEnd"/>
+      <w:r>
+        <w:rPr>
+          <w:rFonts w:ascii="Consolas" w:hAnsi="Consolas"/>
+          <w:sz w:val="18"/>
+          <w:szCs w:val="18"/>
+        </w:rPr>
+        <w:t xml:space="preserve">(A %*% </w:t>
+      </w:r>
+      <w:proofErr w:type="spellStart"/>
+      <w:r>
+        <w:rPr>
+          <w:rFonts w:ascii="Consolas" w:hAnsi="Consolas"/>
+          <w:sz w:val="18"/>
+          <w:szCs w:val="18"/>
+        </w:rPr>
+        <w:t>matrix</w:t>
+      </w:r>
+      <w:proofErr w:type="spellEnd"/>
+      <w:r>
+        <w:rPr>
+          <w:rFonts w:ascii="Consolas" w:hAnsi="Consolas"/>
+          <w:sz w:val="18"/>
+          <w:szCs w:val="18"/>
+        </w:rPr>
+        <w:t>(xn_2[</w:t>
+      </w:r>
+      <w:proofErr w:type="spellStart"/>
+      <w:r>
+        <w:rPr>
+          <w:rFonts w:ascii="Consolas" w:hAnsi="Consolas"/>
+          <w:sz w:val="18"/>
+          <w:szCs w:val="18"/>
+        </w:rPr>
+        <w:t>nrow</w:t>
+      </w:r>
+      <w:proofErr w:type="spellEnd"/>
+      <w:r>
+        <w:rPr>
+          <w:rFonts w:ascii="Consolas" w:hAnsi="Consolas"/>
+          <w:sz w:val="18"/>
+          <w:szCs w:val="18"/>
+        </w:rPr>
+        <w:t>(xn_2),]),B)</w:t>
+      </w:r>
+    </w:p>
+    <w:p>
+      <w:pPr>
+        <w:spacing w:after="0"/>
+        <w:rPr>
+          <w:rFonts w:ascii="Consolas" w:hAnsi="Consolas"/>
+          <w:sz w:val="18"/>
+          <w:szCs w:val="18"/>
+        </w:rPr>
+      </w:pPr>
+      <w:proofErr w:type="spellStart"/>
+      <w:r>
+        <w:rPr>
+          <w:rFonts w:ascii="Consolas" w:hAnsi="Consolas"/>
+          <w:sz w:val="18"/>
+          <w:szCs w:val="18"/>
+        </w:rPr>
+        <w:t>colnames</w:t>
+      </w:r>
+      <w:proofErr w:type="spellEnd"/>
+      <w:r>
+        <w:rPr>
+          <w:rFonts w:ascii="Consolas" w:hAnsi="Consolas"/>
+          <w:sz w:val="18"/>
+          <w:szCs w:val="18"/>
+        </w:rPr>
+        <w:t xml:space="preserve">(palyginimas) &lt;- c("Gautas </w:t>
+      </w:r>
+      <w:proofErr w:type="spellStart"/>
+      <w:r>
+        <w:rPr>
+          <w:rFonts w:ascii="Consolas" w:hAnsi="Consolas"/>
+          <w:sz w:val="18"/>
+          <w:szCs w:val="18"/>
+        </w:rPr>
+        <w:t>B","Norimas</w:t>
+      </w:r>
+      <w:proofErr w:type="spellEnd"/>
+      <w:r>
+        <w:rPr>
+          <w:rFonts w:ascii="Consolas" w:hAnsi="Consolas"/>
+          <w:sz w:val="18"/>
+          <w:szCs w:val="18"/>
+        </w:rPr>
+        <w:t xml:space="preserve"> B")</w:t>
       </w:r>
     </w:p>
     <w:p>
@@ -10109,107 +11955,369 @@
           <w:sz w:val="18"/>
           <w:szCs w:val="18"/>
         </w:rPr>
-        <w:t>## patikriname ar gauti p_n tikrai sudaro matricos A atzvilgiu jungtiniu vektoriu sistema</w:t>
-      </w:r>
-    </w:p>
-    <w:p>
-      <w:pPr>
-        <w:spacing w:after="0"/>
-        <w:rPr>
-          <w:rFonts w:ascii="Consolas" w:hAnsi="Consolas"/>
-          <w:sz w:val="18"/>
-          <w:szCs w:val="18"/>
-        </w:rPr>
-      </w:pPr>
-    </w:p>
-    <w:p>
-      <w:pPr>
-        <w:spacing w:after="0"/>
-        <w:rPr>
-          <w:rFonts w:ascii="Consolas" w:hAnsi="Consolas"/>
-          <w:sz w:val="18"/>
-          <w:szCs w:val="18"/>
-        </w:rPr>
-      </w:pPr>
-      <w:r>
-        <w:rPr>
-          <w:rFonts w:ascii="Consolas" w:hAnsi="Consolas"/>
-          <w:sz w:val="18"/>
-          <w:szCs w:val="18"/>
-        </w:rPr>
-        <w:t>for(i in 1:nrow(p_n)) {</w:t>
-      </w:r>
-    </w:p>
-    <w:p>
-      <w:pPr>
-        <w:spacing w:after="0"/>
-        <w:rPr>
-          <w:rFonts w:ascii="Consolas" w:hAnsi="Consolas"/>
-          <w:sz w:val="18"/>
-          <w:szCs w:val="18"/>
-        </w:rPr>
-      </w:pPr>
-      <w:r>
-        <w:rPr>
-          <w:rFonts w:ascii="Consolas" w:hAnsi="Consolas"/>
-          <w:sz w:val="18"/>
-          <w:szCs w:val="18"/>
-        </w:rPr>
-        <w:t xml:space="preserve"> for(j in 1:nrow(p_n)) {</w:t>
-      </w:r>
-    </w:p>
-    <w:p>
-      <w:pPr>
-        <w:spacing w:after="0"/>
-        <w:rPr>
-          <w:rFonts w:ascii="Consolas" w:hAnsi="Consolas"/>
-          <w:sz w:val="18"/>
-          <w:szCs w:val="18"/>
-        </w:rPr>
-      </w:pPr>
-      <w:r>
-        <w:rPr>
-          <w:rFonts w:ascii="Consolas" w:hAnsi="Consolas"/>
-          <w:sz w:val="18"/>
-          <w:szCs w:val="18"/>
-        </w:rPr>
-        <w:t xml:space="preserve">   if(i != j) {</w:t>
-      </w:r>
-    </w:p>
-    <w:p>
-      <w:pPr>
-        <w:spacing w:after="0"/>
-        <w:rPr>
-          <w:rFonts w:ascii="Consolas" w:hAnsi="Consolas"/>
-          <w:sz w:val="18"/>
-          <w:szCs w:val="18"/>
-        </w:rPr>
-      </w:pPr>
-      <w:r>
-        <w:rPr>
-          <w:rFonts w:ascii="Consolas" w:hAnsi="Consolas"/>
-          <w:sz w:val="18"/>
-          <w:szCs w:val="18"/>
-        </w:rPr>
-        <w:t xml:space="preserve">     print(all.equal(matrix(0)</w:t>
-      </w:r>
-    </w:p>
-    <w:p>
-      <w:pPr>
-        <w:spacing w:after="0"/>
-        <w:rPr>
-          <w:rFonts w:ascii="Consolas" w:hAnsi="Consolas"/>
-          <w:sz w:val="18"/>
-          <w:szCs w:val="18"/>
-        </w:rPr>
-      </w:pPr>
-      <w:r>
-        <w:rPr>
-          <w:rFonts w:ascii="Consolas" w:hAnsi="Consolas"/>
-          <w:sz w:val="18"/>
-          <w:szCs w:val="18"/>
-        </w:rPr>
-        <w:t xml:space="preserve">                            ,t(A%*%p_n[i,]) %*% p_n[j,]))</w:t>
+        <w:t xml:space="preserve">## patikriname ar gauti </w:t>
+      </w:r>
+      <w:proofErr w:type="spellStart"/>
+      <w:r>
+        <w:rPr>
+          <w:rFonts w:ascii="Consolas" w:hAnsi="Consolas"/>
+          <w:sz w:val="18"/>
+          <w:szCs w:val="18"/>
+        </w:rPr>
+        <w:t>p_n</w:t>
+      </w:r>
+      <w:proofErr w:type="spellEnd"/>
+      <w:r>
+        <w:rPr>
+          <w:rFonts w:ascii="Consolas" w:hAnsi="Consolas"/>
+          <w:sz w:val="18"/>
+          <w:szCs w:val="18"/>
+        </w:rPr>
+        <w:t xml:space="preserve"> tikrai sudaro matricos A </w:t>
+      </w:r>
+      <w:proofErr w:type="spellStart"/>
+      <w:r>
+        <w:rPr>
+          <w:rFonts w:ascii="Consolas" w:hAnsi="Consolas"/>
+          <w:sz w:val="18"/>
+          <w:szCs w:val="18"/>
+        </w:rPr>
+        <w:t>atzvilgiu</w:t>
+      </w:r>
+      <w:proofErr w:type="spellEnd"/>
+      <w:r>
+        <w:rPr>
+          <w:rFonts w:ascii="Consolas" w:hAnsi="Consolas"/>
+          <w:sz w:val="18"/>
+          <w:szCs w:val="18"/>
+        </w:rPr>
+        <w:t xml:space="preserve"> jungtiniu </w:t>
+      </w:r>
+      <w:proofErr w:type="spellStart"/>
+      <w:r>
+        <w:rPr>
+          <w:rFonts w:ascii="Consolas" w:hAnsi="Consolas"/>
+          <w:sz w:val="18"/>
+          <w:szCs w:val="18"/>
+        </w:rPr>
+        <w:t>vektoriu</w:t>
+      </w:r>
+      <w:proofErr w:type="spellEnd"/>
+      <w:r>
+        <w:rPr>
+          <w:rFonts w:ascii="Consolas" w:hAnsi="Consolas"/>
+          <w:sz w:val="18"/>
+          <w:szCs w:val="18"/>
+        </w:rPr>
+        <w:t xml:space="preserve"> sistema</w:t>
+      </w:r>
+    </w:p>
+    <w:p>
+      <w:pPr>
+        <w:spacing w:after="0"/>
+        <w:rPr>
+          <w:rFonts w:ascii="Consolas" w:hAnsi="Consolas"/>
+          <w:sz w:val="18"/>
+          <w:szCs w:val="18"/>
+        </w:rPr>
+      </w:pPr>
+    </w:p>
+    <w:p>
+      <w:pPr>
+        <w:spacing w:after="0"/>
+        <w:rPr>
+          <w:rFonts w:ascii="Consolas" w:hAnsi="Consolas"/>
+          <w:sz w:val="18"/>
+          <w:szCs w:val="18"/>
+        </w:rPr>
+      </w:pPr>
+      <w:proofErr w:type="spellStart"/>
+      <w:r>
+        <w:rPr>
+          <w:rFonts w:ascii="Consolas" w:hAnsi="Consolas"/>
+          <w:sz w:val="18"/>
+          <w:szCs w:val="18"/>
+        </w:rPr>
+        <w:t>for</w:t>
+      </w:r>
+      <w:proofErr w:type="spellEnd"/>
+      <w:r>
+        <w:rPr>
+          <w:rFonts w:ascii="Consolas" w:hAnsi="Consolas"/>
+          <w:sz w:val="18"/>
+          <w:szCs w:val="18"/>
+        </w:rPr>
+        <w:t xml:space="preserve">(i </w:t>
+      </w:r>
+      <w:proofErr w:type="spellStart"/>
+      <w:r>
+        <w:rPr>
+          <w:rFonts w:ascii="Consolas" w:hAnsi="Consolas"/>
+          <w:sz w:val="18"/>
+          <w:szCs w:val="18"/>
+        </w:rPr>
+        <w:t>in</w:t>
+      </w:r>
+      <w:proofErr w:type="spellEnd"/>
+      <w:r>
+        <w:rPr>
+          <w:rFonts w:ascii="Consolas" w:hAnsi="Consolas"/>
+          <w:sz w:val="18"/>
+          <w:szCs w:val="18"/>
+        </w:rPr>
+        <w:t xml:space="preserve"> 1:nrow(</w:t>
+      </w:r>
+      <w:proofErr w:type="spellStart"/>
+      <w:r>
+        <w:rPr>
+          <w:rFonts w:ascii="Consolas" w:hAnsi="Consolas"/>
+          <w:sz w:val="18"/>
+          <w:szCs w:val="18"/>
+        </w:rPr>
+        <w:t>p_n</w:t>
+      </w:r>
+      <w:proofErr w:type="spellEnd"/>
+      <w:r>
+        <w:rPr>
+          <w:rFonts w:ascii="Consolas" w:hAnsi="Consolas"/>
+          <w:sz w:val="18"/>
+          <w:szCs w:val="18"/>
+        </w:rPr>
+        <w:t>)) {</w:t>
+      </w:r>
+    </w:p>
+    <w:p>
+      <w:pPr>
+        <w:spacing w:after="0"/>
+        <w:rPr>
+          <w:rFonts w:ascii="Consolas" w:hAnsi="Consolas"/>
+          <w:sz w:val="18"/>
+          <w:szCs w:val="18"/>
+        </w:rPr>
+      </w:pPr>
+      <w:r>
+        <w:rPr>
+          <w:rFonts w:ascii="Consolas" w:hAnsi="Consolas"/>
+          <w:sz w:val="18"/>
+          <w:szCs w:val="18"/>
+        </w:rPr>
+        <w:t xml:space="preserve"> </w:t>
+      </w:r>
+      <w:proofErr w:type="spellStart"/>
+      <w:r>
+        <w:rPr>
+          <w:rFonts w:ascii="Consolas" w:hAnsi="Consolas"/>
+          <w:sz w:val="18"/>
+          <w:szCs w:val="18"/>
+        </w:rPr>
+        <w:t>for</w:t>
+      </w:r>
+      <w:proofErr w:type="spellEnd"/>
+      <w:r>
+        <w:rPr>
+          <w:rFonts w:ascii="Consolas" w:hAnsi="Consolas"/>
+          <w:sz w:val="18"/>
+          <w:szCs w:val="18"/>
+        </w:rPr>
+        <w:t xml:space="preserve">(j </w:t>
+      </w:r>
+      <w:proofErr w:type="spellStart"/>
+      <w:r>
+        <w:rPr>
+          <w:rFonts w:ascii="Consolas" w:hAnsi="Consolas"/>
+          <w:sz w:val="18"/>
+          <w:szCs w:val="18"/>
+        </w:rPr>
+        <w:t>in</w:t>
+      </w:r>
+      <w:proofErr w:type="spellEnd"/>
+      <w:r>
+        <w:rPr>
+          <w:rFonts w:ascii="Consolas" w:hAnsi="Consolas"/>
+          <w:sz w:val="18"/>
+          <w:szCs w:val="18"/>
+        </w:rPr>
+        <w:t xml:space="preserve"> 1:nrow(</w:t>
+      </w:r>
+      <w:proofErr w:type="spellStart"/>
+      <w:r>
+        <w:rPr>
+          <w:rFonts w:ascii="Consolas" w:hAnsi="Consolas"/>
+          <w:sz w:val="18"/>
+          <w:szCs w:val="18"/>
+        </w:rPr>
+        <w:t>p_n</w:t>
+      </w:r>
+      <w:proofErr w:type="spellEnd"/>
+      <w:r>
+        <w:rPr>
+          <w:rFonts w:ascii="Consolas" w:hAnsi="Consolas"/>
+          <w:sz w:val="18"/>
+          <w:szCs w:val="18"/>
+        </w:rPr>
+        <w:t>)) {</w:t>
+      </w:r>
+    </w:p>
+    <w:p>
+      <w:pPr>
+        <w:spacing w:after="0"/>
+        <w:rPr>
+          <w:rFonts w:ascii="Consolas" w:hAnsi="Consolas"/>
+          <w:sz w:val="18"/>
+          <w:szCs w:val="18"/>
+        </w:rPr>
+      </w:pPr>
+      <w:r>
+        <w:rPr>
+          <w:rFonts w:ascii="Consolas" w:hAnsi="Consolas"/>
+          <w:sz w:val="18"/>
+          <w:szCs w:val="18"/>
+        </w:rPr>
+        <w:t xml:space="preserve">   </w:t>
+      </w:r>
+      <w:proofErr w:type="spellStart"/>
+      <w:r>
+        <w:rPr>
+          <w:rFonts w:ascii="Consolas" w:hAnsi="Consolas"/>
+          <w:sz w:val="18"/>
+          <w:szCs w:val="18"/>
+        </w:rPr>
+        <w:t>if</w:t>
+      </w:r>
+      <w:proofErr w:type="spellEnd"/>
+      <w:r>
+        <w:rPr>
+          <w:rFonts w:ascii="Consolas" w:hAnsi="Consolas"/>
+          <w:sz w:val="18"/>
+          <w:szCs w:val="18"/>
+        </w:rPr>
+        <w:t>(i != j) {</w:t>
+      </w:r>
+    </w:p>
+    <w:p>
+      <w:pPr>
+        <w:spacing w:after="0"/>
+        <w:rPr>
+          <w:rFonts w:ascii="Consolas" w:hAnsi="Consolas"/>
+          <w:sz w:val="18"/>
+          <w:szCs w:val="18"/>
+        </w:rPr>
+      </w:pPr>
+      <w:r>
+        <w:rPr>
+          <w:rFonts w:ascii="Consolas" w:hAnsi="Consolas"/>
+          <w:sz w:val="18"/>
+          <w:szCs w:val="18"/>
+        </w:rPr>
+        <w:t xml:space="preserve">     </w:t>
+      </w:r>
+      <w:proofErr w:type="spellStart"/>
+      <w:r>
+        <w:rPr>
+          <w:rFonts w:ascii="Consolas" w:hAnsi="Consolas"/>
+          <w:sz w:val="18"/>
+          <w:szCs w:val="18"/>
+        </w:rPr>
+        <w:t>print</w:t>
+      </w:r>
+      <w:proofErr w:type="spellEnd"/>
+      <w:r>
+        <w:rPr>
+          <w:rFonts w:ascii="Consolas" w:hAnsi="Consolas"/>
+          <w:sz w:val="18"/>
+          <w:szCs w:val="18"/>
+        </w:rPr>
+        <w:t>(</w:t>
+      </w:r>
+      <w:proofErr w:type="spellStart"/>
+      <w:r>
+        <w:rPr>
+          <w:rFonts w:ascii="Consolas" w:hAnsi="Consolas"/>
+          <w:sz w:val="18"/>
+          <w:szCs w:val="18"/>
+        </w:rPr>
+        <w:t>all.equal</w:t>
+      </w:r>
+      <w:proofErr w:type="spellEnd"/>
+      <w:r>
+        <w:rPr>
+          <w:rFonts w:ascii="Consolas" w:hAnsi="Consolas"/>
+          <w:sz w:val="18"/>
+          <w:szCs w:val="18"/>
+        </w:rPr>
+        <w:t>(</w:t>
+      </w:r>
+      <w:proofErr w:type="spellStart"/>
+      <w:r>
+        <w:rPr>
+          <w:rFonts w:ascii="Consolas" w:hAnsi="Consolas"/>
+          <w:sz w:val="18"/>
+          <w:szCs w:val="18"/>
+        </w:rPr>
+        <w:t>matrix</w:t>
+      </w:r>
+      <w:proofErr w:type="spellEnd"/>
+      <w:r>
+        <w:rPr>
+          <w:rFonts w:ascii="Consolas" w:hAnsi="Consolas"/>
+          <w:sz w:val="18"/>
+          <w:szCs w:val="18"/>
+        </w:rPr>
+        <w:t>(0)</w:t>
+      </w:r>
+    </w:p>
+    <w:p>
+      <w:pPr>
+        <w:spacing w:after="0"/>
+        <w:rPr>
+          <w:rFonts w:ascii="Consolas" w:hAnsi="Consolas"/>
+          <w:sz w:val="18"/>
+          <w:szCs w:val="18"/>
+        </w:rPr>
+      </w:pPr>
+      <w:r>
+        <w:rPr>
+          <w:rFonts w:ascii="Consolas" w:hAnsi="Consolas"/>
+          <w:sz w:val="18"/>
+          <w:szCs w:val="18"/>
+        </w:rPr>
+        <w:t xml:space="preserve">                            ,t(A%*%</w:t>
+      </w:r>
+      <w:proofErr w:type="spellStart"/>
+      <w:r>
+        <w:rPr>
+          <w:rFonts w:ascii="Consolas" w:hAnsi="Consolas"/>
+          <w:sz w:val="18"/>
+          <w:szCs w:val="18"/>
+        </w:rPr>
+        <w:t>p_n</w:t>
+      </w:r>
+      <w:proofErr w:type="spellEnd"/>
+      <w:r>
+        <w:rPr>
+          <w:rFonts w:ascii="Consolas" w:hAnsi="Consolas"/>
+          <w:sz w:val="18"/>
+          <w:szCs w:val="18"/>
+        </w:rPr>
+        <w:t xml:space="preserve">[i,]) %*% </w:t>
+      </w:r>
+      <w:proofErr w:type="spellStart"/>
+      <w:r>
+        <w:rPr>
+          <w:rFonts w:ascii="Consolas" w:hAnsi="Consolas"/>
+          <w:sz w:val="18"/>
+          <w:szCs w:val="18"/>
+        </w:rPr>
+        <w:t>p_n</w:t>
+      </w:r>
+      <w:proofErr w:type="spellEnd"/>
+      <w:r>
+        <w:rPr>
+          <w:rFonts w:ascii="Consolas" w:hAnsi="Consolas"/>
+          <w:sz w:val="18"/>
+          <w:szCs w:val="18"/>
+        </w:rPr>
+        <w:t>[j,]))</w:t>
       </w:r>
     </w:p>
     <w:p>
@@ -10285,13 +12393,51 @@
           <w:szCs w:val="18"/>
         </w:rPr>
       </w:pPr>
-      <w:r>
-        <w:rPr>
-          <w:rFonts w:ascii="Consolas" w:hAnsi="Consolas"/>
-          <w:sz w:val="18"/>
-          <w:szCs w:val="18"/>
-        </w:rPr>
-        <w:t>library(Rlinsolve)</w:t>
+    </w:p>
+    <w:p>
+      <w:pPr>
+        <w:spacing w:after="0"/>
+        <w:rPr>
+          <w:rFonts w:ascii="Consolas" w:hAnsi="Consolas"/>
+          <w:sz w:val="18"/>
+          <w:szCs w:val="18"/>
+        </w:rPr>
+      </w:pPr>
+      <w:proofErr w:type="spellStart"/>
+      <w:r>
+        <w:rPr>
+          <w:rFonts w:ascii="Consolas" w:hAnsi="Consolas"/>
+          <w:sz w:val="18"/>
+          <w:szCs w:val="18"/>
+        </w:rPr>
+        <w:t>library</w:t>
+      </w:r>
+      <w:proofErr w:type="spellEnd"/>
+      <w:r>
+        <w:rPr>
+          <w:rFonts w:ascii="Consolas" w:hAnsi="Consolas"/>
+          <w:sz w:val="18"/>
+          <w:szCs w:val="18"/>
+        </w:rPr>
+        <w:t>(</w:t>
+      </w:r>
+      <w:proofErr w:type="spellStart"/>
+      <w:r>
+        <w:rPr>
+          <w:rFonts w:ascii="Consolas" w:hAnsi="Consolas"/>
+          <w:sz w:val="18"/>
+          <w:szCs w:val="18"/>
+        </w:rPr>
+        <w:t>Rlinsolve</w:t>
+      </w:r>
+      <w:proofErr w:type="spellEnd"/>
+      <w:r>
+        <w:rPr>
+          <w:rFonts w:ascii="Consolas" w:hAnsi="Consolas"/>
+          <w:sz w:val="18"/>
+          <w:szCs w:val="18"/>
+        </w:rPr>
+        <w:t>)</w:t>
       </w:r>
     </w:p>
     <w:p>
@@ -10359,13 +12505,77 @@
           <w:szCs w:val="18"/>
         </w:rPr>
       </w:pPr>
-      <w:r>
-        <w:rPr>
-          <w:rFonts w:ascii="Consolas" w:hAnsi="Consolas"/>
-          <w:sz w:val="18"/>
-          <w:szCs w:val="18"/>
-        </w:rPr>
-        <w:t>colnames(palyginimas) &lt;- c("Zeidelio","Jungtinių gradientų","R iteracinis metodas lsolve.jacobi","R variacinis metodas lsove.cg")</w:t>
+      <w:proofErr w:type="spellStart"/>
+      <w:r>
+        <w:rPr>
+          <w:rFonts w:ascii="Consolas" w:hAnsi="Consolas"/>
+          <w:sz w:val="18"/>
+          <w:szCs w:val="18"/>
+        </w:rPr>
+        <w:t>colnames</w:t>
+      </w:r>
+      <w:proofErr w:type="spellEnd"/>
+      <w:r>
+        <w:rPr>
+          <w:rFonts w:ascii="Consolas" w:hAnsi="Consolas"/>
+          <w:sz w:val="18"/>
+          <w:szCs w:val="18"/>
+        </w:rPr>
+        <w:t>(palyginimas) &lt;- c("</w:t>
+      </w:r>
+      <w:proofErr w:type="spellStart"/>
+      <w:r>
+        <w:rPr>
+          <w:rFonts w:ascii="Consolas" w:hAnsi="Consolas"/>
+          <w:sz w:val="18"/>
+          <w:szCs w:val="18"/>
+        </w:rPr>
+        <w:t>Zeidelio</w:t>
+      </w:r>
+      <w:proofErr w:type="spellEnd"/>
+      <w:r>
+        <w:rPr>
+          <w:rFonts w:ascii="Consolas" w:hAnsi="Consolas"/>
+          <w:sz w:val="18"/>
+          <w:szCs w:val="18"/>
+        </w:rPr>
+        <w:t xml:space="preserve">","Jungtinių </w:t>
+      </w:r>
+      <w:proofErr w:type="spellStart"/>
+      <w:r>
+        <w:rPr>
+          <w:rFonts w:ascii="Consolas" w:hAnsi="Consolas"/>
+          <w:sz w:val="18"/>
+          <w:szCs w:val="18"/>
+        </w:rPr>
+        <w:t>gradientų","R</w:t>
+      </w:r>
+      <w:proofErr w:type="spellEnd"/>
+      <w:r>
+        <w:rPr>
+          <w:rFonts w:ascii="Consolas" w:hAnsi="Consolas"/>
+          <w:sz w:val="18"/>
+          <w:szCs w:val="18"/>
+        </w:rPr>
+        <w:t xml:space="preserve"> iteracinis metodas lsolve.</w:t>
+      </w:r>
+      <w:proofErr w:type="spellStart"/>
+      <w:r>
+        <w:rPr>
+          <w:rFonts w:ascii="Consolas" w:hAnsi="Consolas"/>
+          <w:sz w:val="18"/>
+          <w:szCs w:val="18"/>
+        </w:rPr>
+        <w:t>jacobi</w:t>
+      </w:r>
+      <w:proofErr w:type="spellEnd"/>
+      <w:r>
+        <w:rPr>
+          <w:rFonts w:ascii="Consolas" w:hAnsi="Consolas"/>
+          <w:sz w:val="18"/>
+          <w:szCs w:val="18"/>
+        </w:rPr>
+        <w:t>","R variacinis metodas lsove.cg")</w:t>
       </w:r>
     </w:p>
     <w:p>

--- a/Lab2/Dovydas_Martinkus_skaitiniai_metodai_2_užduotis_DM_2gr.docx
+++ b/Lab2/Dovydas_Martinkus_skaitiniai_metodai_2_užduotis_DM_2gr.docx
@@ -4502,24 +4502,17 @@
     <w:p>
       <w:pPr>
         <w:rPr>
-          <w:rFonts w:ascii="Cambria Math" w:hAnsi="Cambria Math"/>
-          <w:vertAlign w:val="subscript"/>
-        </w:rPr>
-      </w:pPr>
-      <w:r>
-        <w:t>Pagal teoremą j</w:t>
-      </w:r>
-      <w:r>
-        <w:t xml:space="preserve">ei </w:t>
-      </w:r>
-      <w:r>
-        <w:rPr>
-          <w:rFonts w:ascii="Cambria Math" w:hAnsi="Cambria Math"/>
-        </w:rPr>
-        <w:t>||C|| &lt; 1</w:t>
-      </w:r>
-      <w:r>
-        <w:t xml:space="preserve">, tai iteracinė seka  </w:t>
+          <w:rFonts w:eastAsiaTheme="minorEastAsia"/>
+        </w:rPr>
+      </w:pPr>
+      <w:r>
+        <w:rPr>
+          <w:rFonts w:eastAsiaTheme="minorEastAsia"/>
+        </w:rPr>
+        <w:t xml:space="preserve">Pagal teoremą turime, kad </w:t>
+      </w:r>
+      <w:r>
+        <w:t xml:space="preserve">iteracinė seka  </w:t>
       </w:r>
       <w:r>
         <w:rPr>
@@ -4595,334 +4588,13 @@
         <w:t xml:space="preserve"> </w:t>
       </w:r>
       <w:r>
-        <w:t xml:space="preserve">sprendinį kiekvienam pradiniam artiniui </w:t>
-      </w:r>
-      <w:r>
-        <w:rPr>
-          <w:rFonts w:ascii="Cambria Math" w:hAnsi="Cambria Math"/>
-        </w:rPr>
-        <w:t>x</w:t>
-      </w:r>
-      <w:r>
-        <w:rPr>
-          <w:rFonts w:ascii="Cambria Math" w:hAnsi="Cambria Math"/>
-          <w:vertAlign w:val="subscript"/>
-        </w:rPr>
-        <w:t>0</w:t>
-      </w:r>
-      <w:r>
-        <w:rPr>
-          <w:rFonts w:ascii="Cambria Math" w:hAnsi="Cambria Math"/>
-          <w:vertAlign w:val="subscript"/>
-        </w:rPr>
-        <w:t>.</w:t>
-      </w:r>
-    </w:p>
-    <w:p>
-      <w:pPr>
-        <w:rPr>
-          <w:rFonts w:ascii="Cambria Math" w:hAnsi="Cambria Math"/>
-        </w:rPr>
-      </w:pPr>
-      <w:proofErr w:type="spellStart"/>
-      <w:r>
-        <w:rPr>
-          <w:rFonts w:cstheme="minorHAnsi"/>
-        </w:rPr>
-        <w:t>Zeidelio</w:t>
-      </w:r>
-      <w:proofErr w:type="spellEnd"/>
-      <w:r>
-        <w:rPr>
-          <w:rFonts w:cstheme="minorHAnsi"/>
-        </w:rPr>
-        <w:t xml:space="preserve"> metodo atveju turime iteracinę seką </w:t>
-      </w:r>
-      <w:r>
-        <w:rPr>
-          <w:rFonts w:ascii="Cambria Math" w:hAnsi="Cambria Math"/>
-        </w:rPr>
-        <w:t>x</w:t>
-      </w:r>
-      <w:r>
-        <w:rPr>
-          <w:rFonts w:ascii="Cambria Math" w:hAnsi="Cambria Math"/>
-          <w:vertAlign w:val="subscript"/>
-        </w:rPr>
-        <w:t>k+1</w:t>
-      </w:r>
-      <w:r>
-        <w:rPr>
-          <w:rFonts w:ascii="Cambria Math" w:hAnsi="Cambria Math"/>
-        </w:rPr>
-        <w:t xml:space="preserve">= </w:t>
-      </w:r>
-      <w:r>
-        <w:rPr>
-          <w:rFonts w:ascii="Cambria Math" w:hAnsi="Cambria Math"/>
-        </w:rPr>
-        <w:t>(</w:t>
-      </w:r>
-      <w:r>
-        <w:rPr>
-          <w:rFonts w:ascii="Cambria Math" w:hAnsi="Cambria Math"/>
-        </w:rPr>
-        <w:t>D</w:t>
-      </w:r>
-      <w:r>
-        <w:rPr>
-          <w:rFonts w:ascii="Cambria Math" w:hAnsi="Cambria Math"/>
-        </w:rPr>
-        <w:t>-</w:t>
-      </w:r>
-      <w:r>
-        <w:rPr>
-          <w:rFonts w:ascii="Cambria Math" w:hAnsi="Cambria Math"/>
-        </w:rPr>
-        <w:t>L</w:t>
-      </w:r>
-      <w:r>
-        <w:rPr>
-          <w:rFonts w:ascii="Cambria Math" w:hAnsi="Cambria Math"/>
-        </w:rPr>
-        <w:t>)</w:t>
-      </w:r>
-      <w:r>
-        <w:rPr>
-          <w:rFonts w:ascii="Cambria Math" w:hAnsi="Cambria Math"/>
-          <w:vertAlign w:val="superscript"/>
-        </w:rPr>
-        <w:t>-1</w:t>
-      </w:r>
-      <w:r>
-        <w:rPr>
-          <w:rFonts w:ascii="Cambria Math" w:hAnsi="Cambria Math"/>
-        </w:rPr>
-        <w:t>(</w:t>
-      </w:r>
-      <w:proofErr w:type="spellStart"/>
-      <w:r>
-        <w:rPr>
-          <w:rFonts w:ascii="Cambria Math" w:hAnsi="Cambria Math"/>
-        </w:rPr>
-        <w:t>U</w:t>
-      </w:r>
-      <w:r>
-        <w:rPr>
-          <w:rFonts w:ascii="Cambria Math" w:hAnsi="Cambria Math"/>
-        </w:rPr>
-        <w:t>x</w:t>
-      </w:r>
-      <w:r>
-        <w:rPr>
-          <w:rFonts w:ascii="Cambria Math" w:hAnsi="Cambria Math"/>
-          <w:vertAlign w:val="subscript"/>
-        </w:rPr>
-        <w:t>k</w:t>
-      </w:r>
-      <w:proofErr w:type="spellEnd"/>
-      <w:r>
-        <w:rPr>
-          <w:rFonts w:ascii="Cambria Math" w:hAnsi="Cambria Math"/>
-        </w:rPr>
-        <w:t xml:space="preserve"> + b</w:t>
-      </w:r>
-      <w:r>
-        <w:rPr>
-          <w:rFonts w:ascii="Cambria Math" w:hAnsi="Cambria Math"/>
-        </w:rPr>
-        <w:t>),</w:t>
-      </w:r>
-      <w:r>
-        <w:rPr>
-          <w:rFonts w:ascii="Cambria Math" w:hAnsi="Cambria Math"/>
-        </w:rPr>
-        <w:t xml:space="preserve"> </w:t>
-      </w:r>
-      <w:r>
-        <w:rPr>
-          <w:rFonts w:cstheme="minorHAnsi"/>
-        </w:rPr>
-        <w:t>v</w:t>
-      </w:r>
-      <w:r>
-        <w:rPr>
-          <w:rFonts w:cstheme="minorHAnsi"/>
-        </w:rPr>
-        <w:t>adinasi</w:t>
-      </w:r>
-      <w:r>
-        <w:rPr>
-          <w:rFonts w:cstheme="minorHAnsi"/>
-        </w:rPr>
-        <w:t xml:space="preserve"> </w:t>
-      </w:r>
-      <w:r>
-        <w:rPr>
-          <w:rFonts w:ascii="Cambria Math" w:hAnsi="Cambria Math"/>
-        </w:rPr>
-        <w:t xml:space="preserve">C = </w:t>
-      </w:r>
-      <w:r>
-        <w:rPr>
-          <w:rFonts w:ascii="Cambria Math" w:hAnsi="Cambria Math"/>
-        </w:rPr>
-        <w:t>(</w:t>
-      </w:r>
-      <w:r>
-        <w:rPr>
-          <w:rFonts w:ascii="Cambria Math" w:hAnsi="Cambria Math"/>
-        </w:rPr>
-        <w:t>D</w:t>
-      </w:r>
-      <w:r>
-        <w:rPr>
-          <w:rFonts w:ascii="Cambria Math" w:hAnsi="Cambria Math"/>
-        </w:rPr>
-        <w:t>-</w:t>
-      </w:r>
-      <w:r>
-        <w:rPr>
-          <w:rFonts w:ascii="Cambria Math" w:hAnsi="Cambria Math"/>
-        </w:rPr>
-        <w:t>L</w:t>
-      </w:r>
-      <w:r>
-        <w:rPr>
-          <w:rFonts w:ascii="Cambria Math" w:hAnsi="Cambria Math"/>
-        </w:rPr>
-        <w:t>)</w:t>
-      </w:r>
-      <w:r>
-        <w:rPr>
-          <w:rFonts w:ascii="Cambria Math" w:hAnsi="Cambria Math"/>
-          <w:vertAlign w:val="superscript"/>
-        </w:rPr>
-        <w:t>-1</w:t>
-      </w:r>
-      <w:r>
-        <w:rPr>
-          <w:rFonts w:ascii="Cambria Math" w:hAnsi="Cambria Math"/>
-          <w:vertAlign w:val="superscript"/>
-        </w:rPr>
-        <w:t xml:space="preserve"> </w:t>
-      </w:r>
-      <w:r>
-        <w:rPr>
-          <w:rFonts w:ascii="Cambria Math" w:hAnsi="Cambria Math"/>
-        </w:rPr>
-        <w:t>U.</w:t>
-      </w:r>
-    </w:p>
-    <w:p>
-      <w:pPr>
+        <w:t xml:space="preserve">sprendinį </w:t>
+      </w:r>
+      <w:r>
         <w:rPr>
           <w:rFonts w:eastAsiaTheme="minorEastAsia"/>
         </w:rPr>
-      </w:pPr>
-      <w:r>
-        <w:rPr>
-          <w:rFonts w:cstheme="minorHAnsi"/>
-        </w:rPr>
-        <w:t xml:space="preserve">Apskaičiavę </w:t>
-      </w:r>
-      <w:r>
-        <w:rPr>
-          <w:rFonts w:ascii="Cambria Math" w:hAnsi="Cambria Math"/>
-        </w:rPr>
-        <w:t xml:space="preserve">||C|| </w:t>
-      </w:r>
-      <w:r>
-        <w:rPr>
-          <w:rFonts w:cstheme="minorHAnsi"/>
-        </w:rPr>
-        <w:t>reikšmę g</w:t>
-      </w:r>
-      <w:r>
-        <w:rPr>
-          <w:rFonts w:cstheme="minorHAnsi"/>
-        </w:rPr>
-        <w:t>auname</w:t>
-      </w:r>
-      <w:r>
-        <w:rPr>
-          <w:rFonts w:ascii="Cambria Math" w:eastAsiaTheme="minorEastAsia" w:hAnsi="Cambria Math"/>
-          <w:i/>
-          <w:iCs/>
-        </w:rPr>
-        <w:t xml:space="preserve"> </w:t>
-      </w:r>
-      <w:r>
-        <w:rPr>
-          <w:rFonts w:ascii="Cambria Math" w:hAnsi="Cambria Math"/>
-        </w:rPr>
-        <w:t>||C||</w:t>
-      </w:r>
-      <w:r>
-        <w:rPr>
-          <w:rFonts w:ascii="Cambria Math" w:hAnsi="Cambria Math"/>
-          <w:i/>
-          <w:iCs/>
-        </w:rPr>
-        <w:t xml:space="preserve"> </w:t>
-      </w:r>
-      <w:r>
-        <w:rPr>
-          <w:rFonts w:ascii="Cambria Math" w:hAnsi="Cambria Math"/>
-        </w:rPr>
-        <w:t>=</w:t>
-      </w:r>
-      <w:r>
-        <w:rPr>
-          <w:rFonts w:ascii="Cambria Math" w:hAnsi="Cambria Math"/>
-          <w:i/>
-          <w:iCs/>
-        </w:rPr>
-        <w:t xml:space="preserve"> </w:t>
-      </w:r>
-      <w:r>
-        <w:rPr>
-          <w:rFonts w:ascii="Cambria Math" w:eastAsiaTheme="minorEastAsia" w:hAnsi="Cambria Math"/>
-        </w:rPr>
-        <w:t>0</w:t>
-      </w:r>
-      <w:r>
-        <w:rPr>
-          <w:rFonts w:ascii="Cambria Math" w:eastAsiaTheme="minorEastAsia" w:hAnsi="Cambria Math"/>
-        </w:rPr>
-        <w:t>,</w:t>
-      </w:r>
-      <w:r>
-        <w:rPr>
-          <w:rFonts w:ascii="Cambria Math" w:eastAsiaTheme="minorEastAsia" w:hAnsi="Cambria Math"/>
-        </w:rPr>
-        <w:t>5527425 &lt; 1,</w:t>
-      </w:r>
-      <w:r>
-        <w:rPr>
-          <w:rFonts w:eastAsiaTheme="minorEastAsia"/>
-        </w:rPr>
-        <w:t xml:space="preserve"> todėl sudaryta iteracinė seka konverguoja su bet kokiu pradiniu artiniu.</w:t>
-      </w:r>
-    </w:p>
-    <w:p>
-      <w:pPr>
-        <w:rPr>
-          <w:rFonts w:eastAsiaTheme="minorEastAsia"/>
-        </w:rPr>
-      </w:pPr>
-    </w:p>
-    <w:p>
-      <w:pPr>
-        <w:rPr>
-          <w:rFonts w:eastAsiaTheme="minorEastAsia"/>
-        </w:rPr>
-      </w:pPr>
-      <w:r>
-        <w:rPr>
-          <w:rFonts w:eastAsiaTheme="minorEastAsia"/>
-        </w:rPr>
-        <w:t xml:space="preserve">Pagal kitą teoremą turime, kad iteracinė seka konverguoja su bet kokiu pirminiu artiniu jeigu </w:t>
+        <w:t xml:space="preserve">su bet kokiu pirminiu artiniu jeigu </w:t>
       </w:r>
       <m:oMath>
         <m:r>
@@ -5167,6 +4839,184 @@
     <w:p>
       <w:pPr>
         <w:rPr>
+          <w:rFonts w:ascii="Cambria Math" w:hAnsi="Cambria Math"/>
+        </w:rPr>
+      </w:pPr>
+      <w:proofErr w:type="spellStart"/>
+      <w:r>
+        <w:rPr>
+          <w:rFonts w:cstheme="minorHAnsi"/>
+        </w:rPr>
+        <w:t>Zeidelio</w:t>
+      </w:r>
+      <w:proofErr w:type="spellEnd"/>
+      <w:r>
+        <w:rPr>
+          <w:rFonts w:cstheme="minorHAnsi"/>
+        </w:rPr>
+        <w:t xml:space="preserve"> metodo atveju turime iteracinę seką </w:t>
+      </w:r>
+      <w:r>
+        <w:rPr>
+          <w:rFonts w:ascii="Cambria Math" w:hAnsi="Cambria Math"/>
+        </w:rPr>
+        <w:t>x</w:t>
+      </w:r>
+      <w:r>
+        <w:rPr>
+          <w:rFonts w:ascii="Cambria Math" w:hAnsi="Cambria Math"/>
+          <w:vertAlign w:val="subscript"/>
+        </w:rPr>
+        <w:t>k+1</w:t>
+      </w:r>
+      <w:r>
+        <w:rPr>
+          <w:rFonts w:ascii="Cambria Math" w:hAnsi="Cambria Math"/>
+        </w:rPr>
+        <w:t xml:space="preserve">= </w:t>
+      </w:r>
+      <w:r>
+        <w:rPr>
+          <w:rFonts w:ascii="Cambria Math" w:hAnsi="Cambria Math"/>
+        </w:rPr>
+        <w:t>(</w:t>
+      </w:r>
+      <w:r>
+        <w:rPr>
+          <w:rFonts w:ascii="Cambria Math" w:hAnsi="Cambria Math"/>
+        </w:rPr>
+        <w:t>D</w:t>
+      </w:r>
+      <w:r>
+        <w:rPr>
+          <w:rFonts w:ascii="Cambria Math" w:hAnsi="Cambria Math"/>
+        </w:rPr>
+        <w:t>-</w:t>
+      </w:r>
+      <w:r>
+        <w:rPr>
+          <w:rFonts w:ascii="Cambria Math" w:hAnsi="Cambria Math"/>
+        </w:rPr>
+        <w:t>L</w:t>
+      </w:r>
+      <w:r>
+        <w:rPr>
+          <w:rFonts w:ascii="Cambria Math" w:hAnsi="Cambria Math"/>
+        </w:rPr>
+        <w:t>)</w:t>
+      </w:r>
+      <w:r>
+        <w:rPr>
+          <w:rFonts w:ascii="Cambria Math" w:hAnsi="Cambria Math"/>
+          <w:vertAlign w:val="superscript"/>
+        </w:rPr>
+        <w:t>-1</w:t>
+      </w:r>
+      <w:r>
+        <w:rPr>
+          <w:rFonts w:ascii="Cambria Math" w:hAnsi="Cambria Math"/>
+        </w:rPr>
+        <w:t>(</w:t>
+      </w:r>
+      <w:proofErr w:type="spellStart"/>
+      <w:r>
+        <w:rPr>
+          <w:rFonts w:ascii="Cambria Math" w:hAnsi="Cambria Math"/>
+        </w:rPr>
+        <w:t>U</w:t>
+      </w:r>
+      <w:r>
+        <w:rPr>
+          <w:rFonts w:ascii="Cambria Math" w:hAnsi="Cambria Math"/>
+        </w:rPr>
+        <w:t>x</w:t>
+      </w:r>
+      <w:r>
+        <w:rPr>
+          <w:rFonts w:ascii="Cambria Math" w:hAnsi="Cambria Math"/>
+          <w:vertAlign w:val="subscript"/>
+        </w:rPr>
+        <w:t>k</w:t>
+      </w:r>
+      <w:proofErr w:type="spellEnd"/>
+      <w:r>
+        <w:rPr>
+          <w:rFonts w:ascii="Cambria Math" w:hAnsi="Cambria Math"/>
+        </w:rPr>
+        <w:t xml:space="preserve"> + b</w:t>
+      </w:r>
+      <w:r>
+        <w:rPr>
+          <w:rFonts w:ascii="Cambria Math" w:hAnsi="Cambria Math"/>
+        </w:rPr>
+        <w:t xml:space="preserve">), </w:t>
+      </w:r>
+      <w:r>
+        <w:rPr>
+          <w:rFonts w:cstheme="minorHAnsi"/>
+        </w:rPr>
+        <w:t xml:space="preserve">vadinasi </w:t>
+      </w:r>
+      <w:r>
+        <w:rPr>
+          <w:rFonts w:ascii="Cambria Math" w:hAnsi="Cambria Math"/>
+        </w:rPr>
+        <w:t xml:space="preserve">C = </w:t>
+      </w:r>
+      <w:r>
+        <w:rPr>
+          <w:rFonts w:ascii="Cambria Math" w:hAnsi="Cambria Math"/>
+        </w:rPr>
+        <w:t>(</w:t>
+      </w:r>
+      <w:r>
+        <w:rPr>
+          <w:rFonts w:ascii="Cambria Math" w:hAnsi="Cambria Math"/>
+        </w:rPr>
+        <w:t>D</w:t>
+      </w:r>
+      <w:r>
+        <w:rPr>
+          <w:rFonts w:ascii="Cambria Math" w:hAnsi="Cambria Math"/>
+        </w:rPr>
+        <w:t>-</w:t>
+      </w:r>
+      <w:r>
+        <w:rPr>
+          <w:rFonts w:ascii="Cambria Math" w:hAnsi="Cambria Math"/>
+        </w:rPr>
+        <w:t>L</w:t>
+      </w:r>
+      <w:r>
+        <w:rPr>
+          <w:rFonts w:ascii="Cambria Math" w:hAnsi="Cambria Math"/>
+        </w:rPr>
+        <w:t>)</w:t>
+      </w:r>
+      <w:r>
+        <w:rPr>
+          <w:rFonts w:ascii="Cambria Math" w:hAnsi="Cambria Math"/>
+          <w:vertAlign w:val="superscript"/>
+        </w:rPr>
+        <w:t>-1</w:t>
+      </w:r>
+      <w:r>
+        <w:rPr>
+          <w:rFonts w:ascii="Cambria Math" w:hAnsi="Cambria Math"/>
+          <w:vertAlign w:val="superscript"/>
+        </w:rPr>
+        <w:t xml:space="preserve"> </w:t>
+      </w:r>
+      <w:r>
+        <w:rPr>
+          <w:rFonts w:ascii="Cambria Math" w:hAnsi="Cambria Math"/>
+        </w:rPr>
+        <w:t>U.</w:t>
+      </w:r>
+    </w:p>
+    <w:p>
+      <w:pPr>
+        <w:rPr>
           <w:rFonts w:eastAsiaTheme="minorEastAsia"/>
         </w:rPr>
       </w:pPr>
@@ -5174,12 +5024,191 @@
         <w:rPr>
           <w:rFonts w:eastAsiaTheme="minorEastAsia"/>
         </w:rPr>
-        <w:t xml:space="preserve">Apskaičiavę gauname reikšmę </w:t>
-      </w:r>
+        <w:t xml:space="preserve">Apskaičiavę </w:t>
+      </w:r>
+      <m:oMath>
+        <m:r>
+          <w:rPr>
+            <w:rFonts w:ascii="Cambria Math" w:hAnsi="Cambria Math"/>
+          </w:rPr>
+          <m:t>max</m:t>
+        </m:r>
+        <m:r>
+          <m:rPr>
+            <m:lit/>
+          </m:rPr>
+          <w:rPr>
+            <w:rFonts w:ascii="Cambria Math" w:hAnsi="Cambria Math"/>
+          </w:rPr>
+          <m:t>{</m:t>
+        </m:r>
+        <m:d>
+          <m:dPr>
+            <m:begChr m:val="|"/>
+            <m:endChr m:val="|"/>
+            <m:ctrlPr>
+              <w:rPr>
+                <w:rFonts w:ascii="Cambria Math" w:hAnsi="Cambria Math"/>
+                <w:i/>
+              </w:rPr>
+            </m:ctrlPr>
+          </m:dPr>
+          <m:e>
+            <m:sSub>
+              <m:sSubPr>
+                <m:ctrlPr>
+                  <w:rPr>
+                    <w:rFonts w:ascii="Cambria Math" w:hAnsi="Cambria Math"/>
+                    <w:i/>
+                  </w:rPr>
+                </m:ctrlPr>
+              </m:sSubPr>
+              <m:e>
+                <m:r>
+                  <m:rPr>
+                    <m:sty m:val="p"/>
+                  </m:rPr>
+                  <w:rPr>
+                    <w:rFonts w:ascii="Cambria Math" w:hAnsi="Cambria Math"/>
+                  </w:rPr>
+                  <m:t>λ</m:t>
+                </m:r>
+              </m:e>
+              <m:sub>
+                <m:r>
+                  <w:rPr>
+                    <w:rFonts w:ascii="Cambria Math" w:hAnsi="Cambria Math"/>
+                  </w:rPr>
+                  <m:t>1</m:t>
+                </m:r>
+              </m:sub>
+            </m:sSub>
+          </m:e>
+        </m:d>
+        <m:r>
+          <w:rPr>
+            <w:rFonts w:ascii="Cambria Math" w:hAnsi="Cambria Math"/>
+          </w:rPr>
+          <m:t>,</m:t>
+        </m:r>
+        <m:d>
+          <m:dPr>
+            <m:begChr m:val="|"/>
+            <m:endChr m:val="|"/>
+            <m:ctrlPr>
+              <w:rPr>
+                <w:rFonts w:ascii="Cambria Math" w:hAnsi="Cambria Math"/>
+                <w:i/>
+              </w:rPr>
+            </m:ctrlPr>
+          </m:dPr>
+          <m:e>
+            <m:sSub>
+              <m:sSubPr>
+                <m:ctrlPr>
+                  <w:rPr>
+                    <w:rFonts w:ascii="Cambria Math" w:hAnsi="Cambria Math"/>
+                    <w:i/>
+                  </w:rPr>
+                </m:ctrlPr>
+              </m:sSubPr>
+              <m:e>
+                <m:r>
+                  <m:rPr>
+                    <m:sty m:val="p"/>
+                  </m:rPr>
+                  <w:rPr>
+                    <w:rFonts w:ascii="Cambria Math" w:hAnsi="Cambria Math"/>
+                  </w:rPr>
+                  <m:t>λ</m:t>
+                </m:r>
+              </m:e>
+              <m:sub>
+                <m:r>
+                  <w:rPr>
+                    <w:rFonts w:ascii="Cambria Math" w:hAnsi="Cambria Math"/>
+                  </w:rPr>
+                  <m:t>2</m:t>
+                </m:r>
+              </m:sub>
+            </m:sSub>
+          </m:e>
+        </m:d>
+        <m:r>
+          <w:rPr>
+            <w:rFonts w:ascii="Cambria Math" w:hAnsi="Cambria Math"/>
+          </w:rPr>
+          <m:t>,…,</m:t>
+        </m:r>
+        <m:d>
+          <m:dPr>
+            <m:begChr m:val="|"/>
+            <m:endChr m:val="|"/>
+            <m:ctrlPr>
+              <w:rPr>
+                <w:rFonts w:ascii="Cambria Math" w:hAnsi="Cambria Math"/>
+                <w:i/>
+              </w:rPr>
+            </m:ctrlPr>
+          </m:dPr>
+          <m:e>
+            <m:sSub>
+              <m:sSubPr>
+                <m:ctrlPr>
+                  <w:rPr>
+                    <w:rFonts w:ascii="Cambria Math" w:hAnsi="Cambria Math"/>
+                    <w:i/>
+                  </w:rPr>
+                </m:ctrlPr>
+              </m:sSubPr>
+              <m:e>
+                <m:r>
+                  <m:rPr>
+                    <m:sty m:val="p"/>
+                  </m:rPr>
+                  <w:rPr>
+                    <w:rFonts w:ascii="Cambria Math" w:hAnsi="Cambria Math"/>
+                  </w:rPr>
+                  <m:t>λ</m:t>
+                </m:r>
+              </m:e>
+              <m:sub>
+                <m:r>
+                  <w:rPr>
+                    <w:rFonts w:ascii="Cambria Math" w:hAnsi="Cambria Math"/>
+                  </w:rPr>
+                  <m:t>n</m:t>
+                </m:r>
+              </m:sub>
+            </m:sSub>
+          </m:e>
+        </m:d>
+        <m:r>
+          <m:rPr>
+            <m:lit/>
+          </m:rPr>
+          <w:rPr>
+            <w:rFonts w:ascii="Cambria Math" w:hAnsi="Cambria Math"/>
+          </w:rPr>
+          <m:t>}</m:t>
+        </m:r>
+      </m:oMath>
       <w:r>
         <w:rPr>
           <w:rFonts w:eastAsiaTheme="minorEastAsia"/>
         </w:rPr>
+        <w:t xml:space="preserve"> </w:t>
+      </w:r>
+      <w:r>
+        <w:rPr>
+          <w:rFonts w:eastAsiaTheme="minorEastAsia"/>
+        </w:rPr>
+        <w:t xml:space="preserve">gauname reikšmę </w:t>
+      </w:r>
+      <w:r>
+        <w:rPr>
+          <w:rFonts w:eastAsiaTheme="minorEastAsia"/>
+        </w:rPr>
         <w:t>0</w:t>
       </w:r>
       <w:r>
@@ -5198,7 +5227,19 @@
         <w:rPr>
           <w:rFonts w:eastAsiaTheme="minorEastAsia"/>
         </w:rPr>
-        <w:t>, todėl ir pagal šią teoremą matome, kad iteracinė seka konverguoja su bet kokiu pradiniu artiniu.</w:t>
+        <w:t xml:space="preserve">, todėl </w:t>
+      </w:r>
+      <w:r>
+        <w:rPr>
+          <w:rFonts w:eastAsiaTheme="minorEastAsia"/>
+        </w:rPr>
+        <w:t xml:space="preserve">turima </w:t>
+      </w:r>
+      <w:r>
+        <w:rPr>
+          <w:rFonts w:eastAsiaTheme="minorEastAsia"/>
+        </w:rPr>
+        <w:t>iteracinė seka konverguoja su bet kokiu pradiniu artiniu.</w:t>
       </w:r>
     </w:p>
     <w:p>
@@ -10995,6 +11036,34 @@
           <w:szCs w:val="18"/>
         </w:rPr>
       </w:pPr>
+    </w:p>
+    <w:p>
+      <w:pPr>
+        <w:spacing w:after="0"/>
+        <w:rPr>
+          <w:rFonts w:ascii="Consolas" w:hAnsi="Consolas"/>
+          <w:sz w:val="18"/>
+          <w:szCs w:val="18"/>
+        </w:rPr>
+      </w:pPr>
+    </w:p>
+    <w:p>
+      <w:pPr>
+        <w:spacing w:after="0"/>
+        <w:rPr>
+          <w:rFonts w:ascii="Consolas" w:hAnsi="Consolas"/>
+          <w:sz w:val="18"/>
+          <w:szCs w:val="18"/>
+        </w:rPr>
+      </w:pPr>
+      <w:r>
+        <w:rPr>
+          <w:rFonts w:ascii="Consolas" w:hAnsi="Consolas"/>
+          <w:sz w:val="18"/>
+          <w:szCs w:val="18"/>
+        </w:rPr>
+        <w:t xml:space="preserve">xn_1 &lt;- </w:t>
+      </w:r>
       <w:proofErr w:type="spellStart"/>
       <w:r>
         <w:rPr>
@@ -11002,6 +11071,90 @@
           <w:sz w:val="18"/>
           <w:szCs w:val="18"/>
         </w:rPr>
+        <w:t>zeidelio</w:t>
+      </w:r>
+      <w:proofErr w:type="spellEnd"/>
+      <w:r>
+        <w:rPr>
+          <w:rFonts w:ascii="Consolas" w:hAnsi="Consolas"/>
+          <w:sz w:val="18"/>
+          <w:szCs w:val="18"/>
+        </w:rPr>
+        <w:t>(x0,D,L,U,B,eps)</w:t>
+      </w:r>
+    </w:p>
+    <w:p>
+      <w:pPr>
+        <w:spacing w:after="0"/>
+        <w:rPr>
+          <w:rFonts w:ascii="Consolas" w:hAnsi="Consolas"/>
+          <w:sz w:val="18"/>
+          <w:szCs w:val="18"/>
+        </w:rPr>
+      </w:pPr>
+    </w:p>
+    <w:p>
+      <w:pPr>
+        <w:spacing w:after="0"/>
+        <w:rPr>
+          <w:rFonts w:ascii="Consolas" w:hAnsi="Consolas"/>
+          <w:sz w:val="18"/>
+          <w:szCs w:val="18"/>
+        </w:rPr>
+      </w:pPr>
+      <w:proofErr w:type="spellStart"/>
+      <w:r>
+        <w:rPr>
+          <w:rFonts w:ascii="Consolas" w:hAnsi="Consolas"/>
+          <w:sz w:val="18"/>
+          <w:szCs w:val="18"/>
+        </w:rPr>
+        <w:t>round</w:t>
+      </w:r>
+      <w:proofErr w:type="spellEnd"/>
+      <w:r>
+        <w:rPr>
+          <w:rFonts w:ascii="Consolas" w:hAnsi="Consolas"/>
+          <w:sz w:val="18"/>
+          <w:szCs w:val="18"/>
+        </w:rPr>
+        <w:t>(lentele(xn_1,A,B),5)</w:t>
+      </w:r>
+    </w:p>
+    <w:p>
+      <w:pPr>
+        <w:spacing w:after="0"/>
+        <w:rPr>
+          <w:rFonts w:ascii="Consolas" w:hAnsi="Consolas"/>
+          <w:sz w:val="18"/>
+          <w:szCs w:val="18"/>
+        </w:rPr>
+      </w:pPr>
+    </w:p>
+    <w:p>
+      <w:pPr>
+        <w:spacing w:after="0"/>
+        <w:rPr>
+          <w:rFonts w:ascii="Consolas" w:hAnsi="Consolas"/>
+          <w:sz w:val="18"/>
+          <w:szCs w:val="18"/>
+        </w:rPr>
+      </w:pPr>
+      <w:r>
+        <w:rPr>
+          <w:rFonts w:ascii="Consolas" w:hAnsi="Consolas"/>
+          <w:sz w:val="18"/>
+          <w:szCs w:val="18"/>
+        </w:rPr>
+        <w:t xml:space="preserve">#matrix(apply(diff(xn_1),1,function(y) </w:t>
+      </w:r>
+      <w:proofErr w:type="spellStart"/>
+      <w:r>
+        <w:rPr>
+          <w:rFonts w:ascii="Consolas" w:hAnsi="Consolas"/>
+          <w:sz w:val="18"/>
+          <w:szCs w:val="18"/>
+        </w:rPr>
         <w:t>norm</w:t>
       </w:r>
       <w:proofErr w:type="spellEnd"/>
@@ -11020,7 +11173,7 @@
           <w:sz w:val="18"/>
           <w:szCs w:val="18"/>
         </w:rPr>
-        <w:t>solve</w:t>
+        <w:t>matrix</w:t>
       </w:r>
       <w:proofErr w:type="spellEnd"/>
       <w:r>
@@ -11029,55 +11182,7 @@
           <w:sz w:val="18"/>
           <w:szCs w:val="18"/>
         </w:rPr>
-        <w:t>(D-L)%*%U)</w:t>
-      </w:r>
-    </w:p>
-    <w:p>
-      <w:pPr>
-        <w:spacing w:after="0"/>
-        <w:rPr>
-          <w:rFonts w:ascii="Consolas" w:hAnsi="Consolas"/>
-          <w:sz w:val="18"/>
-          <w:szCs w:val="18"/>
-        </w:rPr>
-      </w:pPr>
-    </w:p>
-    <w:p>
-      <w:pPr>
-        <w:spacing w:after="0"/>
-        <w:rPr>
-          <w:rFonts w:ascii="Consolas" w:hAnsi="Consolas"/>
-          <w:sz w:val="18"/>
-          <w:szCs w:val="18"/>
-        </w:rPr>
-      </w:pPr>
-    </w:p>
-    <w:p>
-      <w:pPr>
-        <w:spacing w:after="0"/>
-        <w:rPr>
-          <w:rFonts w:ascii="Consolas" w:hAnsi="Consolas"/>
-          <w:sz w:val="18"/>
-          <w:szCs w:val="18"/>
-        </w:rPr>
-      </w:pPr>
-    </w:p>
-    <w:p>
-      <w:pPr>
-        <w:spacing w:after="0"/>
-        <w:rPr>
-          <w:rFonts w:ascii="Consolas" w:hAnsi="Consolas"/>
-          <w:sz w:val="18"/>
-          <w:szCs w:val="18"/>
-        </w:rPr>
-      </w:pPr>
-      <w:r>
-        <w:rPr>
-          <w:rFonts w:ascii="Consolas" w:hAnsi="Consolas"/>
-          <w:sz w:val="18"/>
-          <w:szCs w:val="18"/>
-        </w:rPr>
-        <w:t xml:space="preserve">xn_1 &lt;- </w:t>
+        <w:t>(y),</w:t>
       </w:r>
       <w:proofErr w:type="spellStart"/>
       <w:r>
@@ -11086,7 +11191,7 @@
           <w:sz w:val="18"/>
           <w:szCs w:val="18"/>
         </w:rPr>
-        <w:t>zeidelio</w:t>
+        <w:t>type</w:t>
       </w:r>
       <w:proofErr w:type="spellEnd"/>
       <w:r>
@@ -11095,28 +11200,56 @@
           <w:sz w:val="18"/>
           <w:szCs w:val="18"/>
         </w:rPr>
-        <w:t>(x0,D,L,U,B,eps)</w:t>
-      </w:r>
-    </w:p>
-    <w:p>
-      <w:pPr>
-        <w:spacing w:after="0"/>
-        <w:rPr>
-          <w:rFonts w:ascii="Consolas" w:hAnsi="Consolas"/>
-          <w:sz w:val="18"/>
-          <w:szCs w:val="18"/>
-        </w:rPr>
-      </w:pPr>
-    </w:p>
-    <w:p>
-      <w:pPr>
-        <w:spacing w:after="0"/>
-        <w:rPr>
-          <w:rFonts w:ascii="Consolas" w:hAnsi="Consolas"/>
-          <w:sz w:val="18"/>
-          <w:szCs w:val="18"/>
-        </w:rPr>
-      </w:pPr>
+        <w:t>="M")))</w:t>
+      </w:r>
+    </w:p>
+    <w:p>
+      <w:pPr>
+        <w:spacing w:after="0"/>
+        <w:rPr>
+          <w:rFonts w:ascii="Consolas" w:hAnsi="Consolas"/>
+          <w:sz w:val="18"/>
+          <w:szCs w:val="18"/>
+        </w:rPr>
+      </w:pPr>
+    </w:p>
+    <w:p>
+      <w:pPr>
+        <w:spacing w:after="0"/>
+        <w:rPr>
+          <w:rFonts w:ascii="Consolas" w:hAnsi="Consolas"/>
+          <w:sz w:val="18"/>
+          <w:szCs w:val="18"/>
+        </w:rPr>
+      </w:pPr>
+    </w:p>
+    <w:p>
+      <w:pPr>
+        <w:spacing w:after="0"/>
+        <w:rPr>
+          <w:rFonts w:ascii="Consolas" w:hAnsi="Consolas"/>
+          <w:sz w:val="18"/>
+          <w:szCs w:val="18"/>
+        </w:rPr>
+      </w:pPr>
+    </w:p>
+    <w:p>
+      <w:pPr>
+        <w:spacing w:after="0"/>
+        <w:rPr>
+          <w:rFonts w:ascii="Consolas" w:hAnsi="Consolas"/>
+          <w:sz w:val="18"/>
+          <w:szCs w:val="18"/>
+        </w:rPr>
+      </w:pPr>
+      <w:r>
+        <w:rPr>
+          <w:rFonts w:ascii="Consolas" w:hAnsi="Consolas"/>
+          <w:sz w:val="18"/>
+          <w:szCs w:val="18"/>
+        </w:rPr>
+        <w:t xml:space="preserve">palyginimas &lt;- </w:t>
+      </w:r>
       <w:proofErr w:type="spellStart"/>
       <w:r>
         <w:rPr>
@@ -11124,6 +11257,116 @@
           <w:sz w:val="18"/>
           <w:szCs w:val="18"/>
         </w:rPr>
+        <w:t>cbind</w:t>
+      </w:r>
+      <w:proofErr w:type="spellEnd"/>
+      <w:r>
+        <w:rPr>
+          <w:rFonts w:ascii="Consolas" w:hAnsi="Consolas"/>
+          <w:sz w:val="18"/>
+          <w:szCs w:val="18"/>
+        </w:rPr>
+        <w:t xml:space="preserve">(A %*% </w:t>
+      </w:r>
+      <w:proofErr w:type="spellStart"/>
+      <w:r>
+        <w:rPr>
+          <w:rFonts w:ascii="Consolas" w:hAnsi="Consolas"/>
+          <w:sz w:val="18"/>
+          <w:szCs w:val="18"/>
+        </w:rPr>
+        <w:t>matrix</w:t>
+      </w:r>
+      <w:proofErr w:type="spellEnd"/>
+      <w:r>
+        <w:rPr>
+          <w:rFonts w:ascii="Consolas" w:hAnsi="Consolas"/>
+          <w:sz w:val="18"/>
+          <w:szCs w:val="18"/>
+        </w:rPr>
+        <w:t>(xn_1[</w:t>
+      </w:r>
+      <w:proofErr w:type="spellStart"/>
+      <w:r>
+        <w:rPr>
+          <w:rFonts w:ascii="Consolas" w:hAnsi="Consolas"/>
+          <w:sz w:val="18"/>
+          <w:szCs w:val="18"/>
+        </w:rPr>
+        <w:t>nrow</w:t>
+      </w:r>
+      <w:proofErr w:type="spellEnd"/>
+      <w:r>
+        <w:rPr>
+          <w:rFonts w:ascii="Consolas" w:hAnsi="Consolas"/>
+          <w:sz w:val="18"/>
+          <w:szCs w:val="18"/>
+        </w:rPr>
+        <w:t>(xn_1),]),B)</w:t>
+      </w:r>
+    </w:p>
+    <w:p>
+      <w:pPr>
+        <w:spacing w:after="0"/>
+        <w:rPr>
+          <w:rFonts w:ascii="Consolas" w:hAnsi="Consolas"/>
+          <w:sz w:val="18"/>
+          <w:szCs w:val="18"/>
+        </w:rPr>
+      </w:pPr>
+      <w:proofErr w:type="spellStart"/>
+      <w:r>
+        <w:rPr>
+          <w:rFonts w:ascii="Consolas" w:hAnsi="Consolas"/>
+          <w:sz w:val="18"/>
+          <w:szCs w:val="18"/>
+        </w:rPr>
+        <w:t>colnames</w:t>
+      </w:r>
+      <w:proofErr w:type="spellEnd"/>
+      <w:r>
+        <w:rPr>
+          <w:rFonts w:ascii="Consolas" w:hAnsi="Consolas"/>
+          <w:sz w:val="18"/>
+          <w:szCs w:val="18"/>
+        </w:rPr>
+        <w:t xml:space="preserve">(palyginimas) &lt;- c("Gautas </w:t>
+      </w:r>
+      <w:proofErr w:type="spellStart"/>
+      <w:r>
+        <w:rPr>
+          <w:rFonts w:ascii="Consolas" w:hAnsi="Consolas"/>
+          <w:sz w:val="18"/>
+          <w:szCs w:val="18"/>
+        </w:rPr>
+        <w:t>B","Norimas</w:t>
+      </w:r>
+      <w:proofErr w:type="spellEnd"/>
+      <w:r>
+        <w:rPr>
+          <w:rFonts w:ascii="Consolas" w:hAnsi="Consolas"/>
+          <w:sz w:val="18"/>
+          <w:szCs w:val="18"/>
+        </w:rPr>
+        <w:t xml:space="preserve"> B")</w:t>
+      </w:r>
+    </w:p>
+    <w:p>
+      <w:pPr>
+        <w:spacing w:after="0"/>
+        <w:rPr>
+          <w:rFonts w:ascii="Consolas" w:hAnsi="Consolas"/>
+          <w:sz w:val="18"/>
+          <w:szCs w:val="18"/>
+        </w:rPr>
+      </w:pPr>
+      <w:proofErr w:type="spellStart"/>
+      <w:r>
+        <w:rPr>
+          <w:rFonts w:ascii="Consolas" w:hAnsi="Consolas"/>
+          <w:sz w:val="18"/>
+          <w:szCs w:val="18"/>
+        </w:rPr>
         <w:t>round</w:t>
       </w:r>
       <w:proofErr w:type="spellEnd"/>
@@ -11133,36 +11376,134 @@
           <w:sz w:val="18"/>
           <w:szCs w:val="18"/>
         </w:rPr>
-        <w:t>(lentele(xn_1,A,B),5)</w:t>
-      </w:r>
-    </w:p>
-    <w:p>
-      <w:pPr>
-        <w:spacing w:after="0"/>
-        <w:rPr>
-          <w:rFonts w:ascii="Consolas" w:hAnsi="Consolas"/>
-          <w:sz w:val="18"/>
-          <w:szCs w:val="18"/>
-        </w:rPr>
-      </w:pPr>
-    </w:p>
-    <w:p>
-      <w:pPr>
-        <w:spacing w:after="0"/>
-        <w:rPr>
-          <w:rFonts w:ascii="Consolas" w:hAnsi="Consolas"/>
-          <w:sz w:val="18"/>
-          <w:szCs w:val="18"/>
-        </w:rPr>
-      </w:pPr>
-      <w:r>
-        <w:rPr>
-          <w:rFonts w:ascii="Consolas" w:hAnsi="Consolas"/>
-          <w:sz w:val="18"/>
-          <w:szCs w:val="18"/>
-        </w:rPr>
-        <w:t xml:space="preserve">#matrix(apply(diff(xn_1),1,function(y) </w:t>
-      </w:r>
+        <w:t>(t(palyginimas),6)</w:t>
+      </w:r>
+    </w:p>
+    <w:p>
+      <w:pPr>
+        <w:spacing w:after="0"/>
+        <w:rPr>
+          <w:rFonts w:ascii="Consolas" w:hAnsi="Consolas"/>
+          <w:sz w:val="18"/>
+          <w:szCs w:val="18"/>
+        </w:rPr>
+      </w:pPr>
+    </w:p>
+    <w:p>
+      <w:pPr>
+        <w:spacing w:after="0"/>
+        <w:rPr>
+          <w:rFonts w:ascii="Consolas" w:hAnsi="Consolas"/>
+          <w:sz w:val="18"/>
+          <w:szCs w:val="18"/>
+        </w:rPr>
+      </w:pPr>
+    </w:p>
+    <w:p>
+      <w:pPr>
+        <w:spacing w:after="0"/>
+        <w:rPr>
+          <w:rFonts w:ascii="Consolas" w:hAnsi="Consolas"/>
+          <w:sz w:val="18"/>
+          <w:szCs w:val="18"/>
+        </w:rPr>
+      </w:pPr>
+    </w:p>
+    <w:p>
+      <w:pPr>
+        <w:spacing w:after="0"/>
+        <w:rPr>
+          <w:rFonts w:ascii="Consolas" w:hAnsi="Consolas"/>
+          <w:sz w:val="18"/>
+          <w:szCs w:val="18"/>
+        </w:rPr>
+      </w:pPr>
+    </w:p>
+    <w:p>
+      <w:pPr>
+        <w:spacing w:after="0"/>
+        <w:rPr>
+          <w:rFonts w:ascii="Consolas" w:hAnsi="Consolas"/>
+          <w:sz w:val="18"/>
+          <w:szCs w:val="18"/>
+        </w:rPr>
+      </w:pPr>
+      <w:r>
+        <w:rPr>
+          <w:rFonts w:ascii="Consolas" w:hAnsi="Consolas"/>
+          <w:sz w:val="18"/>
+          <w:szCs w:val="18"/>
+        </w:rPr>
+        <w:t># Jungtiniu gradientu metodas</w:t>
+      </w:r>
+    </w:p>
+    <w:p>
+      <w:pPr>
+        <w:spacing w:after="0"/>
+        <w:rPr>
+          <w:rFonts w:ascii="Consolas" w:hAnsi="Consolas"/>
+          <w:sz w:val="18"/>
+          <w:szCs w:val="18"/>
+        </w:rPr>
+      </w:pPr>
+    </w:p>
+    <w:p>
+      <w:pPr>
+        <w:spacing w:after="0"/>
+        <w:rPr>
+          <w:rFonts w:ascii="Consolas" w:hAnsi="Consolas"/>
+          <w:sz w:val="18"/>
+          <w:szCs w:val="18"/>
+        </w:rPr>
+      </w:pPr>
+    </w:p>
+    <w:p>
+      <w:pPr>
+        <w:spacing w:after="0"/>
+        <w:rPr>
+          <w:rFonts w:ascii="Consolas" w:hAnsi="Consolas"/>
+          <w:sz w:val="18"/>
+          <w:szCs w:val="18"/>
+        </w:rPr>
+      </w:pPr>
+      <w:r>
+        <w:rPr>
+          <w:rFonts w:ascii="Consolas" w:hAnsi="Consolas"/>
+          <w:sz w:val="18"/>
+          <w:szCs w:val="18"/>
+        </w:rPr>
+        <w:t>## konvergavimo sąlygų patikrinimas</w:t>
+      </w:r>
+    </w:p>
+    <w:p>
+      <w:pPr>
+        <w:spacing w:after="0"/>
+        <w:rPr>
+          <w:rFonts w:ascii="Consolas" w:hAnsi="Consolas"/>
+          <w:sz w:val="18"/>
+          <w:szCs w:val="18"/>
+        </w:rPr>
+      </w:pPr>
+    </w:p>
+    <w:p>
+      <w:pPr>
+        <w:spacing w:after="0"/>
+        <w:rPr>
+          <w:rFonts w:ascii="Consolas" w:hAnsi="Consolas"/>
+          <w:sz w:val="18"/>
+          <w:szCs w:val="18"/>
+        </w:rPr>
+      </w:pPr>
+    </w:p>
+    <w:p>
+      <w:pPr>
+        <w:spacing w:after="0"/>
+        <w:rPr>
+          <w:rFonts w:ascii="Consolas" w:hAnsi="Consolas"/>
+          <w:sz w:val="18"/>
+          <w:szCs w:val="18"/>
+        </w:rPr>
+      </w:pPr>
       <w:proofErr w:type="spellStart"/>
       <w:r>
         <w:rPr>
@@ -11170,7 +11511,7 @@
           <w:sz w:val="18"/>
           <w:szCs w:val="18"/>
         </w:rPr>
-        <w:t>norm</w:t>
+        <w:t>eigen</w:t>
       </w:r>
       <w:proofErr w:type="spellEnd"/>
       <w:r>
@@ -11179,6 +11520,698 @@
           <w:sz w:val="18"/>
           <w:szCs w:val="18"/>
         </w:rPr>
+        <w:t>(A)$</w:t>
+      </w:r>
+      <w:proofErr w:type="spellStart"/>
+      <w:r>
+        <w:rPr>
+          <w:rFonts w:ascii="Consolas" w:hAnsi="Consolas"/>
+          <w:sz w:val="18"/>
+          <w:szCs w:val="18"/>
+        </w:rPr>
+        <w:t>values</w:t>
+      </w:r>
+      <w:proofErr w:type="spellEnd"/>
+    </w:p>
+    <w:p>
+      <w:pPr>
+        <w:spacing w:after="0"/>
+        <w:rPr>
+          <w:rFonts w:ascii="Consolas" w:hAnsi="Consolas"/>
+          <w:sz w:val="18"/>
+          <w:szCs w:val="18"/>
+        </w:rPr>
+      </w:pPr>
+    </w:p>
+    <w:p>
+      <w:pPr>
+        <w:spacing w:after="0"/>
+        <w:rPr>
+          <w:rFonts w:ascii="Consolas" w:hAnsi="Consolas"/>
+          <w:sz w:val="18"/>
+          <w:szCs w:val="18"/>
+        </w:rPr>
+      </w:pPr>
+    </w:p>
+    <w:p>
+      <w:pPr>
+        <w:spacing w:after="0"/>
+        <w:rPr>
+          <w:rFonts w:ascii="Consolas" w:hAnsi="Consolas"/>
+          <w:sz w:val="18"/>
+          <w:szCs w:val="18"/>
+        </w:rPr>
+      </w:pPr>
+      <w:proofErr w:type="spellStart"/>
+      <w:r>
+        <w:rPr>
+          <w:rFonts w:ascii="Consolas" w:hAnsi="Consolas"/>
+          <w:sz w:val="18"/>
+          <w:szCs w:val="18"/>
+        </w:rPr>
+        <w:t>result</w:t>
+      </w:r>
+      <w:proofErr w:type="spellEnd"/>
+      <w:r>
+        <w:rPr>
+          <w:rFonts w:ascii="Consolas" w:hAnsi="Consolas"/>
+          <w:sz w:val="18"/>
+          <w:szCs w:val="18"/>
+        </w:rPr>
+        <w:t xml:space="preserve"> &lt;- </w:t>
+      </w:r>
+      <w:proofErr w:type="spellStart"/>
+      <w:r>
+        <w:rPr>
+          <w:rFonts w:ascii="Consolas" w:hAnsi="Consolas"/>
+          <w:sz w:val="18"/>
+          <w:szCs w:val="18"/>
+        </w:rPr>
+        <w:t>jungtiniu_gradientu</w:t>
+      </w:r>
+      <w:proofErr w:type="spellEnd"/>
+      <w:r>
+        <w:rPr>
+          <w:rFonts w:ascii="Consolas" w:hAnsi="Consolas"/>
+          <w:sz w:val="18"/>
+          <w:szCs w:val="18"/>
+        </w:rPr>
+        <w:t>(x0,A,B,eps)</w:t>
+      </w:r>
+    </w:p>
+    <w:p>
+      <w:pPr>
+        <w:spacing w:after="0"/>
+        <w:rPr>
+          <w:rFonts w:ascii="Consolas" w:hAnsi="Consolas"/>
+          <w:sz w:val="18"/>
+          <w:szCs w:val="18"/>
+        </w:rPr>
+      </w:pPr>
+    </w:p>
+    <w:p>
+      <w:pPr>
+        <w:spacing w:after="0"/>
+        <w:rPr>
+          <w:rFonts w:ascii="Consolas" w:hAnsi="Consolas"/>
+          <w:sz w:val="18"/>
+          <w:szCs w:val="18"/>
+        </w:rPr>
+      </w:pPr>
+      <w:r>
+        <w:rPr>
+          <w:rFonts w:ascii="Consolas" w:hAnsi="Consolas"/>
+          <w:sz w:val="18"/>
+          <w:szCs w:val="18"/>
+        </w:rPr>
+        <w:t xml:space="preserve">xn_2 &lt;- </w:t>
+      </w:r>
+      <w:proofErr w:type="spellStart"/>
+      <w:r>
+        <w:rPr>
+          <w:rFonts w:ascii="Consolas" w:hAnsi="Consolas"/>
+          <w:sz w:val="18"/>
+          <w:szCs w:val="18"/>
+        </w:rPr>
+        <w:t>result</w:t>
+      </w:r>
+      <w:proofErr w:type="spellEnd"/>
+      <w:r>
+        <w:rPr>
+          <w:rFonts w:ascii="Consolas" w:hAnsi="Consolas"/>
+          <w:sz w:val="18"/>
+          <w:szCs w:val="18"/>
+        </w:rPr>
+        <w:t>[[1]]</w:t>
+      </w:r>
+    </w:p>
+    <w:p>
+      <w:pPr>
+        <w:spacing w:after="0"/>
+        <w:rPr>
+          <w:rFonts w:ascii="Consolas" w:hAnsi="Consolas"/>
+          <w:sz w:val="18"/>
+          <w:szCs w:val="18"/>
+        </w:rPr>
+      </w:pPr>
+      <w:proofErr w:type="spellStart"/>
+      <w:r>
+        <w:rPr>
+          <w:rFonts w:ascii="Consolas" w:hAnsi="Consolas"/>
+          <w:sz w:val="18"/>
+          <w:szCs w:val="18"/>
+        </w:rPr>
+        <w:t>p_n</w:t>
+      </w:r>
+      <w:proofErr w:type="spellEnd"/>
+      <w:r>
+        <w:rPr>
+          <w:rFonts w:ascii="Consolas" w:hAnsi="Consolas"/>
+          <w:sz w:val="18"/>
+          <w:szCs w:val="18"/>
+        </w:rPr>
+        <w:t xml:space="preserve"> &lt;- </w:t>
+      </w:r>
+      <w:proofErr w:type="spellStart"/>
+      <w:r>
+        <w:rPr>
+          <w:rFonts w:ascii="Consolas" w:hAnsi="Consolas"/>
+          <w:sz w:val="18"/>
+          <w:szCs w:val="18"/>
+        </w:rPr>
+        <w:t>result</w:t>
+      </w:r>
+      <w:proofErr w:type="spellEnd"/>
+      <w:r>
+        <w:rPr>
+          <w:rFonts w:ascii="Consolas" w:hAnsi="Consolas"/>
+          <w:sz w:val="18"/>
+          <w:szCs w:val="18"/>
+        </w:rPr>
+        <w:t>[[2]]</w:t>
+      </w:r>
+    </w:p>
+    <w:p>
+      <w:pPr>
+        <w:spacing w:after="0"/>
+        <w:rPr>
+          <w:rFonts w:ascii="Consolas" w:hAnsi="Consolas"/>
+          <w:sz w:val="18"/>
+          <w:szCs w:val="18"/>
+        </w:rPr>
+      </w:pPr>
+    </w:p>
+    <w:p>
+      <w:pPr>
+        <w:spacing w:after="0"/>
+        <w:rPr>
+          <w:rFonts w:ascii="Consolas" w:hAnsi="Consolas"/>
+          <w:sz w:val="18"/>
+          <w:szCs w:val="18"/>
+        </w:rPr>
+      </w:pPr>
+    </w:p>
+    <w:p>
+      <w:pPr>
+        <w:spacing w:after="0"/>
+        <w:rPr>
+          <w:rFonts w:ascii="Consolas" w:hAnsi="Consolas"/>
+          <w:sz w:val="18"/>
+          <w:szCs w:val="18"/>
+        </w:rPr>
+      </w:pPr>
+      <w:proofErr w:type="spellStart"/>
+      <w:r>
+        <w:rPr>
+          <w:rFonts w:ascii="Consolas" w:hAnsi="Consolas"/>
+          <w:sz w:val="18"/>
+          <w:szCs w:val="18"/>
+        </w:rPr>
+        <w:t>round</w:t>
+      </w:r>
+      <w:proofErr w:type="spellEnd"/>
+      <w:r>
+        <w:rPr>
+          <w:rFonts w:ascii="Consolas" w:hAnsi="Consolas"/>
+          <w:sz w:val="18"/>
+          <w:szCs w:val="18"/>
+        </w:rPr>
+        <w:t>(lentele(xn_2,A,B),50)</w:t>
+      </w:r>
+    </w:p>
+    <w:p>
+      <w:pPr>
+        <w:spacing w:after="0"/>
+        <w:rPr>
+          <w:rFonts w:ascii="Consolas" w:hAnsi="Consolas"/>
+          <w:sz w:val="18"/>
+          <w:szCs w:val="18"/>
+        </w:rPr>
+      </w:pPr>
+    </w:p>
+    <w:p>
+      <w:pPr>
+        <w:spacing w:after="0"/>
+        <w:rPr>
+          <w:rFonts w:ascii="Consolas" w:hAnsi="Consolas"/>
+          <w:sz w:val="18"/>
+          <w:szCs w:val="18"/>
+        </w:rPr>
+      </w:pPr>
+    </w:p>
+    <w:p>
+      <w:pPr>
+        <w:spacing w:after="0"/>
+        <w:rPr>
+          <w:rFonts w:ascii="Consolas" w:hAnsi="Consolas"/>
+          <w:sz w:val="18"/>
+          <w:szCs w:val="18"/>
+        </w:rPr>
+      </w:pPr>
+      <w:r>
+        <w:rPr>
+          <w:rFonts w:ascii="Consolas" w:hAnsi="Consolas"/>
+          <w:sz w:val="18"/>
+          <w:szCs w:val="18"/>
+        </w:rPr>
+        <w:t xml:space="preserve">palyginimas &lt;- </w:t>
+      </w:r>
+      <w:proofErr w:type="spellStart"/>
+      <w:r>
+        <w:rPr>
+          <w:rFonts w:ascii="Consolas" w:hAnsi="Consolas"/>
+          <w:sz w:val="18"/>
+          <w:szCs w:val="18"/>
+        </w:rPr>
+        <w:t>cbind</w:t>
+      </w:r>
+      <w:proofErr w:type="spellEnd"/>
+      <w:r>
+        <w:rPr>
+          <w:rFonts w:ascii="Consolas" w:hAnsi="Consolas"/>
+          <w:sz w:val="18"/>
+          <w:szCs w:val="18"/>
+        </w:rPr>
+        <w:t xml:space="preserve">(A %*% </w:t>
+      </w:r>
+      <w:proofErr w:type="spellStart"/>
+      <w:r>
+        <w:rPr>
+          <w:rFonts w:ascii="Consolas" w:hAnsi="Consolas"/>
+          <w:sz w:val="18"/>
+          <w:szCs w:val="18"/>
+        </w:rPr>
+        <w:t>matrix</w:t>
+      </w:r>
+      <w:proofErr w:type="spellEnd"/>
+      <w:r>
+        <w:rPr>
+          <w:rFonts w:ascii="Consolas" w:hAnsi="Consolas"/>
+          <w:sz w:val="18"/>
+          <w:szCs w:val="18"/>
+        </w:rPr>
+        <w:t>(xn_2[</w:t>
+      </w:r>
+      <w:proofErr w:type="spellStart"/>
+      <w:r>
+        <w:rPr>
+          <w:rFonts w:ascii="Consolas" w:hAnsi="Consolas"/>
+          <w:sz w:val="18"/>
+          <w:szCs w:val="18"/>
+        </w:rPr>
+        <w:t>nrow</w:t>
+      </w:r>
+      <w:proofErr w:type="spellEnd"/>
+      <w:r>
+        <w:rPr>
+          <w:rFonts w:ascii="Consolas" w:hAnsi="Consolas"/>
+          <w:sz w:val="18"/>
+          <w:szCs w:val="18"/>
+        </w:rPr>
+        <w:t>(xn_2),]),B)</w:t>
+      </w:r>
+    </w:p>
+    <w:p>
+      <w:pPr>
+        <w:spacing w:after="0"/>
+        <w:rPr>
+          <w:rFonts w:ascii="Consolas" w:hAnsi="Consolas"/>
+          <w:sz w:val="18"/>
+          <w:szCs w:val="18"/>
+        </w:rPr>
+      </w:pPr>
+      <w:proofErr w:type="spellStart"/>
+      <w:r>
+        <w:rPr>
+          <w:rFonts w:ascii="Consolas" w:hAnsi="Consolas"/>
+          <w:sz w:val="18"/>
+          <w:szCs w:val="18"/>
+        </w:rPr>
+        <w:t>colnames</w:t>
+      </w:r>
+      <w:proofErr w:type="spellEnd"/>
+      <w:r>
+        <w:rPr>
+          <w:rFonts w:ascii="Consolas" w:hAnsi="Consolas"/>
+          <w:sz w:val="18"/>
+          <w:szCs w:val="18"/>
+        </w:rPr>
+        <w:t xml:space="preserve">(palyginimas) &lt;- c("Gautas </w:t>
+      </w:r>
+      <w:proofErr w:type="spellStart"/>
+      <w:r>
+        <w:rPr>
+          <w:rFonts w:ascii="Consolas" w:hAnsi="Consolas"/>
+          <w:sz w:val="18"/>
+          <w:szCs w:val="18"/>
+        </w:rPr>
+        <w:t>B","Norimas</w:t>
+      </w:r>
+      <w:proofErr w:type="spellEnd"/>
+      <w:r>
+        <w:rPr>
+          <w:rFonts w:ascii="Consolas" w:hAnsi="Consolas"/>
+          <w:sz w:val="18"/>
+          <w:szCs w:val="18"/>
+        </w:rPr>
+        <w:t xml:space="preserve"> B")</w:t>
+      </w:r>
+    </w:p>
+    <w:p>
+      <w:pPr>
+        <w:spacing w:after="0"/>
+        <w:rPr>
+          <w:rFonts w:ascii="Consolas" w:hAnsi="Consolas"/>
+          <w:sz w:val="18"/>
+          <w:szCs w:val="18"/>
+        </w:rPr>
+      </w:pPr>
+      <w:r>
+        <w:rPr>
+          <w:rFonts w:ascii="Consolas" w:hAnsi="Consolas"/>
+          <w:sz w:val="18"/>
+          <w:szCs w:val="18"/>
+        </w:rPr>
+        <w:t>t(palyginimas)</w:t>
+      </w:r>
+    </w:p>
+    <w:p>
+      <w:pPr>
+        <w:spacing w:after="0"/>
+        <w:rPr>
+          <w:rFonts w:ascii="Consolas" w:hAnsi="Consolas"/>
+          <w:sz w:val="18"/>
+          <w:szCs w:val="18"/>
+        </w:rPr>
+      </w:pPr>
+    </w:p>
+    <w:p>
+      <w:pPr>
+        <w:spacing w:after="0"/>
+        <w:rPr>
+          <w:rFonts w:ascii="Consolas" w:hAnsi="Consolas"/>
+          <w:sz w:val="18"/>
+          <w:szCs w:val="18"/>
+        </w:rPr>
+      </w:pPr>
+    </w:p>
+    <w:p>
+      <w:pPr>
+        <w:spacing w:after="0"/>
+        <w:rPr>
+          <w:rFonts w:ascii="Consolas" w:hAnsi="Consolas"/>
+          <w:sz w:val="18"/>
+          <w:szCs w:val="18"/>
+        </w:rPr>
+      </w:pPr>
+    </w:p>
+    <w:p>
+      <w:pPr>
+        <w:spacing w:after="0"/>
+        <w:rPr>
+          <w:rFonts w:ascii="Consolas" w:hAnsi="Consolas"/>
+          <w:sz w:val="18"/>
+          <w:szCs w:val="18"/>
+        </w:rPr>
+      </w:pPr>
+      <w:r>
+        <w:rPr>
+          <w:rFonts w:ascii="Consolas" w:hAnsi="Consolas"/>
+          <w:sz w:val="18"/>
+          <w:szCs w:val="18"/>
+        </w:rPr>
+        <w:t xml:space="preserve">## patikriname ar gauti </w:t>
+      </w:r>
+      <w:proofErr w:type="spellStart"/>
+      <w:r>
+        <w:rPr>
+          <w:rFonts w:ascii="Consolas" w:hAnsi="Consolas"/>
+          <w:sz w:val="18"/>
+          <w:szCs w:val="18"/>
+        </w:rPr>
+        <w:t>p_n</w:t>
+      </w:r>
+      <w:proofErr w:type="spellEnd"/>
+      <w:r>
+        <w:rPr>
+          <w:rFonts w:ascii="Consolas" w:hAnsi="Consolas"/>
+          <w:sz w:val="18"/>
+          <w:szCs w:val="18"/>
+        </w:rPr>
+        <w:t xml:space="preserve"> tikrai sudaro matricos A </w:t>
+      </w:r>
+      <w:proofErr w:type="spellStart"/>
+      <w:r>
+        <w:rPr>
+          <w:rFonts w:ascii="Consolas" w:hAnsi="Consolas"/>
+          <w:sz w:val="18"/>
+          <w:szCs w:val="18"/>
+        </w:rPr>
+        <w:t>atzvilgiu</w:t>
+      </w:r>
+      <w:proofErr w:type="spellEnd"/>
+      <w:r>
+        <w:rPr>
+          <w:rFonts w:ascii="Consolas" w:hAnsi="Consolas"/>
+          <w:sz w:val="18"/>
+          <w:szCs w:val="18"/>
+        </w:rPr>
+        <w:t xml:space="preserve"> jungtiniu </w:t>
+      </w:r>
+      <w:proofErr w:type="spellStart"/>
+      <w:r>
+        <w:rPr>
+          <w:rFonts w:ascii="Consolas" w:hAnsi="Consolas"/>
+          <w:sz w:val="18"/>
+          <w:szCs w:val="18"/>
+        </w:rPr>
+        <w:t>vektoriu</w:t>
+      </w:r>
+      <w:proofErr w:type="spellEnd"/>
+      <w:r>
+        <w:rPr>
+          <w:rFonts w:ascii="Consolas" w:hAnsi="Consolas"/>
+          <w:sz w:val="18"/>
+          <w:szCs w:val="18"/>
+        </w:rPr>
+        <w:t xml:space="preserve"> sistema</w:t>
+      </w:r>
+    </w:p>
+    <w:p>
+      <w:pPr>
+        <w:spacing w:after="0"/>
+        <w:rPr>
+          <w:rFonts w:ascii="Consolas" w:hAnsi="Consolas"/>
+          <w:sz w:val="18"/>
+          <w:szCs w:val="18"/>
+        </w:rPr>
+      </w:pPr>
+    </w:p>
+    <w:p>
+      <w:pPr>
+        <w:spacing w:after="0"/>
+        <w:rPr>
+          <w:rFonts w:ascii="Consolas" w:hAnsi="Consolas"/>
+          <w:sz w:val="18"/>
+          <w:szCs w:val="18"/>
+        </w:rPr>
+      </w:pPr>
+      <w:proofErr w:type="spellStart"/>
+      <w:r>
+        <w:rPr>
+          <w:rFonts w:ascii="Consolas" w:hAnsi="Consolas"/>
+          <w:sz w:val="18"/>
+          <w:szCs w:val="18"/>
+        </w:rPr>
+        <w:t>for</w:t>
+      </w:r>
+      <w:proofErr w:type="spellEnd"/>
+      <w:r>
+        <w:rPr>
+          <w:rFonts w:ascii="Consolas" w:hAnsi="Consolas"/>
+          <w:sz w:val="18"/>
+          <w:szCs w:val="18"/>
+        </w:rPr>
+        <w:t xml:space="preserve">(i </w:t>
+      </w:r>
+      <w:proofErr w:type="spellStart"/>
+      <w:r>
+        <w:rPr>
+          <w:rFonts w:ascii="Consolas" w:hAnsi="Consolas"/>
+          <w:sz w:val="18"/>
+          <w:szCs w:val="18"/>
+        </w:rPr>
+        <w:t>in</w:t>
+      </w:r>
+      <w:proofErr w:type="spellEnd"/>
+      <w:r>
+        <w:rPr>
+          <w:rFonts w:ascii="Consolas" w:hAnsi="Consolas"/>
+          <w:sz w:val="18"/>
+          <w:szCs w:val="18"/>
+        </w:rPr>
+        <w:t xml:space="preserve"> 1:nrow(</w:t>
+      </w:r>
+      <w:proofErr w:type="spellStart"/>
+      <w:r>
+        <w:rPr>
+          <w:rFonts w:ascii="Consolas" w:hAnsi="Consolas"/>
+          <w:sz w:val="18"/>
+          <w:szCs w:val="18"/>
+        </w:rPr>
+        <w:t>p_n</w:t>
+      </w:r>
+      <w:proofErr w:type="spellEnd"/>
+      <w:r>
+        <w:rPr>
+          <w:rFonts w:ascii="Consolas" w:hAnsi="Consolas"/>
+          <w:sz w:val="18"/>
+          <w:szCs w:val="18"/>
+        </w:rPr>
+        <w:t>)) {</w:t>
+      </w:r>
+    </w:p>
+    <w:p>
+      <w:pPr>
+        <w:spacing w:after="0"/>
+        <w:rPr>
+          <w:rFonts w:ascii="Consolas" w:hAnsi="Consolas"/>
+          <w:sz w:val="18"/>
+          <w:szCs w:val="18"/>
+        </w:rPr>
+      </w:pPr>
+      <w:r>
+        <w:rPr>
+          <w:rFonts w:ascii="Consolas" w:hAnsi="Consolas"/>
+          <w:sz w:val="18"/>
+          <w:szCs w:val="18"/>
+        </w:rPr>
+        <w:t xml:space="preserve"> </w:t>
+      </w:r>
+      <w:proofErr w:type="spellStart"/>
+      <w:r>
+        <w:rPr>
+          <w:rFonts w:ascii="Consolas" w:hAnsi="Consolas"/>
+          <w:sz w:val="18"/>
+          <w:szCs w:val="18"/>
+        </w:rPr>
+        <w:t>for</w:t>
+      </w:r>
+      <w:proofErr w:type="spellEnd"/>
+      <w:r>
+        <w:rPr>
+          <w:rFonts w:ascii="Consolas" w:hAnsi="Consolas"/>
+          <w:sz w:val="18"/>
+          <w:szCs w:val="18"/>
+        </w:rPr>
+        <w:t xml:space="preserve">(j </w:t>
+      </w:r>
+      <w:proofErr w:type="spellStart"/>
+      <w:r>
+        <w:rPr>
+          <w:rFonts w:ascii="Consolas" w:hAnsi="Consolas"/>
+          <w:sz w:val="18"/>
+          <w:szCs w:val="18"/>
+        </w:rPr>
+        <w:t>in</w:t>
+      </w:r>
+      <w:proofErr w:type="spellEnd"/>
+      <w:r>
+        <w:rPr>
+          <w:rFonts w:ascii="Consolas" w:hAnsi="Consolas"/>
+          <w:sz w:val="18"/>
+          <w:szCs w:val="18"/>
+        </w:rPr>
+        <w:t xml:space="preserve"> 1:nrow(</w:t>
+      </w:r>
+      <w:proofErr w:type="spellStart"/>
+      <w:r>
+        <w:rPr>
+          <w:rFonts w:ascii="Consolas" w:hAnsi="Consolas"/>
+          <w:sz w:val="18"/>
+          <w:szCs w:val="18"/>
+        </w:rPr>
+        <w:t>p_n</w:t>
+      </w:r>
+      <w:proofErr w:type="spellEnd"/>
+      <w:r>
+        <w:rPr>
+          <w:rFonts w:ascii="Consolas" w:hAnsi="Consolas"/>
+          <w:sz w:val="18"/>
+          <w:szCs w:val="18"/>
+        </w:rPr>
+        <w:t>)) {</w:t>
+      </w:r>
+    </w:p>
+    <w:p>
+      <w:pPr>
+        <w:spacing w:after="0"/>
+        <w:rPr>
+          <w:rFonts w:ascii="Consolas" w:hAnsi="Consolas"/>
+          <w:sz w:val="18"/>
+          <w:szCs w:val="18"/>
+        </w:rPr>
+      </w:pPr>
+      <w:r>
+        <w:rPr>
+          <w:rFonts w:ascii="Consolas" w:hAnsi="Consolas"/>
+          <w:sz w:val="18"/>
+          <w:szCs w:val="18"/>
+        </w:rPr>
+        <w:t xml:space="preserve">   </w:t>
+      </w:r>
+      <w:proofErr w:type="spellStart"/>
+      <w:r>
+        <w:rPr>
+          <w:rFonts w:ascii="Consolas" w:hAnsi="Consolas"/>
+          <w:sz w:val="18"/>
+          <w:szCs w:val="18"/>
+        </w:rPr>
+        <w:t>if</w:t>
+      </w:r>
+      <w:proofErr w:type="spellEnd"/>
+      <w:r>
+        <w:rPr>
+          <w:rFonts w:ascii="Consolas" w:hAnsi="Consolas"/>
+          <w:sz w:val="18"/>
+          <w:szCs w:val="18"/>
+        </w:rPr>
+        <w:t>(i != j) {</w:t>
+      </w:r>
+    </w:p>
+    <w:p>
+      <w:pPr>
+        <w:spacing w:after="0"/>
+        <w:rPr>
+          <w:rFonts w:ascii="Consolas" w:hAnsi="Consolas"/>
+          <w:sz w:val="18"/>
+          <w:szCs w:val="18"/>
+        </w:rPr>
+      </w:pPr>
+      <w:r>
+        <w:rPr>
+          <w:rFonts w:ascii="Consolas" w:hAnsi="Consolas"/>
+          <w:sz w:val="18"/>
+          <w:szCs w:val="18"/>
+        </w:rPr>
+        <w:t xml:space="preserve">     </w:t>
+      </w:r>
+      <w:proofErr w:type="spellStart"/>
+      <w:r>
+        <w:rPr>
+          <w:rFonts w:ascii="Consolas" w:hAnsi="Consolas"/>
+          <w:sz w:val="18"/>
+          <w:szCs w:val="18"/>
+        </w:rPr>
+        <w:t>print</w:t>
+      </w:r>
+      <w:proofErr w:type="spellEnd"/>
+      <w:r>
+        <w:rPr>
+          <w:rFonts w:ascii="Consolas" w:hAnsi="Consolas"/>
+          <w:sz w:val="18"/>
+          <w:szCs w:val="18"/>
+        </w:rPr>
         <w:t>(</w:t>
       </w:r>
       <w:proofErr w:type="spellStart"/>
@@ -11188,6 +12221,24 @@
           <w:sz w:val="18"/>
           <w:szCs w:val="18"/>
         </w:rPr>
+        <w:t>all.equal</w:t>
+      </w:r>
+      <w:proofErr w:type="spellEnd"/>
+      <w:r>
+        <w:rPr>
+          <w:rFonts w:ascii="Consolas" w:hAnsi="Consolas"/>
+          <w:sz w:val="18"/>
+          <w:szCs w:val="18"/>
+        </w:rPr>
+        <w:t>(</w:t>
+      </w:r>
+      <w:proofErr w:type="spellStart"/>
+      <w:r>
+        <w:rPr>
+          <w:rFonts w:ascii="Consolas" w:hAnsi="Consolas"/>
+          <w:sz w:val="18"/>
+          <w:szCs w:val="18"/>
+        </w:rPr>
         <w:t>matrix</w:t>
       </w:r>
       <w:proofErr w:type="spellEnd"/>
@@ -11197,7 +12248,25 @@
           <w:sz w:val="18"/>
           <w:szCs w:val="18"/>
         </w:rPr>
-        <w:t>(y),</w:t>
+        <w:t>(0)</w:t>
+      </w:r>
+    </w:p>
+    <w:p>
+      <w:pPr>
+        <w:spacing w:after="0"/>
+        <w:rPr>
+          <w:rFonts w:ascii="Consolas" w:hAnsi="Consolas"/>
+          <w:sz w:val="18"/>
+          <w:szCs w:val="18"/>
+        </w:rPr>
+      </w:pPr>
+      <w:r>
+        <w:rPr>
+          <w:rFonts w:ascii="Consolas" w:hAnsi="Consolas"/>
+          <w:sz w:val="18"/>
+          <w:szCs w:val="18"/>
+        </w:rPr>
+        <w:t xml:space="preserve">                            ,t(A%*%</w:t>
       </w:r>
       <w:proofErr w:type="spellStart"/>
       <w:r>
@@ -11206,7 +12275,7 @@
           <w:sz w:val="18"/>
           <w:szCs w:val="18"/>
         </w:rPr>
-        <w:t>type</w:t>
+        <w:t>p_n</w:t>
       </w:r>
       <w:proofErr w:type="spellEnd"/>
       <w:r>
@@ -11215,1109 +12284,7 @@
           <w:sz w:val="18"/>
           <w:szCs w:val="18"/>
         </w:rPr>
-        <w:t>="M")))</w:t>
-      </w:r>
-    </w:p>
-    <w:p>
-      <w:pPr>
-        <w:spacing w:after="0"/>
-        <w:rPr>
-          <w:rFonts w:ascii="Consolas" w:hAnsi="Consolas"/>
-          <w:sz w:val="18"/>
-          <w:szCs w:val="18"/>
-        </w:rPr>
-      </w:pPr>
-    </w:p>
-    <w:p>
-      <w:pPr>
-        <w:spacing w:after="0"/>
-        <w:rPr>
-          <w:rFonts w:ascii="Consolas" w:hAnsi="Consolas"/>
-          <w:sz w:val="18"/>
-          <w:szCs w:val="18"/>
-        </w:rPr>
-      </w:pPr>
-    </w:p>
-    <w:p>
-      <w:pPr>
-        <w:spacing w:after="0"/>
-        <w:rPr>
-          <w:rFonts w:ascii="Consolas" w:hAnsi="Consolas"/>
-          <w:sz w:val="18"/>
-          <w:szCs w:val="18"/>
-        </w:rPr>
-      </w:pPr>
-    </w:p>
-    <w:p>
-      <w:pPr>
-        <w:spacing w:after="0"/>
-        <w:rPr>
-          <w:rFonts w:ascii="Consolas" w:hAnsi="Consolas"/>
-          <w:sz w:val="18"/>
-          <w:szCs w:val="18"/>
-        </w:rPr>
-      </w:pPr>
-      <w:r>
-        <w:rPr>
-          <w:rFonts w:ascii="Consolas" w:hAnsi="Consolas"/>
-          <w:sz w:val="18"/>
-          <w:szCs w:val="18"/>
-        </w:rPr>
-        <w:t xml:space="preserve">palyginimas &lt;- </w:t>
-      </w:r>
-      <w:proofErr w:type="spellStart"/>
-      <w:r>
-        <w:rPr>
-          <w:rFonts w:ascii="Consolas" w:hAnsi="Consolas"/>
-          <w:sz w:val="18"/>
-          <w:szCs w:val="18"/>
-        </w:rPr>
-        <w:t>cbind</w:t>
-      </w:r>
-      <w:proofErr w:type="spellEnd"/>
-      <w:r>
-        <w:rPr>
-          <w:rFonts w:ascii="Consolas" w:hAnsi="Consolas"/>
-          <w:sz w:val="18"/>
-          <w:szCs w:val="18"/>
-        </w:rPr>
-        <w:t xml:space="preserve">(A %*% </w:t>
-      </w:r>
-      <w:proofErr w:type="spellStart"/>
-      <w:r>
-        <w:rPr>
-          <w:rFonts w:ascii="Consolas" w:hAnsi="Consolas"/>
-          <w:sz w:val="18"/>
-          <w:szCs w:val="18"/>
-        </w:rPr>
-        <w:t>matrix</w:t>
-      </w:r>
-      <w:proofErr w:type="spellEnd"/>
-      <w:r>
-        <w:rPr>
-          <w:rFonts w:ascii="Consolas" w:hAnsi="Consolas"/>
-          <w:sz w:val="18"/>
-          <w:szCs w:val="18"/>
-        </w:rPr>
-        <w:t>(xn_1[</w:t>
-      </w:r>
-      <w:proofErr w:type="spellStart"/>
-      <w:r>
-        <w:rPr>
-          <w:rFonts w:ascii="Consolas" w:hAnsi="Consolas"/>
-          <w:sz w:val="18"/>
-          <w:szCs w:val="18"/>
-        </w:rPr>
-        <w:t>nrow</w:t>
-      </w:r>
-      <w:proofErr w:type="spellEnd"/>
-      <w:r>
-        <w:rPr>
-          <w:rFonts w:ascii="Consolas" w:hAnsi="Consolas"/>
-          <w:sz w:val="18"/>
-          <w:szCs w:val="18"/>
-        </w:rPr>
-        <w:t>(xn_1),]),B)</w:t>
-      </w:r>
-    </w:p>
-    <w:p>
-      <w:pPr>
-        <w:spacing w:after="0"/>
-        <w:rPr>
-          <w:rFonts w:ascii="Consolas" w:hAnsi="Consolas"/>
-          <w:sz w:val="18"/>
-          <w:szCs w:val="18"/>
-        </w:rPr>
-      </w:pPr>
-      <w:proofErr w:type="spellStart"/>
-      <w:r>
-        <w:rPr>
-          <w:rFonts w:ascii="Consolas" w:hAnsi="Consolas"/>
-          <w:sz w:val="18"/>
-          <w:szCs w:val="18"/>
-        </w:rPr>
-        <w:t>colnames</w:t>
-      </w:r>
-      <w:proofErr w:type="spellEnd"/>
-      <w:r>
-        <w:rPr>
-          <w:rFonts w:ascii="Consolas" w:hAnsi="Consolas"/>
-          <w:sz w:val="18"/>
-          <w:szCs w:val="18"/>
-        </w:rPr>
-        <w:t xml:space="preserve">(palyginimas) &lt;- c("Gautas </w:t>
-      </w:r>
-      <w:proofErr w:type="spellStart"/>
-      <w:r>
-        <w:rPr>
-          <w:rFonts w:ascii="Consolas" w:hAnsi="Consolas"/>
-          <w:sz w:val="18"/>
-          <w:szCs w:val="18"/>
-        </w:rPr>
-        <w:t>B","Norimas</w:t>
-      </w:r>
-      <w:proofErr w:type="spellEnd"/>
-      <w:r>
-        <w:rPr>
-          <w:rFonts w:ascii="Consolas" w:hAnsi="Consolas"/>
-          <w:sz w:val="18"/>
-          <w:szCs w:val="18"/>
-        </w:rPr>
-        <w:t xml:space="preserve"> B")</w:t>
-      </w:r>
-    </w:p>
-    <w:p>
-      <w:pPr>
-        <w:spacing w:after="0"/>
-        <w:rPr>
-          <w:rFonts w:ascii="Consolas" w:hAnsi="Consolas"/>
-          <w:sz w:val="18"/>
-          <w:szCs w:val="18"/>
-        </w:rPr>
-      </w:pPr>
-      <w:proofErr w:type="spellStart"/>
-      <w:r>
-        <w:rPr>
-          <w:rFonts w:ascii="Consolas" w:hAnsi="Consolas"/>
-          <w:sz w:val="18"/>
-          <w:szCs w:val="18"/>
-        </w:rPr>
-        <w:t>round</w:t>
-      </w:r>
-      <w:proofErr w:type="spellEnd"/>
-      <w:r>
-        <w:rPr>
-          <w:rFonts w:ascii="Consolas" w:hAnsi="Consolas"/>
-          <w:sz w:val="18"/>
-          <w:szCs w:val="18"/>
-        </w:rPr>
-        <w:t>(t(palyginimas),6)</w:t>
-      </w:r>
-    </w:p>
-    <w:p>
-      <w:pPr>
-        <w:spacing w:after="0"/>
-        <w:rPr>
-          <w:rFonts w:ascii="Consolas" w:hAnsi="Consolas"/>
-          <w:sz w:val="18"/>
-          <w:szCs w:val="18"/>
-        </w:rPr>
-      </w:pPr>
-    </w:p>
-    <w:p>
-      <w:pPr>
-        <w:spacing w:after="0"/>
-        <w:rPr>
-          <w:rFonts w:ascii="Consolas" w:hAnsi="Consolas"/>
-          <w:sz w:val="18"/>
-          <w:szCs w:val="18"/>
-        </w:rPr>
-      </w:pPr>
-    </w:p>
-    <w:p>
-      <w:pPr>
-        <w:spacing w:after="0"/>
-        <w:rPr>
-          <w:rFonts w:ascii="Consolas" w:hAnsi="Consolas"/>
-          <w:sz w:val="18"/>
-          <w:szCs w:val="18"/>
-        </w:rPr>
-      </w:pPr>
-    </w:p>
-    <w:p>
-      <w:pPr>
-        <w:spacing w:after="0"/>
-        <w:rPr>
-          <w:rFonts w:ascii="Consolas" w:hAnsi="Consolas"/>
-          <w:sz w:val="18"/>
-          <w:szCs w:val="18"/>
-        </w:rPr>
-      </w:pPr>
-    </w:p>
-    <w:p>
-      <w:pPr>
-        <w:spacing w:after="0"/>
-        <w:rPr>
-          <w:rFonts w:ascii="Consolas" w:hAnsi="Consolas"/>
-          <w:sz w:val="18"/>
-          <w:szCs w:val="18"/>
-        </w:rPr>
-      </w:pPr>
-      <w:r>
-        <w:rPr>
-          <w:rFonts w:ascii="Consolas" w:hAnsi="Consolas"/>
-          <w:sz w:val="18"/>
-          <w:szCs w:val="18"/>
-        </w:rPr>
-        <w:t># Jungtiniu gradientu metodas</w:t>
-      </w:r>
-    </w:p>
-    <w:p>
-      <w:pPr>
-        <w:spacing w:after="0"/>
-        <w:rPr>
-          <w:rFonts w:ascii="Consolas" w:hAnsi="Consolas"/>
-          <w:sz w:val="18"/>
-          <w:szCs w:val="18"/>
-        </w:rPr>
-      </w:pPr>
-    </w:p>
-    <w:p>
-      <w:pPr>
-        <w:spacing w:after="0"/>
-        <w:rPr>
-          <w:rFonts w:ascii="Consolas" w:hAnsi="Consolas"/>
-          <w:sz w:val="18"/>
-          <w:szCs w:val="18"/>
-        </w:rPr>
-      </w:pPr>
-    </w:p>
-    <w:p>
-      <w:pPr>
-        <w:spacing w:after="0"/>
-        <w:rPr>
-          <w:rFonts w:ascii="Consolas" w:hAnsi="Consolas"/>
-          <w:sz w:val="18"/>
-          <w:szCs w:val="18"/>
-        </w:rPr>
-      </w:pPr>
-      <w:r>
-        <w:rPr>
-          <w:rFonts w:ascii="Consolas" w:hAnsi="Consolas"/>
-          <w:sz w:val="18"/>
-          <w:szCs w:val="18"/>
-        </w:rPr>
-        <w:t>## konvergavimo sąlygų patikrinimas</w:t>
-      </w:r>
-    </w:p>
-    <w:p>
-      <w:pPr>
-        <w:spacing w:after="0"/>
-        <w:rPr>
-          <w:rFonts w:ascii="Consolas" w:hAnsi="Consolas"/>
-          <w:sz w:val="18"/>
-          <w:szCs w:val="18"/>
-        </w:rPr>
-      </w:pPr>
-    </w:p>
-    <w:p>
-      <w:pPr>
-        <w:spacing w:after="0"/>
-        <w:rPr>
-          <w:rFonts w:ascii="Consolas" w:hAnsi="Consolas"/>
-          <w:sz w:val="18"/>
-          <w:szCs w:val="18"/>
-        </w:rPr>
-      </w:pPr>
-    </w:p>
-    <w:p>
-      <w:pPr>
-        <w:spacing w:after="0"/>
-        <w:rPr>
-          <w:rFonts w:ascii="Consolas" w:hAnsi="Consolas"/>
-          <w:sz w:val="18"/>
-          <w:szCs w:val="18"/>
-        </w:rPr>
-      </w:pPr>
-      <w:proofErr w:type="spellStart"/>
-      <w:r>
-        <w:rPr>
-          <w:rFonts w:ascii="Consolas" w:hAnsi="Consolas"/>
-          <w:sz w:val="18"/>
-          <w:szCs w:val="18"/>
-        </w:rPr>
-        <w:t>eigen</w:t>
-      </w:r>
-      <w:proofErr w:type="spellEnd"/>
-      <w:r>
-        <w:rPr>
-          <w:rFonts w:ascii="Consolas" w:hAnsi="Consolas"/>
-          <w:sz w:val="18"/>
-          <w:szCs w:val="18"/>
-        </w:rPr>
-        <w:t>(A)$</w:t>
-      </w:r>
-      <w:proofErr w:type="spellStart"/>
-      <w:r>
-        <w:rPr>
-          <w:rFonts w:ascii="Consolas" w:hAnsi="Consolas"/>
-          <w:sz w:val="18"/>
-          <w:szCs w:val="18"/>
-        </w:rPr>
-        <w:t>values</w:t>
-      </w:r>
-      <w:proofErr w:type="spellEnd"/>
-    </w:p>
-    <w:p>
-      <w:pPr>
-        <w:spacing w:after="0"/>
-        <w:rPr>
-          <w:rFonts w:ascii="Consolas" w:hAnsi="Consolas"/>
-          <w:sz w:val="18"/>
-          <w:szCs w:val="18"/>
-        </w:rPr>
-      </w:pPr>
-    </w:p>
-    <w:p>
-      <w:pPr>
-        <w:spacing w:after="0"/>
-        <w:rPr>
-          <w:rFonts w:ascii="Consolas" w:hAnsi="Consolas"/>
-          <w:sz w:val="18"/>
-          <w:szCs w:val="18"/>
-        </w:rPr>
-      </w:pPr>
-    </w:p>
-    <w:p>
-      <w:pPr>
-        <w:spacing w:after="0"/>
-        <w:rPr>
-          <w:rFonts w:ascii="Consolas" w:hAnsi="Consolas"/>
-          <w:sz w:val="18"/>
-          <w:szCs w:val="18"/>
-        </w:rPr>
-      </w:pPr>
-      <w:proofErr w:type="spellStart"/>
-      <w:r>
-        <w:rPr>
-          <w:rFonts w:ascii="Consolas" w:hAnsi="Consolas"/>
-          <w:sz w:val="18"/>
-          <w:szCs w:val="18"/>
-        </w:rPr>
-        <w:t>result</w:t>
-      </w:r>
-      <w:proofErr w:type="spellEnd"/>
-      <w:r>
-        <w:rPr>
-          <w:rFonts w:ascii="Consolas" w:hAnsi="Consolas"/>
-          <w:sz w:val="18"/>
-          <w:szCs w:val="18"/>
-        </w:rPr>
-        <w:t xml:space="preserve"> &lt;- </w:t>
-      </w:r>
-      <w:proofErr w:type="spellStart"/>
-      <w:r>
-        <w:rPr>
-          <w:rFonts w:ascii="Consolas" w:hAnsi="Consolas"/>
-          <w:sz w:val="18"/>
-          <w:szCs w:val="18"/>
-        </w:rPr>
-        <w:t>jungtiniu_gradientu</w:t>
-      </w:r>
-      <w:proofErr w:type="spellEnd"/>
-      <w:r>
-        <w:rPr>
-          <w:rFonts w:ascii="Consolas" w:hAnsi="Consolas"/>
-          <w:sz w:val="18"/>
-          <w:szCs w:val="18"/>
-        </w:rPr>
-        <w:t>(x0,A,B,eps)</w:t>
-      </w:r>
-    </w:p>
-    <w:p>
-      <w:pPr>
-        <w:spacing w:after="0"/>
-        <w:rPr>
-          <w:rFonts w:ascii="Consolas" w:hAnsi="Consolas"/>
-          <w:sz w:val="18"/>
-          <w:szCs w:val="18"/>
-        </w:rPr>
-      </w:pPr>
-    </w:p>
-    <w:p>
-      <w:pPr>
-        <w:spacing w:after="0"/>
-        <w:rPr>
-          <w:rFonts w:ascii="Consolas" w:hAnsi="Consolas"/>
-          <w:sz w:val="18"/>
-          <w:szCs w:val="18"/>
-        </w:rPr>
-      </w:pPr>
-      <w:r>
-        <w:rPr>
-          <w:rFonts w:ascii="Consolas" w:hAnsi="Consolas"/>
-          <w:sz w:val="18"/>
-          <w:szCs w:val="18"/>
-        </w:rPr>
-        <w:t xml:space="preserve">xn_2 &lt;- </w:t>
-      </w:r>
-      <w:proofErr w:type="spellStart"/>
-      <w:r>
-        <w:rPr>
-          <w:rFonts w:ascii="Consolas" w:hAnsi="Consolas"/>
-          <w:sz w:val="18"/>
-          <w:szCs w:val="18"/>
-        </w:rPr>
-        <w:t>result</w:t>
-      </w:r>
-      <w:proofErr w:type="spellEnd"/>
-      <w:r>
-        <w:rPr>
-          <w:rFonts w:ascii="Consolas" w:hAnsi="Consolas"/>
-          <w:sz w:val="18"/>
-          <w:szCs w:val="18"/>
-        </w:rPr>
-        <w:t>[[1]]</w:t>
-      </w:r>
-    </w:p>
-    <w:p>
-      <w:pPr>
-        <w:spacing w:after="0"/>
-        <w:rPr>
-          <w:rFonts w:ascii="Consolas" w:hAnsi="Consolas"/>
-          <w:sz w:val="18"/>
-          <w:szCs w:val="18"/>
-        </w:rPr>
-      </w:pPr>
-      <w:proofErr w:type="spellStart"/>
-      <w:r>
-        <w:rPr>
-          <w:rFonts w:ascii="Consolas" w:hAnsi="Consolas"/>
-          <w:sz w:val="18"/>
-          <w:szCs w:val="18"/>
-        </w:rPr>
-        <w:t>p_n</w:t>
-      </w:r>
-      <w:proofErr w:type="spellEnd"/>
-      <w:r>
-        <w:rPr>
-          <w:rFonts w:ascii="Consolas" w:hAnsi="Consolas"/>
-          <w:sz w:val="18"/>
-          <w:szCs w:val="18"/>
-        </w:rPr>
-        <w:t xml:space="preserve"> &lt;- </w:t>
-      </w:r>
-      <w:proofErr w:type="spellStart"/>
-      <w:r>
-        <w:rPr>
-          <w:rFonts w:ascii="Consolas" w:hAnsi="Consolas"/>
-          <w:sz w:val="18"/>
-          <w:szCs w:val="18"/>
-        </w:rPr>
-        <w:t>result</w:t>
-      </w:r>
-      <w:proofErr w:type="spellEnd"/>
-      <w:r>
-        <w:rPr>
-          <w:rFonts w:ascii="Consolas" w:hAnsi="Consolas"/>
-          <w:sz w:val="18"/>
-          <w:szCs w:val="18"/>
-        </w:rPr>
-        <w:t>[[2]]</w:t>
-      </w:r>
-    </w:p>
-    <w:p>
-      <w:pPr>
-        <w:spacing w:after="0"/>
-        <w:rPr>
-          <w:rFonts w:ascii="Consolas" w:hAnsi="Consolas"/>
-          <w:sz w:val="18"/>
-          <w:szCs w:val="18"/>
-        </w:rPr>
-      </w:pPr>
-    </w:p>
-    <w:p>
-      <w:pPr>
-        <w:spacing w:after="0"/>
-        <w:rPr>
-          <w:rFonts w:ascii="Consolas" w:hAnsi="Consolas"/>
-          <w:sz w:val="18"/>
-          <w:szCs w:val="18"/>
-        </w:rPr>
-      </w:pPr>
-    </w:p>
-    <w:p>
-      <w:pPr>
-        <w:spacing w:after="0"/>
-        <w:rPr>
-          <w:rFonts w:ascii="Consolas" w:hAnsi="Consolas"/>
-          <w:sz w:val="18"/>
-          <w:szCs w:val="18"/>
-        </w:rPr>
-      </w:pPr>
-      <w:proofErr w:type="spellStart"/>
-      <w:r>
-        <w:rPr>
-          <w:rFonts w:ascii="Consolas" w:hAnsi="Consolas"/>
-          <w:sz w:val="18"/>
-          <w:szCs w:val="18"/>
-        </w:rPr>
-        <w:t>round</w:t>
-      </w:r>
-      <w:proofErr w:type="spellEnd"/>
-      <w:r>
-        <w:rPr>
-          <w:rFonts w:ascii="Consolas" w:hAnsi="Consolas"/>
-          <w:sz w:val="18"/>
-          <w:szCs w:val="18"/>
-        </w:rPr>
-        <w:t>(lentele(xn_2,A,B),50)</w:t>
-      </w:r>
-    </w:p>
-    <w:p>
-      <w:pPr>
-        <w:spacing w:after="0"/>
-        <w:rPr>
-          <w:rFonts w:ascii="Consolas" w:hAnsi="Consolas"/>
-          <w:sz w:val="18"/>
-          <w:szCs w:val="18"/>
-        </w:rPr>
-      </w:pPr>
-    </w:p>
-    <w:p>
-      <w:pPr>
-        <w:spacing w:after="0"/>
-        <w:rPr>
-          <w:rFonts w:ascii="Consolas" w:hAnsi="Consolas"/>
-          <w:sz w:val="18"/>
-          <w:szCs w:val="18"/>
-        </w:rPr>
-      </w:pPr>
-    </w:p>
-    <w:p>
-      <w:pPr>
-        <w:spacing w:after="0"/>
-        <w:rPr>
-          <w:rFonts w:ascii="Consolas" w:hAnsi="Consolas"/>
-          <w:sz w:val="18"/>
-          <w:szCs w:val="18"/>
-        </w:rPr>
-      </w:pPr>
-      <w:r>
-        <w:rPr>
-          <w:rFonts w:ascii="Consolas" w:hAnsi="Consolas"/>
-          <w:sz w:val="18"/>
-          <w:szCs w:val="18"/>
-        </w:rPr>
-        <w:t xml:space="preserve">palyginimas &lt;- </w:t>
-      </w:r>
-      <w:proofErr w:type="spellStart"/>
-      <w:r>
-        <w:rPr>
-          <w:rFonts w:ascii="Consolas" w:hAnsi="Consolas"/>
-          <w:sz w:val="18"/>
-          <w:szCs w:val="18"/>
-        </w:rPr>
-        <w:t>cbind</w:t>
-      </w:r>
-      <w:proofErr w:type="spellEnd"/>
-      <w:r>
-        <w:rPr>
-          <w:rFonts w:ascii="Consolas" w:hAnsi="Consolas"/>
-          <w:sz w:val="18"/>
-          <w:szCs w:val="18"/>
-        </w:rPr>
-        <w:t xml:space="preserve">(A %*% </w:t>
-      </w:r>
-      <w:proofErr w:type="spellStart"/>
-      <w:r>
-        <w:rPr>
-          <w:rFonts w:ascii="Consolas" w:hAnsi="Consolas"/>
-          <w:sz w:val="18"/>
-          <w:szCs w:val="18"/>
-        </w:rPr>
-        <w:t>matrix</w:t>
-      </w:r>
-      <w:proofErr w:type="spellEnd"/>
-      <w:r>
-        <w:rPr>
-          <w:rFonts w:ascii="Consolas" w:hAnsi="Consolas"/>
-          <w:sz w:val="18"/>
-          <w:szCs w:val="18"/>
-        </w:rPr>
-        <w:t>(xn_2[</w:t>
-      </w:r>
-      <w:proofErr w:type="spellStart"/>
-      <w:r>
-        <w:rPr>
-          <w:rFonts w:ascii="Consolas" w:hAnsi="Consolas"/>
-          <w:sz w:val="18"/>
-          <w:szCs w:val="18"/>
-        </w:rPr>
-        <w:t>nrow</w:t>
-      </w:r>
-      <w:proofErr w:type="spellEnd"/>
-      <w:r>
-        <w:rPr>
-          <w:rFonts w:ascii="Consolas" w:hAnsi="Consolas"/>
-          <w:sz w:val="18"/>
-          <w:szCs w:val="18"/>
-        </w:rPr>
-        <w:t>(xn_2),]),B)</w:t>
-      </w:r>
-    </w:p>
-    <w:p>
-      <w:pPr>
-        <w:spacing w:after="0"/>
-        <w:rPr>
-          <w:rFonts w:ascii="Consolas" w:hAnsi="Consolas"/>
-          <w:sz w:val="18"/>
-          <w:szCs w:val="18"/>
-        </w:rPr>
-      </w:pPr>
-      <w:proofErr w:type="spellStart"/>
-      <w:r>
-        <w:rPr>
-          <w:rFonts w:ascii="Consolas" w:hAnsi="Consolas"/>
-          <w:sz w:val="18"/>
-          <w:szCs w:val="18"/>
-        </w:rPr>
-        <w:t>colnames</w:t>
-      </w:r>
-      <w:proofErr w:type="spellEnd"/>
-      <w:r>
-        <w:rPr>
-          <w:rFonts w:ascii="Consolas" w:hAnsi="Consolas"/>
-          <w:sz w:val="18"/>
-          <w:szCs w:val="18"/>
-        </w:rPr>
-        <w:t xml:space="preserve">(palyginimas) &lt;- c("Gautas </w:t>
-      </w:r>
-      <w:proofErr w:type="spellStart"/>
-      <w:r>
-        <w:rPr>
-          <w:rFonts w:ascii="Consolas" w:hAnsi="Consolas"/>
-          <w:sz w:val="18"/>
-          <w:szCs w:val="18"/>
-        </w:rPr>
-        <w:t>B","Norimas</w:t>
-      </w:r>
-      <w:proofErr w:type="spellEnd"/>
-      <w:r>
-        <w:rPr>
-          <w:rFonts w:ascii="Consolas" w:hAnsi="Consolas"/>
-          <w:sz w:val="18"/>
-          <w:szCs w:val="18"/>
-        </w:rPr>
-        <w:t xml:space="preserve"> B")</w:t>
-      </w:r>
-    </w:p>
-    <w:p>
-      <w:pPr>
-        <w:spacing w:after="0"/>
-        <w:rPr>
-          <w:rFonts w:ascii="Consolas" w:hAnsi="Consolas"/>
-          <w:sz w:val="18"/>
-          <w:szCs w:val="18"/>
-        </w:rPr>
-      </w:pPr>
-      <w:r>
-        <w:rPr>
-          <w:rFonts w:ascii="Consolas" w:hAnsi="Consolas"/>
-          <w:sz w:val="18"/>
-          <w:szCs w:val="18"/>
-        </w:rPr>
-        <w:t>t(palyginimas)</w:t>
-      </w:r>
-    </w:p>
-    <w:p>
-      <w:pPr>
-        <w:spacing w:after="0"/>
-        <w:rPr>
-          <w:rFonts w:ascii="Consolas" w:hAnsi="Consolas"/>
-          <w:sz w:val="18"/>
-          <w:szCs w:val="18"/>
-        </w:rPr>
-      </w:pPr>
-    </w:p>
-    <w:p>
-      <w:pPr>
-        <w:spacing w:after="0"/>
-        <w:rPr>
-          <w:rFonts w:ascii="Consolas" w:hAnsi="Consolas"/>
-          <w:sz w:val="18"/>
-          <w:szCs w:val="18"/>
-        </w:rPr>
-      </w:pPr>
-    </w:p>
-    <w:p>
-      <w:pPr>
-        <w:spacing w:after="0"/>
-        <w:rPr>
-          <w:rFonts w:ascii="Consolas" w:hAnsi="Consolas"/>
-          <w:sz w:val="18"/>
-          <w:szCs w:val="18"/>
-        </w:rPr>
-      </w:pPr>
-    </w:p>
-    <w:p>
-      <w:pPr>
-        <w:spacing w:after="0"/>
-        <w:rPr>
-          <w:rFonts w:ascii="Consolas" w:hAnsi="Consolas"/>
-          <w:sz w:val="18"/>
-          <w:szCs w:val="18"/>
-        </w:rPr>
-      </w:pPr>
-      <w:r>
-        <w:rPr>
-          <w:rFonts w:ascii="Consolas" w:hAnsi="Consolas"/>
-          <w:sz w:val="18"/>
-          <w:szCs w:val="18"/>
-        </w:rPr>
-        <w:t xml:space="preserve">## patikriname ar gauti </w:t>
-      </w:r>
-      <w:proofErr w:type="spellStart"/>
-      <w:r>
-        <w:rPr>
-          <w:rFonts w:ascii="Consolas" w:hAnsi="Consolas"/>
-          <w:sz w:val="18"/>
-          <w:szCs w:val="18"/>
-        </w:rPr>
-        <w:t>p_n</w:t>
-      </w:r>
-      <w:proofErr w:type="spellEnd"/>
-      <w:r>
-        <w:rPr>
-          <w:rFonts w:ascii="Consolas" w:hAnsi="Consolas"/>
-          <w:sz w:val="18"/>
-          <w:szCs w:val="18"/>
-        </w:rPr>
-        <w:t xml:space="preserve"> tikrai sudaro matricos A </w:t>
-      </w:r>
-      <w:proofErr w:type="spellStart"/>
-      <w:r>
-        <w:rPr>
-          <w:rFonts w:ascii="Consolas" w:hAnsi="Consolas"/>
-          <w:sz w:val="18"/>
-          <w:szCs w:val="18"/>
-        </w:rPr>
-        <w:t>atzvilgiu</w:t>
-      </w:r>
-      <w:proofErr w:type="spellEnd"/>
-      <w:r>
-        <w:rPr>
-          <w:rFonts w:ascii="Consolas" w:hAnsi="Consolas"/>
-          <w:sz w:val="18"/>
-          <w:szCs w:val="18"/>
-        </w:rPr>
-        <w:t xml:space="preserve"> jungtiniu </w:t>
-      </w:r>
-      <w:proofErr w:type="spellStart"/>
-      <w:r>
-        <w:rPr>
-          <w:rFonts w:ascii="Consolas" w:hAnsi="Consolas"/>
-          <w:sz w:val="18"/>
-          <w:szCs w:val="18"/>
-        </w:rPr>
-        <w:t>vektoriu</w:t>
-      </w:r>
-      <w:proofErr w:type="spellEnd"/>
-      <w:r>
-        <w:rPr>
-          <w:rFonts w:ascii="Consolas" w:hAnsi="Consolas"/>
-          <w:sz w:val="18"/>
-          <w:szCs w:val="18"/>
-        </w:rPr>
-        <w:t xml:space="preserve"> sistema</w:t>
-      </w:r>
-    </w:p>
-    <w:p>
-      <w:pPr>
-        <w:spacing w:after="0"/>
-        <w:rPr>
-          <w:rFonts w:ascii="Consolas" w:hAnsi="Consolas"/>
-          <w:sz w:val="18"/>
-          <w:szCs w:val="18"/>
-        </w:rPr>
-      </w:pPr>
-    </w:p>
-    <w:p>
-      <w:pPr>
-        <w:spacing w:after="0"/>
-        <w:rPr>
-          <w:rFonts w:ascii="Consolas" w:hAnsi="Consolas"/>
-          <w:sz w:val="18"/>
-          <w:szCs w:val="18"/>
-        </w:rPr>
-      </w:pPr>
-      <w:proofErr w:type="spellStart"/>
-      <w:r>
-        <w:rPr>
-          <w:rFonts w:ascii="Consolas" w:hAnsi="Consolas"/>
-          <w:sz w:val="18"/>
-          <w:szCs w:val="18"/>
-        </w:rPr>
-        <w:t>for</w:t>
-      </w:r>
-      <w:proofErr w:type="spellEnd"/>
-      <w:r>
-        <w:rPr>
-          <w:rFonts w:ascii="Consolas" w:hAnsi="Consolas"/>
-          <w:sz w:val="18"/>
-          <w:szCs w:val="18"/>
-        </w:rPr>
-        <w:t xml:space="preserve">(i </w:t>
-      </w:r>
-      <w:proofErr w:type="spellStart"/>
-      <w:r>
-        <w:rPr>
-          <w:rFonts w:ascii="Consolas" w:hAnsi="Consolas"/>
-          <w:sz w:val="18"/>
-          <w:szCs w:val="18"/>
-        </w:rPr>
-        <w:t>in</w:t>
-      </w:r>
-      <w:proofErr w:type="spellEnd"/>
-      <w:r>
-        <w:rPr>
-          <w:rFonts w:ascii="Consolas" w:hAnsi="Consolas"/>
-          <w:sz w:val="18"/>
-          <w:szCs w:val="18"/>
-        </w:rPr>
-        <w:t xml:space="preserve"> 1:nrow(</w:t>
-      </w:r>
-      <w:proofErr w:type="spellStart"/>
-      <w:r>
-        <w:rPr>
-          <w:rFonts w:ascii="Consolas" w:hAnsi="Consolas"/>
-          <w:sz w:val="18"/>
-          <w:szCs w:val="18"/>
-        </w:rPr>
-        <w:t>p_n</w:t>
-      </w:r>
-      <w:proofErr w:type="spellEnd"/>
-      <w:r>
-        <w:rPr>
-          <w:rFonts w:ascii="Consolas" w:hAnsi="Consolas"/>
-          <w:sz w:val="18"/>
-          <w:szCs w:val="18"/>
-        </w:rPr>
-        <w:t>)) {</w:t>
-      </w:r>
-    </w:p>
-    <w:p>
-      <w:pPr>
-        <w:spacing w:after="0"/>
-        <w:rPr>
-          <w:rFonts w:ascii="Consolas" w:hAnsi="Consolas"/>
-          <w:sz w:val="18"/>
-          <w:szCs w:val="18"/>
-        </w:rPr>
-      </w:pPr>
-      <w:r>
-        <w:rPr>
-          <w:rFonts w:ascii="Consolas" w:hAnsi="Consolas"/>
-          <w:sz w:val="18"/>
-          <w:szCs w:val="18"/>
-        </w:rPr>
-        <w:t xml:space="preserve"> </w:t>
-      </w:r>
-      <w:proofErr w:type="spellStart"/>
-      <w:r>
-        <w:rPr>
-          <w:rFonts w:ascii="Consolas" w:hAnsi="Consolas"/>
-          <w:sz w:val="18"/>
-          <w:szCs w:val="18"/>
-        </w:rPr>
-        <w:t>for</w:t>
-      </w:r>
-      <w:proofErr w:type="spellEnd"/>
-      <w:r>
-        <w:rPr>
-          <w:rFonts w:ascii="Consolas" w:hAnsi="Consolas"/>
-          <w:sz w:val="18"/>
-          <w:szCs w:val="18"/>
-        </w:rPr>
-        <w:t xml:space="preserve">(j </w:t>
-      </w:r>
-      <w:proofErr w:type="spellStart"/>
-      <w:r>
-        <w:rPr>
-          <w:rFonts w:ascii="Consolas" w:hAnsi="Consolas"/>
-          <w:sz w:val="18"/>
-          <w:szCs w:val="18"/>
-        </w:rPr>
-        <w:t>in</w:t>
-      </w:r>
-      <w:proofErr w:type="spellEnd"/>
-      <w:r>
-        <w:rPr>
-          <w:rFonts w:ascii="Consolas" w:hAnsi="Consolas"/>
-          <w:sz w:val="18"/>
-          <w:szCs w:val="18"/>
-        </w:rPr>
-        <w:t xml:space="preserve"> 1:nrow(</w:t>
-      </w:r>
-      <w:proofErr w:type="spellStart"/>
-      <w:r>
-        <w:rPr>
-          <w:rFonts w:ascii="Consolas" w:hAnsi="Consolas"/>
-          <w:sz w:val="18"/>
-          <w:szCs w:val="18"/>
-        </w:rPr>
-        <w:t>p_n</w:t>
-      </w:r>
-      <w:proofErr w:type="spellEnd"/>
-      <w:r>
-        <w:rPr>
-          <w:rFonts w:ascii="Consolas" w:hAnsi="Consolas"/>
-          <w:sz w:val="18"/>
-          <w:szCs w:val="18"/>
-        </w:rPr>
-        <w:t>)) {</w:t>
-      </w:r>
-    </w:p>
-    <w:p>
-      <w:pPr>
-        <w:spacing w:after="0"/>
-        <w:rPr>
-          <w:rFonts w:ascii="Consolas" w:hAnsi="Consolas"/>
-          <w:sz w:val="18"/>
-          <w:szCs w:val="18"/>
-        </w:rPr>
-      </w:pPr>
-      <w:r>
-        <w:rPr>
-          <w:rFonts w:ascii="Consolas" w:hAnsi="Consolas"/>
-          <w:sz w:val="18"/>
-          <w:szCs w:val="18"/>
-        </w:rPr>
-        <w:t xml:space="preserve">   </w:t>
-      </w:r>
-      <w:proofErr w:type="spellStart"/>
-      <w:r>
-        <w:rPr>
-          <w:rFonts w:ascii="Consolas" w:hAnsi="Consolas"/>
-          <w:sz w:val="18"/>
-          <w:szCs w:val="18"/>
-        </w:rPr>
-        <w:t>if</w:t>
-      </w:r>
-      <w:proofErr w:type="spellEnd"/>
-      <w:r>
-        <w:rPr>
-          <w:rFonts w:ascii="Consolas" w:hAnsi="Consolas"/>
-          <w:sz w:val="18"/>
-          <w:szCs w:val="18"/>
-        </w:rPr>
-        <w:t>(i != j) {</w:t>
-      </w:r>
-    </w:p>
-    <w:p>
-      <w:pPr>
-        <w:spacing w:after="0"/>
-        <w:rPr>
-          <w:rFonts w:ascii="Consolas" w:hAnsi="Consolas"/>
-          <w:sz w:val="18"/>
-          <w:szCs w:val="18"/>
-        </w:rPr>
-      </w:pPr>
-      <w:r>
-        <w:rPr>
-          <w:rFonts w:ascii="Consolas" w:hAnsi="Consolas"/>
-          <w:sz w:val="18"/>
-          <w:szCs w:val="18"/>
-        </w:rPr>
-        <w:t xml:space="preserve">     </w:t>
-      </w:r>
-      <w:proofErr w:type="spellStart"/>
-      <w:r>
-        <w:rPr>
-          <w:rFonts w:ascii="Consolas" w:hAnsi="Consolas"/>
-          <w:sz w:val="18"/>
-          <w:szCs w:val="18"/>
-        </w:rPr>
-        <w:t>print</w:t>
-      </w:r>
-      <w:proofErr w:type="spellEnd"/>
-      <w:r>
-        <w:rPr>
-          <w:rFonts w:ascii="Consolas" w:hAnsi="Consolas"/>
-          <w:sz w:val="18"/>
-          <w:szCs w:val="18"/>
-        </w:rPr>
-        <w:t>(</w:t>
-      </w:r>
-      <w:proofErr w:type="spellStart"/>
-      <w:r>
-        <w:rPr>
-          <w:rFonts w:ascii="Consolas" w:hAnsi="Consolas"/>
-          <w:sz w:val="18"/>
-          <w:szCs w:val="18"/>
-        </w:rPr>
-        <w:t>all.equal</w:t>
-      </w:r>
-      <w:proofErr w:type="spellEnd"/>
-      <w:r>
-        <w:rPr>
-          <w:rFonts w:ascii="Consolas" w:hAnsi="Consolas"/>
-          <w:sz w:val="18"/>
-          <w:szCs w:val="18"/>
-        </w:rPr>
-        <w:t>(</w:t>
-      </w:r>
-      <w:proofErr w:type="spellStart"/>
-      <w:r>
-        <w:rPr>
-          <w:rFonts w:ascii="Consolas" w:hAnsi="Consolas"/>
-          <w:sz w:val="18"/>
-          <w:szCs w:val="18"/>
-        </w:rPr>
-        <w:t>matrix</w:t>
-      </w:r>
-      <w:proofErr w:type="spellEnd"/>
-      <w:r>
-        <w:rPr>
-          <w:rFonts w:ascii="Consolas" w:hAnsi="Consolas"/>
-          <w:sz w:val="18"/>
-          <w:szCs w:val="18"/>
-        </w:rPr>
-        <w:t>(0)</w:t>
-      </w:r>
-    </w:p>
-    <w:p>
-      <w:pPr>
-        <w:spacing w:after="0"/>
-        <w:rPr>
-          <w:rFonts w:ascii="Consolas" w:hAnsi="Consolas"/>
-          <w:sz w:val="18"/>
-          <w:szCs w:val="18"/>
-        </w:rPr>
-      </w:pPr>
-      <w:r>
-        <w:rPr>
-          <w:rFonts w:ascii="Consolas" w:hAnsi="Consolas"/>
-          <w:sz w:val="18"/>
-          <w:szCs w:val="18"/>
-        </w:rPr>
-        <w:t xml:space="preserve">                            ,t(A%*%</w:t>
-      </w:r>
-      <w:proofErr w:type="spellStart"/>
-      <w:r>
-        <w:rPr>
-          <w:rFonts w:ascii="Consolas" w:hAnsi="Consolas"/>
-          <w:sz w:val="18"/>
-          <w:szCs w:val="18"/>
-        </w:rPr>
-        <w:t>p_n</w:t>
-      </w:r>
-      <w:proofErr w:type="spellEnd"/>
-      <w:r>
-        <w:rPr>
-          <w:rFonts w:ascii="Consolas" w:hAnsi="Consolas"/>
-          <w:sz w:val="18"/>
-          <w:szCs w:val="18"/>
-        </w:rPr>
-        <w:t xml:space="preserve">[i,]) %*% </w:t>
-      </w:r>
-      <w:proofErr w:type="spellStart"/>
-      <w:r>
-        <w:rPr>
-          <w:rFonts w:ascii="Consolas" w:hAnsi="Consolas"/>
-          <w:sz w:val="18"/>
-          <w:szCs w:val="18"/>
-        </w:rPr>
-        <w:t>p_n</w:t>
-      </w:r>
-      <w:proofErr w:type="spellEnd"/>
-      <w:r>
-        <w:rPr>
-          <w:rFonts w:ascii="Consolas" w:hAnsi="Consolas"/>
-          <w:sz w:val="18"/>
-          <w:szCs w:val="18"/>
-        </w:rPr>
-        <w:t>[j,]))</w:t>
+        <w:t>[i,]) %*% p_n[j,]))</w:t>
       </w:r>
     </w:p>
     <w:p>
@@ -15439,7 +15406,7 @@
   <w:style w:type="paragraph" w:default="1" w:styleId="prastasis">
     <w:name w:val="Normal"/>
     <w:qFormat/>
-    <w:rsid w:val="001B3B0E"/>
+    <w:rsid w:val="008E4E35"/>
     <w:rPr>
       <w:lang w:val="lt-LT"/>
     </w:rPr>
